--- a/Report/Robotics_Control/Control_Report_TeamMotoGuzzi.docx
+++ b/Report/Robotics_Control/Control_Report_TeamMotoGuzzi.docx
@@ -470,7 +470,7 @@
               </mc:Choice>
               <mc:Fallback>
                 <w:pict>
-                  <v:line w14:anchorId="2B8DE4B3" id="Straight Connector 37" o:spid="_x0000_s1026" style="position:absolute;z-index:-251656192;visibility:visible;mso-wrap-style:square;mso-height-percent:795;mso-left-percent:100;mso-top-percent:150;mso-wrap-distance-left:9pt;mso-wrap-distance-top:0;mso-wrap-distance-right:9pt;mso-wrap-distance-bottom:0;mso-position-horizontal-relative:page;mso-position-vertical-relative:page;mso-height-percent:795;mso-left-percent:100;mso-top-percent:150;mso-height-relative:page" from="0,0" to="0,121.5pt" o:gfxdata="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" strokecolor="#272727 [2749]" strokeweight="2.25pt">
+                  <v:line w14:anchorId="3D2BB8ED" id="Straight Connector 37" o:spid="_x0000_s1026" style="position:absolute;z-index:-251656192;visibility:visible;mso-wrap-style:square;mso-height-percent:795;mso-left-percent:100;mso-top-percent:150;mso-wrap-distance-left:9pt;mso-wrap-distance-top:0;mso-wrap-distance-right:9pt;mso-wrap-distance-bottom:0;mso-position-horizontal-relative:page;mso-position-vertical-relative:page;mso-height-percent:795;mso-left-percent:100;mso-top-percent:150;mso-height-relative:page" from="0,0" to="0,121.5pt" o:gfxdata="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" strokecolor="#272727 [2749]" strokeweight="2.25pt">
                     <v:stroke joinstyle="miter"/>
                     <w10:wrap anchorx="page" anchory="page"/>
                   </v:line>
@@ -3528,7 +3528,7 @@
           <w:rFonts w:ascii="Times New Roman" w:eastAsia="Times New Roman" w:hAnsi="Times New Roman" w:cs="Times New Roman"/>
           <w:lang w:val="en-KR"/>
         </w:rPr>
-        <w:instrText xml:space="preserve"> INCLUDEPICTURE "/var/folders/8q/crt00zl11kv1j82qvb9z2y1h0000gn/T/com.microsoft.Word/WebArchiveCopyPasteTempFiles/hqdefault.jpg?sqp=-oaymwEjCOADEI4CSFryq4qpAxUIARUAAAAAGAElAADIQj0AgKJDeAE=&amp;rs=AOn4CLAkYLMWZfgLHf703_Fm9TBOF17Zfg" \* MERGEFORMATINET </w:instrText>
+        <w:instrText xml:space="preserve"> INCLUDEPICTURE "https://cdn.discordapp.com/attachments/819254289632985113/830601431748575252/unknown.png" \* MERGEFORMATINET </w:instrText>
       </w:r>
       <w:r>
         <w:rPr>
@@ -3544,10 +3544,10 @@
           <w:lang w:val="en-KR"/>
         </w:rPr>
         <w:drawing>
-          <wp:inline distT="0" distB="0" distL="0" distR="0" wp14:anchorId="4C0B74CD" wp14:editId="2C4C0905">
-            <wp:extent cx="4572000" cy="2562225"/>
-            <wp:effectExtent l="0" t="0" r="0" b="3175"/>
-            <wp:docPr id="13" name="Picture 13" descr="A picture containing tool, scissors&#10;&#10;Description automatically generated"/>
+          <wp:inline distT="0" distB="0" distL="0" distR="0" wp14:anchorId="4F597DF6" wp14:editId="0EFD7051">
+            <wp:extent cx="1989574" cy="3125817"/>
+            <wp:effectExtent l="0" t="0" r="4445" b="0"/>
+            <wp:docPr id="16" name="Picture 16" descr="Icon&#10;&#10;Description automatically generated"/>
             <wp:cNvGraphicFramePr>
               <a:graphicFrameLocks xmlns:a="http://schemas.openxmlformats.org/drawingml/2006/main" noChangeAspect="1"/>
             </wp:cNvGraphicFramePr>
@@ -3555,13 +3555,13 @@
               <a:graphicData uri="http://schemas.openxmlformats.org/drawingml/2006/picture">
                 <pic:pic xmlns:pic="http://schemas.openxmlformats.org/drawingml/2006/picture">
                   <pic:nvPicPr>
-                    <pic:cNvPr id="13" name="Picture 13" descr="A picture containing tool, scissors&#10;&#10;Description automatically generated"/>
+                    <pic:cNvPr id="16" name="Picture 16" descr="Icon&#10;&#10;Description automatically generated"/>
                     <pic:cNvPicPr>
                       <a:picLocks noChangeAspect="1" noChangeArrowheads="1"/>
                     </pic:cNvPicPr>
                   </pic:nvPicPr>
                   <pic:blipFill>
-                    <a:blip r:embed="rId11">
+                    <a:blip r:embed="rId15" cstate="print">
                       <a:extLst>
                         <a:ext uri="{28A0092B-C50C-407E-A947-70E740481C1C}">
                           <a14:useLocalDpi xmlns:a14="http://schemas.microsoft.com/office/drawing/2010/main" val="0"/>
@@ -3576,7 +3576,7 @@
                   <pic:spPr bwMode="auto">
                     <a:xfrm>
                       <a:off x="0" y="0"/>
-                      <a:ext cx="4572000" cy="2562225"/>
+                      <a:ext cx="2006484" cy="3152384"/>
                     </a:xfrm>
                     <a:prstGeom prst="rect">
                       <a:avLst/>
@@ -3599,6 +3599,15 @@
         </w:rPr>
         <w:fldChar w:fldCharType="end"/>
       </w:r>
+    </w:p>
+    <w:p>
+      <w:pPr>
+        <w:jc w:val="center"/>
+        <w:rPr>
+          <w:rFonts w:ascii="Times New Roman" w:eastAsia="Times New Roman" w:hAnsi="Times New Roman" w:cs="Times New Roman"/>
+          <w:lang w:val="en-KR"/>
+        </w:rPr>
+      </w:pPr>
     </w:p>
     <w:p>
       <w:pPr>

--- a/Report/Robotics_Control/Control_Report_TeamMotoGuzzi.docx
+++ b/Report/Robotics_Control/Control_Report_TeamMotoGuzzi.docx
@@ -543,6 +543,7 @@
                                   <w15:appearance w15:val="hidden"/>
                                   <w:text/>
                                 </w:sdtPr>
+                                <w:sdtEndPr/>
                                 <w:sdtContent>
                                   <w:p>
                                     <w:pPr>
@@ -613,6 +614,7 @@
                             <w15:appearance w15:val="hidden"/>
                             <w:text/>
                           </w:sdtPr>
+                          <w:sdtEndPr/>
                           <w:sdtContent>
                             <w:p>
                               <w:pPr>
@@ -775,25 +777,7 @@
         <w:rPr>
           <w:lang w:val="en-US"/>
         </w:rPr>
-        <w:t xml:space="preserve"> that is implemented </w:t>
-      </w:r>
-      <w:r>
-        <w:rPr>
-          <w:lang w:val="en-US"/>
-        </w:rPr>
-        <w:t>in</w:t>
-      </w:r>
-      <w:r>
-        <w:rPr>
-          <w:lang w:val="en-US"/>
-        </w:rPr>
-        <w:t xml:space="preserve"> the system</w:t>
-      </w:r>
-      <w:r>
-        <w:rPr>
-          <w:lang w:val="en-US"/>
-        </w:rPr>
-        <w:t>. Lastly, section 4 describes how it is simulated using Simulink and Simulation</w:t>
+        <w:t xml:space="preserve"> that is implemented in the system. Lastly, section 4 describes how it is simulated using Simulink and Simulation</w:t>
       </w:r>
       <w:r>
         <w:rPr>
@@ -917,13 +901,7 @@
         <w:rPr>
           <w:lang w:val="en-US"/>
         </w:rPr>
-        <w:t xml:space="preserve"> arm </w:t>
-      </w:r>
-      <w:r>
-        <w:rPr>
-          <w:lang w:val="en-US"/>
-        </w:rPr>
-        <w:t>(m)</w:t>
+        <w:t xml:space="preserve"> arm (m)</w:t>
       </w:r>
     </w:p>
     <w:p>
@@ -956,13 +934,7 @@
         <w:rPr>
           <w:lang w:val="en-US"/>
         </w:rPr>
-        <w:t xml:space="preserve"> arm </w:t>
-      </w:r>
-      <w:r>
-        <w:rPr>
-          <w:lang w:val="en-US"/>
-        </w:rPr>
-        <w:t>(Degree)</w:t>
+        <w:t xml:space="preserve"> arm (Degree)</w:t>
       </w:r>
     </w:p>
     <w:p>
@@ -995,13 +967,7 @@
         <w:rPr>
           <w:lang w:val="en-US"/>
         </w:rPr>
-        <w:t xml:space="preserve"> arm </w:t>
-      </w:r>
-      <w:r>
-        <w:rPr>
-          <w:lang w:val="en-US"/>
-        </w:rPr>
-        <w:t>(Degree)</w:t>
+        <w:t xml:space="preserve"> arm (Degree)</w:t>
       </w:r>
     </w:p>
     <w:p>
@@ -1021,25 +987,7 @@
           <w:lang w:val="en-US"/>
         </w:rPr>
         <w:tab/>
-        <w:t xml:space="preserve">Angle of gripper </w:t>
-      </w:r>
-      <w:r>
-        <w:rPr>
-          <w:lang w:val="en-US"/>
-        </w:rPr>
-        <w:t>(</w:t>
-      </w:r>
-      <w:r>
-        <w:rPr>
-          <w:lang w:val="en-US"/>
-        </w:rPr>
-        <w:t>Degree</w:t>
-      </w:r>
-      <w:r>
-        <w:rPr>
-          <w:lang w:val="en-US"/>
-        </w:rPr>
-        <w:t>)</w:t>
+        <w:t>Angle of gripper (Degree)</w:t>
       </w:r>
     </w:p>
     <w:p>
@@ -1072,14 +1020,16 @@
     <w:p>
       <w:pPr>
         <w:pStyle w:val="Heading1"/>
-        <w:numPr>
-          <w:ilvl w:val="0"/>
-          <w:numId w:val="2"/>
-        </w:numPr>
-        <w:rPr>
-          <w:lang w:val="en-US"/>
-        </w:rPr>
-      </w:pPr>
+        <w:rPr>
+          <w:lang w:val="en-US"/>
+        </w:rPr>
+      </w:pPr>
+      <w:r>
+        <w:rPr>
+          <w:lang w:val="en-US"/>
+        </w:rPr>
+        <w:t xml:space="preserve">1. </w:t>
+      </w:r>
       <w:r>
         <w:rPr>
           <w:lang w:val="en-US"/>
@@ -1374,6 +1324,16 @@
     </w:p>
     <w:p>
       <w:pPr>
+        <w:jc w:val="center"/>
+        <w:rPr>
+          <w:sz w:val="20"/>
+          <w:szCs w:val="20"/>
+          <w:lang w:val="en-US"/>
+        </w:rPr>
+      </w:pPr>
+    </w:p>
+    <w:p>
+      <w:pPr>
         <w:pStyle w:val="Heading1"/>
         <w:rPr>
           <w:lang w:val="en-US"/>
@@ -1566,13 +1526,7 @@
         <w:rPr>
           <w:lang w:val="en-US"/>
         </w:rPr>
-        <w:t>data</w:t>
-      </w:r>
-      <w:r>
-        <w:rPr>
-          <w:lang w:val="en-US"/>
-        </w:rPr>
-        <w:t xml:space="preserve"> during 7.5 seconds to 8</w:t>
+        <w:t>data during 7.5 seconds to 8</w:t>
       </w:r>
       <w:r>
         <w:rPr>
@@ -1731,16 +1685,18 @@
           <w:szCs w:val="22"/>
           <w:lang w:val="en-US"/>
         </w:rPr>
-        <w:t>0-</w:t>
-      </w:r>
-      <w:r>
+        <w:t>0-1 sec to stand still at pos (0, 20)</w:t>
+      </w:r>
+    </w:p>
+    <w:p>
+      <w:pPr>
+        <w:ind w:left="284"/>
         <w:rPr>
           <w:sz w:val="22"/>
           <w:szCs w:val="22"/>
           <w:lang w:val="en-US"/>
         </w:rPr>
-        <w:t>1 sec to stand still at pos (0, 20)</w:t>
-      </w:r>
+      </w:pPr>
     </w:p>
     <w:p>
       <w:pPr>
@@ -1751,31 +1707,31 @@
           <w:lang w:val="en-US"/>
         </w:rPr>
       </w:pPr>
-    </w:p>
-    <w:p>
-      <w:pPr>
-        <w:ind w:left="284"/>
+      <w:r>
         <w:rPr>
           <w:sz w:val="22"/>
           <w:szCs w:val="22"/>
           <w:lang w:val="en-US"/>
         </w:rPr>
-      </w:pPr>
-      <w:r>
+        <w:t>1-3 sec to move to pos (-10, 30)</w:t>
+      </w:r>
+    </w:p>
+    <w:p>
+      <w:pPr>
+        <w:ind w:left="284"/>
         <w:rPr>
           <w:sz w:val="22"/>
           <w:szCs w:val="22"/>
           <w:lang w:val="en-US"/>
         </w:rPr>
-        <w:t>1-3</w:t>
-      </w:r>
+      </w:pPr>
       <w:r>
         <w:rPr>
           <w:sz w:val="22"/>
           <w:szCs w:val="22"/>
           <w:lang w:val="en-US"/>
         </w:rPr>
-        <w:t xml:space="preserve"> sec to move to pos (-10, 30)</w:t>
+        <w:t xml:space="preserve">3-5 sec to move to first marshmallow (-10, 40) </w:t>
       </w:r>
     </w:p>
     <w:p>
@@ -1793,39 +1749,43 @@
           <w:szCs w:val="22"/>
           <w:lang w:val="en-US"/>
         </w:rPr>
-        <w:t>3-5</w:t>
-      </w:r>
-      <w:r>
+        <w:t>5-9 sec to close the grip</w:t>
+      </w:r>
+    </w:p>
+    <w:p>
+      <w:pPr>
+        <w:ind w:left="284"/>
         <w:rPr>
           <w:sz w:val="22"/>
           <w:szCs w:val="22"/>
           <w:lang w:val="en-US"/>
         </w:rPr>
-        <w:t xml:space="preserve"> sec to move to </w:t>
-      </w:r>
+      </w:pPr>
       <w:r>
         <w:rPr>
           <w:sz w:val="22"/>
           <w:szCs w:val="22"/>
           <w:lang w:val="en-US"/>
         </w:rPr>
-        <w:t>first marshmallow</w:t>
-      </w:r>
-      <w:r>
+        <w:t>7-9 sec to move to garbage chute (-10, 30)</w:t>
+      </w:r>
+    </w:p>
+    <w:p>
+      <w:pPr>
+        <w:ind w:left="284"/>
         <w:rPr>
           <w:sz w:val="22"/>
           <w:szCs w:val="22"/>
           <w:lang w:val="en-US"/>
         </w:rPr>
-        <w:t xml:space="preserve"> (-10, 40)</w:t>
-      </w:r>
+      </w:pPr>
       <w:r>
         <w:rPr>
           <w:sz w:val="22"/>
           <w:szCs w:val="22"/>
           <w:lang w:val="en-US"/>
         </w:rPr>
-        <w:t xml:space="preserve"> </w:t>
+        <w:t>9-11 sec to open the grip</w:t>
       </w:r>
     </w:p>
     <w:p>
@@ -1837,37 +1797,41 @@
           <w:lang w:val="en-US"/>
         </w:rPr>
       </w:pPr>
-      <w:r>
+    </w:p>
+    <w:p>
+      <w:pPr>
+        <w:ind w:left="284"/>
         <w:rPr>
           <w:sz w:val="22"/>
           <w:szCs w:val="22"/>
           <w:lang w:val="en-US"/>
         </w:rPr>
-        <w:t>5-9</w:t>
-      </w:r>
+      </w:pPr>
       <w:r>
         <w:rPr>
           <w:sz w:val="22"/>
           <w:szCs w:val="22"/>
           <w:lang w:val="en-US"/>
         </w:rPr>
-        <w:t xml:space="preserve"> sec to close </w:t>
-      </w:r>
-      <w:r>
+        <w:t>11-13 to move to pos (0, 30)</w:t>
+      </w:r>
+    </w:p>
+    <w:p>
+      <w:pPr>
+        <w:ind w:left="284"/>
         <w:rPr>
           <w:sz w:val="22"/>
           <w:szCs w:val="22"/>
           <w:lang w:val="en-US"/>
         </w:rPr>
-        <w:t xml:space="preserve">the </w:t>
-      </w:r>
+      </w:pPr>
       <w:r>
         <w:rPr>
           <w:sz w:val="22"/>
           <w:szCs w:val="22"/>
           <w:lang w:val="en-US"/>
         </w:rPr>
-        <w:t>grip</w:t>
+        <w:t>13-15 sec to move to second marshmallow (0, 40)</w:t>
       </w:r>
     </w:p>
     <w:p>
@@ -1885,68 +1849,72 @@
           <w:szCs w:val="22"/>
           <w:lang w:val="en-US"/>
         </w:rPr>
-        <w:t>7-9</w:t>
-      </w:r>
-      <w:r>
+        <w:t>15-19 sec to close the grip</w:t>
+      </w:r>
+    </w:p>
+    <w:p>
+      <w:pPr>
+        <w:ind w:left="284"/>
         <w:rPr>
           <w:sz w:val="22"/>
           <w:szCs w:val="22"/>
           <w:lang w:val="en-US"/>
         </w:rPr>
-        <w:t xml:space="preserve"> sec to move to garbage chute (-10, 30)</w:t>
-      </w:r>
-    </w:p>
-    <w:p>
-      <w:pPr>
-        <w:ind w:left="284"/>
+      </w:pPr>
+      <w:r>
         <w:rPr>
           <w:sz w:val="22"/>
           <w:szCs w:val="22"/>
           <w:lang w:val="en-US"/>
         </w:rPr>
-      </w:pPr>
-      <w:r>
+        <w:t>17-19 sec to move to garbage chute (0,30)</w:t>
+      </w:r>
+    </w:p>
+    <w:p>
+      <w:pPr>
+        <w:ind w:left="284"/>
         <w:rPr>
           <w:sz w:val="22"/>
           <w:szCs w:val="22"/>
           <w:lang w:val="en-US"/>
         </w:rPr>
-        <w:t>9-11</w:t>
-      </w:r>
+      </w:pPr>
       <w:r>
         <w:rPr>
           <w:sz w:val="22"/>
           <w:szCs w:val="22"/>
           <w:lang w:val="en-US"/>
         </w:rPr>
-        <w:t xml:space="preserve"> sec to open </w:t>
-      </w:r>
-      <w:r>
+        <w:t>19-21 sec to open the grip</w:t>
+      </w:r>
+    </w:p>
+    <w:p>
+      <w:pPr>
+        <w:ind w:left="284"/>
         <w:rPr>
           <w:sz w:val="22"/>
           <w:szCs w:val="22"/>
           <w:lang w:val="en-US"/>
         </w:rPr>
-        <w:t xml:space="preserve">the </w:t>
-      </w:r>
-      <w:r>
+      </w:pPr>
+    </w:p>
+    <w:p>
+      <w:pPr>
+        <w:ind w:left="284"/>
         <w:rPr>
           <w:sz w:val="22"/>
           <w:szCs w:val="22"/>
           <w:lang w:val="en-US"/>
         </w:rPr>
-        <w:t>grip</w:t>
-      </w:r>
-    </w:p>
-    <w:p>
-      <w:pPr>
-        <w:ind w:left="284"/>
+      </w:pPr>
+      <w:r>
         <w:rPr>
           <w:sz w:val="22"/>
           <w:szCs w:val="22"/>
           <w:lang w:val="en-US"/>
         </w:rPr>
-      </w:pPr>
+        <w:t>21-23 sec to move to pos (10, 30)</w:t>
+      </w:r>
     </w:p>
     <w:p>
       <w:pPr>
@@ -1963,57 +1931,61 @@
           <w:szCs w:val="22"/>
           <w:lang w:val="en-US"/>
         </w:rPr>
-        <w:t>11-13</w:t>
-      </w:r>
-      <w:r>
+        <w:t>23-25 sec to move to last marshmallow (10, 40)</w:t>
+      </w:r>
+    </w:p>
+    <w:p>
+      <w:pPr>
+        <w:ind w:left="284"/>
         <w:rPr>
           <w:sz w:val="22"/>
           <w:szCs w:val="22"/>
           <w:lang w:val="en-US"/>
         </w:rPr>
-        <w:t xml:space="preserve"> to move to pos (0, 30)</w:t>
-      </w:r>
-    </w:p>
-    <w:p>
-      <w:pPr>
-        <w:ind w:left="284"/>
+      </w:pPr>
+      <w:r>
         <w:rPr>
           <w:sz w:val="22"/>
           <w:szCs w:val="22"/>
           <w:lang w:val="en-US"/>
         </w:rPr>
-      </w:pPr>
-      <w:r>
+        <w:t>25-29 sec to close the grip</w:t>
+      </w:r>
+    </w:p>
+    <w:p>
+      <w:pPr>
+        <w:ind w:left="284"/>
         <w:rPr>
           <w:sz w:val="22"/>
           <w:szCs w:val="22"/>
           <w:lang w:val="en-US"/>
         </w:rPr>
-        <w:t>13-15</w:t>
-      </w:r>
+      </w:pPr>
       <w:r>
         <w:rPr>
           <w:sz w:val="22"/>
           <w:szCs w:val="22"/>
           <w:lang w:val="en-US"/>
         </w:rPr>
-        <w:t xml:space="preserve"> sec to move to </w:t>
-      </w:r>
-      <w:r>
+        <w:t>27-29 sec to move to garbage chute (10,30)</w:t>
+      </w:r>
+    </w:p>
+    <w:p>
+      <w:pPr>
+        <w:ind w:left="284"/>
         <w:rPr>
           <w:sz w:val="22"/>
           <w:szCs w:val="22"/>
           <w:lang w:val="en-US"/>
         </w:rPr>
-        <w:t>second</w:t>
-      </w:r>
+      </w:pPr>
       <w:r>
         <w:rPr>
           <w:sz w:val="22"/>
           <w:szCs w:val="22"/>
           <w:lang w:val="en-US"/>
         </w:rPr>
-        <w:t xml:space="preserve"> marshmallow (0, 40)</w:t>
+        <w:t>29-31 sec to open the grip</w:t>
       </w:r>
     </w:p>
     <w:p>
@@ -2025,313 +1997,23 @@
           <w:lang w:val="en-US"/>
         </w:rPr>
       </w:pPr>
-      <w:r>
+    </w:p>
+    <w:p>
+      <w:pPr>
+        <w:ind w:left="284"/>
         <w:rPr>
           <w:sz w:val="22"/>
           <w:szCs w:val="22"/>
           <w:lang w:val="en-US"/>
         </w:rPr>
-        <w:t>15-19</w:t>
-      </w:r>
+      </w:pPr>
       <w:r>
         <w:rPr>
           <w:sz w:val="22"/>
           <w:szCs w:val="22"/>
           <w:lang w:val="en-US"/>
         </w:rPr>
-        <w:t xml:space="preserve"> sec to close the grip</w:t>
-      </w:r>
-    </w:p>
-    <w:p>
-      <w:pPr>
-        <w:ind w:left="284"/>
-        <w:rPr>
-          <w:sz w:val="22"/>
-          <w:szCs w:val="22"/>
-          <w:lang w:val="en-US"/>
-        </w:rPr>
-      </w:pPr>
-      <w:r>
-        <w:rPr>
-          <w:sz w:val="22"/>
-          <w:szCs w:val="22"/>
-          <w:lang w:val="en-US"/>
-        </w:rPr>
-        <w:t>17-19</w:t>
-      </w:r>
-      <w:r>
-        <w:rPr>
-          <w:sz w:val="22"/>
-          <w:szCs w:val="22"/>
-          <w:lang w:val="en-US"/>
-        </w:rPr>
-        <w:t xml:space="preserve"> sec to move to garbage chute (0,30)</w:t>
-      </w:r>
-    </w:p>
-    <w:p>
-      <w:pPr>
-        <w:ind w:left="284"/>
-        <w:rPr>
-          <w:sz w:val="22"/>
-          <w:szCs w:val="22"/>
-          <w:lang w:val="en-US"/>
-        </w:rPr>
-      </w:pPr>
-      <w:r>
-        <w:rPr>
-          <w:sz w:val="22"/>
-          <w:szCs w:val="22"/>
-          <w:lang w:val="en-US"/>
-        </w:rPr>
-        <w:t>19-21</w:t>
-      </w:r>
-      <w:r>
-        <w:rPr>
-          <w:sz w:val="22"/>
-          <w:szCs w:val="22"/>
-          <w:lang w:val="en-US"/>
-        </w:rPr>
-        <w:t xml:space="preserve"> sec to open</w:t>
-      </w:r>
-      <w:r>
-        <w:rPr>
-          <w:sz w:val="22"/>
-          <w:szCs w:val="22"/>
-          <w:lang w:val="en-US"/>
-        </w:rPr>
-        <w:t xml:space="preserve"> the</w:t>
-      </w:r>
-      <w:r>
-        <w:rPr>
-          <w:sz w:val="22"/>
-          <w:szCs w:val="22"/>
-          <w:lang w:val="en-US"/>
-        </w:rPr>
-        <w:t xml:space="preserve"> grip</w:t>
-      </w:r>
-    </w:p>
-    <w:p>
-      <w:pPr>
-        <w:ind w:left="284"/>
-        <w:rPr>
-          <w:sz w:val="22"/>
-          <w:szCs w:val="22"/>
-          <w:lang w:val="en-US"/>
-        </w:rPr>
-      </w:pPr>
-    </w:p>
-    <w:p>
-      <w:pPr>
-        <w:ind w:left="284"/>
-        <w:rPr>
-          <w:sz w:val="22"/>
-          <w:szCs w:val="22"/>
-          <w:lang w:val="en-US"/>
-        </w:rPr>
-      </w:pPr>
-      <w:r>
-        <w:rPr>
-          <w:sz w:val="22"/>
-          <w:szCs w:val="22"/>
-          <w:lang w:val="en-US"/>
-        </w:rPr>
-        <w:t>2</w:t>
-      </w:r>
-      <w:r>
-        <w:rPr>
-          <w:sz w:val="22"/>
-          <w:szCs w:val="22"/>
-          <w:lang w:val="en-US"/>
-        </w:rPr>
-        <w:t>1-23</w:t>
-      </w:r>
-      <w:r>
-        <w:rPr>
-          <w:sz w:val="22"/>
-          <w:szCs w:val="22"/>
-          <w:lang w:val="en-US"/>
-        </w:rPr>
-        <w:t xml:space="preserve"> sec to move to pos (10, 30)</w:t>
-      </w:r>
-    </w:p>
-    <w:p>
-      <w:pPr>
-        <w:ind w:left="284"/>
-        <w:rPr>
-          <w:sz w:val="22"/>
-          <w:szCs w:val="22"/>
-          <w:lang w:val="en-US"/>
-        </w:rPr>
-      </w:pPr>
-      <w:r>
-        <w:rPr>
-          <w:sz w:val="22"/>
-          <w:szCs w:val="22"/>
-          <w:lang w:val="en-US"/>
-        </w:rPr>
-        <w:t>2</w:t>
-      </w:r>
-      <w:r>
-        <w:rPr>
-          <w:sz w:val="22"/>
-          <w:szCs w:val="22"/>
-          <w:lang w:val="en-US"/>
-        </w:rPr>
-        <w:t>3-25</w:t>
-      </w:r>
-      <w:r>
-        <w:rPr>
-          <w:sz w:val="22"/>
-          <w:szCs w:val="22"/>
-          <w:lang w:val="en-US"/>
-        </w:rPr>
-        <w:t xml:space="preserve"> sec to move to </w:t>
-      </w:r>
-      <w:r>
-        <w:rPr>
-          <w:sz w:val="22"/>
-          <w:szCs w:val="22"/>
-          <w:lang w:val="en-US"/>
-        </w:rPr>
-        <w:t>last</w:t>
-      </w:r>
-      <w:r>
-        <w:rPr>
-          <w:sz w:val="22"/>
-          <w:szCs w:val="22"/>
-          <w:lang w:val="en-US"/>
-        </w:rPr>
-        <w:t xml:space="preserve"> marshmallow (10, 40)</w:t>
-      </w:r>
-    </w:p>
-    <w:p>
-      <w:pPr>
-        <w:ind w:left="284"/>
-        <w:rPr>
-          <w:sz w:val="22"/>
-          <w:szCs w:val="22"/>
-          <w:lang w:val="en-US"/>
-        </w:rPr>
-      </w:pPr>
-      <w:r>
-        <w:rPr>
-          <w:sz w:val="22"/>
-          <w:szCs w:val="22"/>
-          <w:lang w:val="en-US"/>
-        </w:rPr>
-        <w:t>2</w:t>
-      </w:r>
-      <w:r>
-        <w:rPr>
-          <w:sz w:val="22"/>
-          <w:szCs w:val="22"/>
-          <w:lang w:val="en-US"/>
-        </w:rPr>
-        <w:t>5-29</w:t>
-      </w:r>
-      <w:r>
-        <w:rPr>
-          <w:sz w:val="22"/>
-          <w:szCs w:val="22"/>
-          <w:lang w:val="en-US"/>
-        </w:rPr>
-        <w:t xml:space="preserve"> sec to close the grip</w:t>
-      </w:r>
-    </w:p>
-    <w:p>
-      <w:pPr>
-        <w:ind w:left="284"/>
-        <w:rPr>
-          <w:sz w:val="22"/>
-          <w:szCs w:val="22"/>
-          <w:lang w:val="en-US"/>
-        </w:rPr>
-      </w:pPr>
-      <w:r>
-        <w:rPr>
-          <w:sz w:val="22"/>
-          <w:szCs w:val="22"/>
-          <w:lang w:val="en-US"/>
-        </w:rPr>
-        <w:t>2</w:t>
-      </w:r>
-      <w:r>
-        <w:rPr>
-          <w:sz w:val="22"/>
-          <w:szCs w:val="22"/>
-          <w:lang w:val="en-US"/>
-        </w:rPr>
-        <w:t>7-29</w:t>
-      </w:r>
-      <w:r>
-        <w:rPr>
-          <w:sz w:val="22"/>
-          <w:szCs w:val="22"/>
-          <w:lang w:val="en-US"/>
-        </w:rPr>
-        <w:t xml:space="preserve"> sec to move to garbage chute (10,30)</w:t>
-      </w:r>
-    </w:p>
-    <w:p>
-      <w:pPr>
-        <w:ind w:left="284"/>
-        <w:rPr>
-          <w:sz w:val="22"/>
-          <w:szCs w:val="22"/>
-          <w:lang w:val="en-US"/>
-        </w:rPr>
-      </w:pPr>
-      <w:r>
-        <w:rPr>
-          <w:sz w:val="22"/>
-          <w:szCs w:val="22"/>
-          <w:lang w:val="en-US"/>
-        </w:rPr>
-        <w:t>29-31</w:t>
-      </w:r>
-      <w:r>
-        <w:rPr>
-          <w:sz w:val="22"/>
-          <w:szCs w:val="22"/>
-          <w:lang w:val="en-US"/>
-        </w:rPr>
-        <w:t xml:space="preserve"> sec to open the grip</w:t>
-      </w:r>
-    </w:p>
-    <w:p>
-      <w:pPr>
-        <w:ind w:left="284"/>
-        <w:rPr>
-          <w:sz w:val="22"/>
-          <w:szCs w:val="22"/>
-          <w:lang w:val="en-US"/>
-        </w:rPr>
-      </w:pPr>
-    </w:p>
-    <w:p>
-      <w:pPr>
-        <w:ind w:left="284"/>
-        <w:rPr>
-          <w:sz w:val="22"/>
-          <w:szCs w:val="22"/>
-          <w:lang w:val="en-US"/>
-        </w:rPr>
-      </w:pPr>
-      <w:r>
-        <w:rPr>
-          <w:sz w:val="22"/>
-          <w:szCs w:val="22"/>
-          <w:lang w:val="en-US"/>
-        </w:rPr>
-        <w:t>31-33</w:t>
-      </w:r>
-      <w:r>
-        <w:rPr>
-          <w:sz w:val="22"/>
-          <w:szCs w:val="22"/>
-          <w:lang w:val="en-US"/>
-        </w:rPr>
-        <w:t xml:space="preserve"> sec to come back to the original pos (0, 20)</w:t>
+        <w:t>31-33 sec to come back to the original pos (0, 20)</w:t>
       </w:r>
     </w:p>
     <w:p>
@@ -2724,141 +2406,687 @@
         <w:rPr>
           <w:lang w:val="en-US"/>
         </w:rPr>
-        <w:t xml:space="preserve">All robot arm joints have the controllers as explained in section 1. Each controller </w:t>
-      </w:r>
-      <w:r>
-        <w:rPr>
-          <w:lang w:val="en-US"/>
-        </w:rPr>
-        <w:t xml:space="preserve">uses PID controller </w:t>
-      </w:r>
-      <w:r>
-        <w:rPr>
-          <w:lang w:val="en-US"/>
-        </w:rPr>
-        <w:t xml:space="preserve">to reach the correct voltage in a right amount of time with 0 overshoot to not have any interfere with other marshmallows while traveling. </w:t>
-      </w:r>
-    </w:p>
-    <w:p>
-      <w:pPr>
-        <w:rPr>
-          <w:lang w:val="en-US"/>
-        </w:rPr>
-      </w:pPr>
-    </w:p>
-    <w:p>
-      <w:pPr>
-        <w:rPr>
-          <w:b/>
-          <w:bCs/>
-          <w:color w:val="FF0000"/>
-          <w:lang w:val="en-US"/>
-        </w:rPr>
-      </w:pPr>
+        <w:t xml:space="preserve">All robot arm joints have the controllers as explained in section 1. Each controller uses PID controller to reach the correct voltage in a right amount of time with 0 overshoot to not have any interfere with other marshmallows while traveling. </w:t>
+      </w:r>
+      <w:r>
+        <w:rPr>
+          <w:lang w:val="en-US"/>
+        </w:rPr>
+        <w:t xml:space="preserve">In the project, PID controller was written in </w:t>
+      </w:r>
+      <w:r>
+        <w:rPr>
+          <w:lang w:val="en-US"/>
+        </w:rPr>
+        <w:t>three</w:t>
+      </w:r>
+      <w:r>
+        <w:rPr>
+          <w:lang w:val="en-US"/>
+        </w:rPr>
+        <w:t xml:space="preserve"> different ways and </w:t>
+      </w:r>
+      <w:r>
+        <w:rPr>
+          <w:lang w:val="en-US"/>
+        </w:rPr>
+        <w:t xml:space="preserve">the second method in 3.2 </w:t>
+      </w:r>
+      <w:r>
+        <w:rPr>
+          <w:lang w:val="en-US"/>
+        </w:rPr>
+        <w:t xml:space="preserve">is used </w:t>
+      </w:r>
+      <w:r>
+        <w:rPr>
+          <w:lang w:val="en-US"/>
+        </w:rPr>
+        <w:t xml:space="preserve">throughout the project </w:t>
+      </w:r>
+      <w:r>
+        <w:rPr>
+          <w:lang w:val="en-US"/>
+        </w:rPr>
+        <w:t xml:space="preserve">in Simulink instead of transfer </w:t>
+      </w:r>
+      <w:r>
+        <w:rPr>
+          <w:lang w:val="en-US"/>
+        </w:rPr>
+        <w:t>function</w:t>
+      </w:r>
+      <w:r>
+        <w:rPr>
+          <w:lang w:val="en-US"/>
+        </w:rPr>
+        <w:t xml:space="preserve"> block or PID blocks</w:t>
+      </w:r>
+      <w:r>
+        <w:rPr>
+          <w:lang w:val="en-US"/>
+        </w:rPr>
+        <w:t xml:space="preserve"> as stated on the instructions of the project.</w:t>
+      </w:r>
+    </w:p>
+    <w:p>
+      <w:pPr>
+        <w:rPr>
+          <w:lang w:val="en-US"/>
+        </w:rPr>
+      </w:pPr>
+    </w:p>
+    <w:p>
+      <w:pPr>
+        <w:pStyle w:val="Heading2"/>
+        <w:rPr>
+          <w:sz w:val="32"/>
+          <w:szCs w:val="32"/>
+          <w:lang w:val="en-US"/>
+        </w:rPr>
+      </w:pPr>
+      <w:r>
+        <w:rPr>
+          <w:sz w:val="32"/>
+          <w:szCs w:val="32"/>
+          <w:lang w:val="en-US"/>
+        </w:rPr>
+        <w:lastRenderedPageBreak/>
+        <w:t>3.1 PID controller written in C</w:t>
+      </w:r>
+    </w:p>
+    <w:p>
+      <w:pPr>
+        <w:rPr>
+          <w:lang w:val="en-US"/>
+        </w:rPr>
+      </w:pPr>
+    </w:p>
+    <w:p>
+      <w:pPr>
+        <w:rPr>
+          <w:lang w:val="en-US"/>
+        </w:rPr>
+      </w:pPr>
+      <w:r>
+        <w:rPr>
+          <w:lang w:val="en-US"/>
+        </w:rPr>
+        <w:t>PID controller written in C is shown below in figure 6. This code creates the PIDController struct and functions</w:t>
+      </w:r>
+      <w:r>
+        <w:rPr>
+          <w:lang w:val="en-US"/>
+        </w:rPr>
+        <w:t xml:space="preserve"> on the bottom</w:t>
+      </w:r>
+      <w:r>
+        <w:rPr>
+          <w:lang w:val="en-US"/>
+        </w:rPr>
+        <w:t xml:space="preserve"> calculates and initiates in PIDControllers.</w:t>
+      </w:r>
+    </w:p>
+    <w:p>
+      <w:pPr>
+        <w:rPr>
+          <w:lang w:val="en-US"/>
+        </w:rPr>
+      </w:pPr>
+    </w:p>
+    <w:p>
+      <w:pPr>
+        <w:rPr>
+          <w:lang w:val="en-US"/>
+        </w:rPr>
+      </w:pPr>
+      <w:r>
+        <w:rPr>
+          <w:noProof/>
+          <w:lang w:val="en-US"/>
+        </w:rPr>
+        <w:drawing>
+          <wp:inline distT="0" distB="0" distL="0" distR="0" wp14:anchorId="1A42A0DA" wp14:editId="39E7EDD2">
+            <wp:extent cx="5943600" cy="6734415"/>
+            <wp:effectExtent l="0" t="0" r="0" b="0"/>
+            <wp:docPr id="10" name="Picture 10"/>
+            <wp:cNvGraphicFramePr>
+              <a:graphicFrameLocks xmlns:a="http://schemas.openxmlformats.org/drawingml/2006/main" noChangeAspect="1"/>
+            </wp:cNvGraphicFramePr>
+            <a:graphic xmlns:a="http://schemas.openxmlformats.org/drawingml/2006/main">
+              <a:graphicData uri="http://schemas.openxmlformats.org/drawingml/2006/picture">
+                <pic:pic xmlns:pic="http://schemas.openxmlformats.org/drawingml/2006/picture">
+                  <pic:nvPicPr>
+                    <pic:cNvPr id="10" name="Picture 10"/>
+                    <pic:cNvPicPr/>
+                  </pic:nvPicPr>
+                  <pic:blipFill>
+                    <a:blip r:embed="rId10">
+                      <a:extLst>
+                        <a:ext uri="{28A0092B-C50C-407E-A947-70E740481C1C}">
+                          <a14:useLocalDpi xmlns:a14="http://schemas.microsoft.com/office/drawing/2010/main" val="0"/>
+                        </a:ext>
+                      </a:extLst>
+                    </a:blip>
+                    <a:stretch>
+                      <a:fillRect/>
+                    </a:stretch>
+                  </pic:blipFill>
+                  <pic:spPr>
+                    <a:xfrm>
+                      <a:off x="0" y="0"/>
+                      <a:ext cx="5943600" cy="6734415"/>
+                    </a:xfrm>
+                    <a:prstGeom prst="rect">
+                      <a:avLst/>
+                    </a:prstGeom>
+                  </pic:spPr>
+                </pic:pic>
+              </a:graphicData>
+            </a:graphic>
+          </wp:inline>
+        </w:drawing>
+      </w:r>
+    </w:p>
+    <w:p>
+      <w:pPr>
+        <w:jc w:val="center"/>
+        <w:rPr>
+          <w:sz w:val="20"/>
+          <w:szCs w:val="20"/>
+          <w:lang w:val="en-US"/>
+        </w:rPr>
+      </w:pPr>
+      <w:r>
+        <w:rPr>
+          <w:sz w:val="20"/>
+          <w:szCs w:val="20"/>
+          <w:lang w:val="en-US"/>
+        </w:rPr>
+        <w:t xml:space="preserve">Figure 6. </w:t>
+      </w:r>
       <w:proofErr w:type="spellStart"/>
       <w:r>
         <w:rPr>
-          <w:b/>
-          <w:bCs/>
-          <w:color w:val="FF0000"/>
-          <w:highlight w:val="yellow"/>
-          <w:lang w:val="en-US"/>
-        </w:rPr>
-        <w:t>Pid</w:t>
+          <w:sz w:val="20"/>
+          <w:szCs w:val="20"/>
+          <w:lang w:val="en-US"/>
+        </w:rPr>
+        <w:t>pid.c</w:t>
       </w:r>
       <w:proofErr w:type="spellEnd"/>
-      <w:r>
-        <w:rPr>
-          <w:b/>
-          <w:bCs/>
-          <w:color w:val="FF0000"/>
+    </w:p>
+    <w:p>
+      <w:pPr>
+        <w:rPr>
+          <w:lang w:val="en-US"/>
+        </w:rPr>
+      </w:pPr>
+    </w:p>
+    <w:p>
+      <w:pPr>
+        <w:pStyle w:val="Heading2"/>
+        <w:rPr>
+          <w:sz w:val="30"/>
+          <w:szCs w:val="30"/>
+          <w:lang w:val="en-US"/>
+        </w:rPr>
+      </w:pPr>
+      <w:r>
+        <w:rPr>
+          <w:sz w:val="30"/>
+          <w:szCs w:val="30"/>
+          <w:lang w:val="en-US"/>
+        </w:rPr>
+        <w:lastRenderedPageBreak/>
+        <w:t>3.2 PID controller in MATLAB</w:t>
+      </w:r>
+    </w:p>
+    <w:p>
+      <w:pPr>
+        <w:rPr>
+          <w:lang w:val="en-US"/>
+        </w:rPr>
+      </w:pPr>
+    </w:p>
+    <w:p>
+      <w:pPr>
+        <w:rPr>
+          <w:lang w:val="en-US"/>
+        </w:rPr>
+      </w:pPr>
+      <w:r>
+        <w:rPr>
+          <w:lang w:val="en-US"/>
+        </w:rPr>
+        <w:t xml:space="preserve">PID controller in </w:t>
+      </w:r>
+      <w:r>
+        <w:rPr>
+          <w:lang w:val="en-US"/>
+        </w:rPr>
+        <w:t>MATLAB</w:t>
+      </w:r>
+      <w:r>
+        <w:rPr>
+          <w:lang w:val="en-US"/>
+        </w:rPr>
+        <w:t xml:space="preserve"> without PID or Transfer block is built and is shown in figure 7.</w:t>
+      </w:r>
+      <w:r>
+        <w:rPr>
           <w:lang w:val="en-US"/>
         </w:rPr>
         <w:t xml:space="preserve"> </w:t>
       </w:r>
-    </w:p>
-    <w:p>
-      <w:pPr>
-        <w:rPr>
-          <w:lang w:val="en-US"/>
-        </w:rPr>
-      </w:pPr>
-    </w:p>
-    <w:p>
-      <w:pPr>
-        <w:rPr>
-          <w:lang w:val="en-US"/>
-        </w:rPr>
-      </w:pPr>
-      <w:r>
-        <w:rPr>
+      <w:r>
+        <w:rPr>
+          <w:lang w:val="en-US"/>
+        </w:rPr>
+        <w:t xml:space="preserve">The </w:t>
+      </w:r>
+      <w:r>
+        <w:rPr>
+          <w:lang w:val="en-US"/>
+        </w:rPr>
+        <w:t>controller that is built</w:t>
+      </w:r>
+      <w:r>
+        <w:rPr>
+          <w:lang w:val="en-US"/>
+        </w:rPr>
+        <w:t xml:space="preserve"> </w:t>
+      </w:r>
+      <w:r>
+        <w:rPr>
+          <w:lang w:val="en-US"/>
+        </w:rPr>
+        <w:t>is</w:t>
+      </w:r>
+      <w:r>
+        <w:rPr>
+          <w:lang w:val="en-US"/>
+        </w:rPr>
+        <w:t xml:space="preserve"> tested </w:t>
+      </w:r>
+      <w:r>
+        <w:rPr>
+          <w:lang w:val="en-US"/>
+        </w:rPr>
+        <w:t xml:space="preserve">to a random transfer function and </w:t>
+      </w:r>
+      <w:r>
+        <w:rPr>
+          <w:lang w:val="en-US"/>
+        </w:rPr>
+        <w:t xml:space="preserve">the </w:t>
+      </w:r>
+      <w:r>
+        <w:rPr>
+          <w:lang w:val="en-US"/>
+        </w:rPr>
+        <w:t>result</w:t>
+      </w:r>
+      <w:r>
+        <w:rPr>
+          <w:lang w:val="en-US"/>
+        </w:rPr>
+        <w:t xml:space="preserve"> plot</w:t>
+      </w:r>
+      <w:r>
+        <w:rPr>
+          <w:lang w:val="en-US"/>
+        </w:rPr>
+        <w:t xml:space="preserve"> is</w:t>
+      </w:r>
+      <w:r>
+        <w:rPr>
+          <w:lang w:val="en-US"/>
+        </w:rPr>
+        <w:t xml:space="preserve"> just the same as the PID block in the Simulink</w:t>
+      </w:r>
+      <w:r>
+        <w:rPr>
+          <w:lang w:val="en-US"/>
+        </w:rPr>
+        <w:t xml:space="preserve"> shown in figure 7</w:t>
+      </w:r>
+      <w:r>
+        <w:rPr>
+          <w:lang w:val="en-US"/>
+        </w:rPr>
+        <w:t>.</w:t>
+      </w:r>
+    </w:p>
+    <w:p>
+      <w:pPr>
+        <w:rPr>
+          <w:lang w:val="en-US"/>
+        </w:rPr>
+      </w:pPr>
+    </w:p>
+    <w:p>
+      <w:pPr>
+        <w:rPr>
+          <w:lang w:val="en-US"/>
+        </w:rPr>
+      </w:pPr>
+      <w:r>
+        <w:rPr>
+          <w:noProof/>
+          <w:lang w:val="en-US"/>
+        </w:rPr>
+        <w:drawing>
+          <wp:inline distT="0" distB="0" distL="0" distR="0" wp14:anchorId="20E1691E" wp14:editId="53CBA0CB">
+            <wp:extent cx="5943600" cy="2812415"/>
+            <wp:effectExtent l="0" t="0" r="0" b="0"/>
+            <wp:docPr id="11" name="Picture 11" descr="Diagram&#10;&#10;Description automatically generated"/>
+            <wp:cNvGraphicFramePr>
+              <a:graphicFrameLocks xmlns:a="http://schemas.openxmlformats.org/drawingml/2006/main" noChangeAspect="1"/>
+            </wp:cNvGraphicFramePr>
+            <a:graphic xmlns:a="http://schemas.openxmlformats.org/drawingml/2006/main">
+              <a:graphicData uri="http://schemas.openxmlformats.org/drawingml/2006/picture">
+                <pic:pic xmlns:pic="http://schemas.openxmlformats.org/drawingml/2006/picture">
+                  <pic:nvPicPr>
+                    <pic:cNvPr id="11" name="Picture 11" descr="Diagram&#10;&#10;Description automatically generated"/>
+                    <pic:cNvPicPr/>
+                  </pic:nvPicPr>
+                  <pic:blipFill>
+                    <a:blip r:embed="rId11" cstate="print">
+                      <a:extLst>
+                        <a:ext uri="{28A0092B-C50C-407E-A947-70E740481C1C}">
+                          <a14:useLocalDpi xmlns:a14="http://schemas.microsoft.com/office/drawing/2010/main" val="0"/>
+                        </a:ext>
+                      </a:extLst>
+                    </a:blip>
+                    <a:stretch>
+                      <a:fillRect/>
+                    </a:stretch>
+                  </pic:blipFill>
+                  <pic:spPr>
+                    <a:xfrm>
+                      <a:off x="0" y="0"/>
+                      <a:ext cx="5943600" cy="2812415"/>
+                    </a:xfrm>
+                    <a:prstGeom prst="rect">
+                      <a:avLst/>
+                    </a:prstGeom>
+                  </pic:spPr>
+                </pic:pic>
+              </a:graphicData>
+            </a:graphic>
+          </wp:inline>
+        </w:drawing>
+      </w:r>
+    </w:p>
+    <w:p>
+      <w:pPr>
+        <w:rPr>
+          <w:lang w:val="en-US"/>
+        </w:rPr>
+      </w:pPr>
+      <w:r>
+        <w:rPr>
+          <w:noProof/>
+          <w:lang w:val="en-US"/>
+        </w:rPr>
+        <w:drawing>
+          <wp:inline distT="0" distB="0" distL="0" distR="0" wp14:anchorId="0CB752DE" wp14:editId="3611B625">
+            <wp:extent cx="3136544" cy="1813547"/>
+            <wp:effectExtent l="0" t="0" r="635" b="3175"/>
+            <wp:docPr id="12" name="Picture 12"/>
+            <wp:cNvGraphicFramePr>
+              <a:graphicFrameLocks xmlns:a="http://schemas.openxmlformats.org/drawingml/2006/main" noChangeAspect="1"/>
+            </wp:cNvGraphicFramePr>
+            <a:graphic xmlns:a="http://schemas.openxmlformats.org/drawingml/2006/main">
+              <a:graphicData uri="http://schemas.openxmlformats.org/drawingml/2006/picture">
+                <pic:pic xmlns:pic="http://schemas.openxmlformats.org/drawingml/2006/picture">
+                  <pic:nvPicPr>
+                    <pic:cNvPr id="12" name="Picture 12"/>
+                    <pic:cNvPicPr/>
+                  </pic:nvPicPr>
+                  <pic:blipFill>
+                    <a:blip r:embed="rId12" cstate="print">
+                      <a:extLst>
+                        <a:ext uri="{28A0092B-C50C-407E-A947-70E740481C1C}">
+                          <a14:useLocalDpi xmlns:a14="http://schemas.microsoft.com/office/drawing/2010/main" val="0"/>
+                        </a:ext>
+                      </a:extLst>
+                    </a:blip>
+                    <a:stretch>
+                      <a:fillRect/>
+                    </a:stretch>
+                  </pic:blipFill>
+                  <pic:spPr>
+                    <a:xfrm>
+                      <a:off x="0" y="0"/>
+                      <a:ext cx="3136544" cy="1813547"/>
+                    </a:xfrm>
+                    <a:prstGeom prst="rect">
+                      <a:avLst/>
+                    </a:prstGeom>
+                  </pic:spPr>
+                </pic:pic>
+              </a:graphicData>
+            </a:graphic>
+          </wp:inline>
+        </w:drawing>
+      </w:r>
+      <w:r>
+        <w:rPr>
+          <w:noProof/>
+          <w:lang w:val="en-US"/>
+        </w:rPr>
+        <w:drawing>
+          <wp:inline distT="0" distB="0" distL="0" distR="0" wp14:anchorId="570926EF" wp14:editId="4D424269">
+            <wp:extent cx="2546396" cy="1787374"/>
+            <wp:effectExtent l="0" t="0" r="0" b="3810"/>
+            <wp:docPr id="13" name="Picture 13" descr="Chart&#10;&#10;Description automatically generated with low confidence"/>
+            <wp:cNvGraphicFramePr>
+              <a:graphicFrameLocks xmlns:a="http://schemas.openxmlformats.org/drawingml/2006/main" noChangeAspect="1"/>
+            </wp:cNvGraphicFramePr>
+            <a:graphic xmlns:a="http://schemas.openxmlformats.org/drawingml/2006/main">
+              <a:graphicData uri="http://schemas.openxmlformats.org/drawingml/2006/picture">
+                <pic:pic xmlns:pic="http://schemas.openxmlformats.org/drawingml/2006/picture">
+                  <pic:nvPicPr>
+                    <pic:cNvPr id="13" name="Picture 13" descr="Chart&#10;&#10;Description automatically generated with low confidence"/>
+                    <pic:cNvPicPr/>
+                  </pic:nvPicPr>
+                  <pic:blipFill>
+                    <a:blip r:embed="rId13" cstate="print">
+                      <a:extLst>
+                        <a:ext uri="{28A0092B-C50C-407E-A947-70E740481C1C}">
+                          <a14:useLocalDpi xmlns:a14="http://schemas.microsoft.com/office/drawing/2010/main" val="0"/>
+                        </a:ext>
+                      </a:extLst>
+                    </a:blip>
+                    <a:stretch>
+                      <a:fillRect/>
+                    </a:stretch>
+                  </pic:blipFill>
+                  <pic:spPr>
+                    <a:xfrm>
+                      <a:off x="0" y="0"/>
+                      <a:ext cx="2571193" cy="1804780"/>
+                    </a:xfrm>
+                    <a:prstGeom prst="rect">
+                      <a:avLst/>
+                    </a:prstGeom>
+                  </pic:spPr>
+                </pic:pic>
+              </a:graphicData>
+            </a:graphic>
+          </wp:inline>
+        </w:drawing>
+      </w:r>
+    </w:p>
+    <w:p>
+      <w:pPr>
+        <w:jc w:val="center"/>
+        <w:rPr>
+          <w:sz w:val="20"/>
+          <w:szCs w:val="20"/>
+          <w:lang w:val="en-US"/>
+        </w:rPr>
+      </w:pPr>
+      <w:r>
+        <w:rPr>
+          <w:sz w:val="20"/>
+          <w:szCs w:val="20"/>
+          <w:lang w:val="en-US"/>
+        </w:rPr>
+        <w:t>Figure 7. User-defined PID controller</w:t>
+      </w:r>
+      <w:r>
+        <w:rPr>
+          <w:sz w:val="20"/>
+          <w:szCs w:val="20"/>
+          <w:lang w:val="en-US"/>
+        </w:rPr>
+        <w:t xml:space="preserve"> and its test</w:t>
+      </w:r>
+    </w:p>
+    <w:p>
+      <w:pPr>
+        <w:rPr>
+          <w:lang w:val="en-US"/>
+        </w:rPr>
+      </w:pPr>
+    </w:p>
+    <w:p>
+      <w:pPr>
+        <w:pStyle w:val="Heading2"/>
+        <w:rPr>
+          <w:sz w:val="30"/>
+          <w:szCs w:val="30"/>
+          <w:lang w:val="en-US"/>
+        </w:rPr>
+      </w:pPr>
+      <w:r>
+        <w:rPr>
+          <w:sz w:val="30"/>
+          <w:szCs w:val="30"/>
+          <w:lang w:val="en-US"/>
+        </w:rPr>
+        <w:t xml:space="preserve">3.3 PID </w:t>
+      </w:r>
+      <w:r>
+        <w:rPr>
+          <w:sz w:val="30"/>
+          <w:szCs w:val="30"/>
+          <w:lang w:val="en-US"/>
+        </w:rPr>
+        <w:t>c</w:t>
+      </w:r>
+      <w:r>
+        <w:rPr>
+          <w:sz w:val="30"/>
+          <w:szCs w:val="30"/>
+          <w:lang w:val="en-US"/>
+        </w:rPr>
+        <w:t>ontroller in Arduino IDE</w:t>
+      </w:r>
+    </w:p>
+    <w:p>
+      <w:pPr>
+        <w:rPr>
+          <w:lang w:val="en-US"/>
+        </w:rPr>
+      </w:pPr>
+    </w:p>
+    <w:p>
+      <w:pPr>
+        <w:rPr>
+          <w:lang w:val="en-US"/>
+        </w:rPr>
+      </w:pPr>
+      <w:r>
+        <w:rPr>
+          <w:lang w:val="en-US"/>
+        </w:rPr>
+        <w:t xml:space="preserve">In order to estimate the ISR clock rate for the PID controller, Arduino code was written. </w:t>
+      </w:r>
+      <w:r>
+        <w:rPr>
+          <w:lang w:val="en-US"/>
+        </w:rPr>
+        <w:t xml:space="preserve">The estimated ISR clock rate </w:t>
+      </w:r>
+      <w:r>
+        <w:rPr>
+          <w:lang w:val="en-US"/>
+        </w:rPr>
+        <w:t xml:space="preserve">for the controller </w:t>
+      </w:r>
+      <w:r>
+        <w:rPr>
+          <w:lang w:val="en-US"/>
+        </w:rPr>
+        <w:t xml:space="preserve">is measured to be </w:t>
+      </w:r>
+      <w:r>
+        <w:rPr>
+          <w:lang w:val="en-US"/>
+        </w:rPr>
+        <w:t>180 cycles</w:t>
+      </w:r>
+      <w:r>
+        <w:rPr>
+          <w:lang w:val="en-US"/>
+        </w:rPr>
+        <w:t xml:space="preserve"> </w:t>
+      </w:r>
+      <w:r>
+        <w:rPr>
+          <w:lang w:val="en-US"/>
+        </w:rPr>
+        <w:t>each</w:t>
+      </w:r>
+      <w:r>
+        <w:rPr>
+          <w:lang w:val="en-US"/>
+        </w:rPr>
+        <w:t xml:space="preserve"> loop after the setup.</w:t>
+      </w:r>
+      <w:r>
+        <w:rPr>
+          <w:lang w:val="en-US"/>
+        </w:rPr>
+        <w:t xml:space="preserve"> The Arduino code is shown in figure </w:t>
+      </w:r>
+      <w:r>
+        <w:rPr>
+          <w:lang w:val="en-US"/>
+        </w:rPr>
+        <w:t>8</w:t>
+      </w:r>
+      <w:r>
+        <w:rPr>
+          <w:lang w:val="en-US"/>
+        </w:rPr>
+        <w:t>.</w:t>
+      </w:r>
+    </w:p>
+    <w:p>
+      <w:pPr>
+        <w:rPr>
+          <w:lang w:val="en-US"/>
+        </w:rPr>
+      </w:pPr>
+    </w:p>
+    <w:p>
+      <w:pPr>
+        <w:jc w:val="center"/>
+        <w:rPr>
+          <w:lang w:val="en-US"/>
+        </w:rPr>
+      </w:pPr>
+      <w:r>
+        <w:rPr>
+          <w:noProof/>
           <w:lang w:val="en-US"/>
         </w:rPr>
         <w:lastRenderedPageBreak/>
-        <w:t xml:space="preserve">The estimated ISR clock rate </w:t>
-      </w:r>
-      <w:r>
-        <w:rPr>
-          <w:lang w:val="en-US"/>
-        </w:rPr>
-        <w:t xml:space="preserve">for the PID controller </w:t>
-      </w:r>
-      <w:r>
-        <w:rPr>
-          <w:lang w:val="en-US"/>
-        </w:rPr>
-        <w:t xml:space="preserve">is measured to be </w:t>
-      </w:r>
-      <w:r>
-        <w:rPr>
-          <w:lang w:val="en-US"/>
-        </w:rPr>
-        <w:t>180 cycles</w:t>
-      </w:r>
-      <w:r>
-        <w:rPr>
-          <w:lang w:val="en-US"/>
-        </w:rPr>
-        <w:t xml:space="preserve"> to do </w:t>
-      </w:r>
-      <w:r>
-        <w:rPr>
-          <w:lang w:val="en-US"/>
-        </w:rPr>
-        <w:t>each</w:t>
-      </w:r>
-      <w:r>
-        <w:rPr>
-          <w:lang w:val="en-US"/>
-        </w:rPr>
-        <w:t xml:space="preserve"> loop after the setup.</w:t>
-      </w:r>
-      <w:r>
-        <w:rPr>
-          <w:lang w:val="en-US"/>
-        </w:rPr>
-        <w:t xml:space="preserve"> The Arduino code is shown in figure 6.</w:t>
-      </w:r>
-    </w:p>
-    <w:p>
-      <w:pPr>
-        <w:rPr>
-          <w:lang w:val="en-US"/>
-        </w:rPr>
-      </w:pPr>
-    </w:p>
-    <w:p>
-      <w:pPr>
-        <w:jc w:val="center"/>
-        <w:rPr>
-          <w:lang w:val="en-US"/>
-        </w:rPr>
-      </w:pPr>
-      <w:r>
-        <w:rPr>
-          <w:noProof/>
-          <w:lang w:val="en-US"/>
-        </w:rPr>
         <w:drawing>
           <wp:inline distT="0" distB="0" distL="0" distR="0" wp14:anchorId="7194D474" wp14:editId="4DF2BA4F">
             <wp:extent cx="4320791" cy="4336448"/>
@@ -2875,7 +3103,7 @@
                     <pic:cNvPicPr/>
                   </pic:nvPicPr>
                   <pic:blipFill>
-                    <a:blip r:embed="rId10" cstate="print">
+                    <a:blip r:embed="rId14" cstate="print">
                       <a:extLst>
                         <a:ext uri="{28A0092B-C50C-407E-A947-70E740481C1C}">
                           <a14:useLocalDpi xmlns:a14="http://schemas.microsoft.com/office/drawing/2010/main" val="0"/>
@@ -2917,7 +3145,7 @@
           <w:szCs w:val="20"/>
           <w:lang w:val="en-US"/>
         </w:rPr>
-        <w:t xml:space="preserve">Figure 6. </w:t>
+        <w:t xml:space="preserve">Figure </w:t>
       </w:r>
       <w:r>
         <w:rPr>
@@ -2925,11 +3153,36 @@
           <w:szCs w:val="20"/>
           <w:lang w:val="en-US"/>
         </w:rPr>
+        <w:t>8</w:t>
+      </w:r>
+      <w:r>
+        <w:rPr>
+          <w:sz w:val="20"/>
+          <w:szCs w:val="20"/>
+          <w:lang w:val="en-US"/>
+        </w:rPr>
+        <w:t xml:space="preserve">. </w:t>
+      </w:r>
+      <w:r>
+        <w:rPr>
+          <w:sz w:val="20"/>
+          <w:szCs w:val="20"/>
+          <w:lang w:val="en-US"/>
+        </w:rPr>
         <w:t>PID controller written in Arduino IDE</w:t>
       </w:r>
     </w:p>
     <w:p>
       <w:pPr>
+        <w:rPr>
+          <w:sz w:val="20"/>
+          <w:szCs w:val="20"/>
+          <w:lang w:val="en-US"/>
+        </w:rPr>
+      </w:pPr>
+    </w:p>
+    <w:p>
+      <w:pPr>
         <w:pStyle w:val="Heading1"/>
         <w:rPr>
           <w:lang w:val="en-US"/>
@@ -2952,6 +3205,9 @@
     <w:p>
       <w:pPr>
         <w:rPr>
+          <w:b/>
+          <w:bCs/>
+          <w:color w:val="FF0000"/>
           <w:lang w:val="en-US"/>
         </w:rPr>
       </w:pPr>
@@ -3019,13 +3275,7 @@
         <w:rPr>
           <w:lang w:val="en-US"/>
         </w:rPr>
-        <w:t xml:space="preserve"> </w:t>
-      </w:r>
-      <w:r>
-        <w:rPr>
-          <w:lang w:val="en-US"/>
-        </w:rPr>
-        <w:t>During the co-simulation, re-tune of the controllers was done to produce near to 0% overshoot</w:t>
+        <w:t xml:space="preserve"> During the co-simulation, re-tune of the controllers was done to produce near to 0% overshoot</w:t>
       </w:r>
       <w:r>
         <w:rPr>
@@ -3050,7 +3300,7 @@
           <w:color w:val="FF0000"/>
           <w:lang w:val="en-US"/>
         </w:rPr>
-        <w:t xml:space="preserve"> 7</w:t>
+        <w:t xml:space="preserve"> </w:t>
       </w:r>
       <w:r>
         <w:rPr>
@@ -3059,8 +3309,104 @@
           <w:color w:val="FF0000"/>
           <w:lang w:val="en-US"/>
         </w:rPr>
+        <w:t>9</w:t>
+      </w:r>
+      <w:r>
+        <w:rPr>
+          <w:b/>
+          <w:bCs/>
+          <w:color w:val="FF0000"/>
+          <w:lang w:val="en-US"/>
+        </w:rPr>
         <w:t>.</w:t>
       </w:r>
+      <w:r>
+        <w:rPr>
+          <w:b/>
+          <w:bCs/>
+          <w:color w:val="FF0000"/>
+          <w:lang w:val="en-US"/>
+        </w:rPr>
+        <w:t xml:space="preserve"> </w:t>
+      </w:r>
+    </w:p>
+    <w:p>
+      <w:pPr>
+        <w:rPr>
+          <w:b/>
+          <w:bCs/>
+          <w:color w:val="FF0000"/>
+          <w:lang w:val="en-US"/>
+        </w:rPr>
+      </w:pPr>
+    </w:p>
+    <w:p>
+      <w:pPr>
+        <w:rPr>
+          <w:lang w:val="en-US"/>
+        </w:rPr>
+      </w:pPr>
+      <w:r>
+        <w:rPr>
+          <w:lang w:val="en-US"/>
+        </w:rPr>
+        <w:t>The tuning technique that</w:t>
+      </w:r>
+      <w:r>
+        <w:rPr>
+          <w:lang w:val="en-US"/>
+        </w:rPr>
+        <w:t xml:space="preserve"> was</w:t>
+      </w:r>
+      <w:r>
+        <w:rPr>
+          <w:lang w:val="en-US"/>
+        </w:rPr>
+        <w:t xml:space="preserve"> used during the </w:t>
+      </w:r>
+      <w:r>
+        <w:rPr>
+          <w:lang w:val="en-US"/>
+        </w:rPr>
+        <w:t>re-tune process of the co-simulation</w:t>
+      </w:r>
+      <w:r>
+        <w:rPr>
+          <w:lang w:val="en-US"/>
+        </w:rPr>
+        <w:t xml:space="preserve"> was to increase the P value first by doubling its number until the arm moves in a uniform oscillation. Then D value was increased by doubling until it reaches to almost 0% overshoot and I value was at the end used to fine tune </w:t>
+      </w:r>
+      <w:r>
+        <w:rPr>
+          <w:lang w:val="en-US"/>
+        </w:rPr>
+        <w:t xml:space="preserve">until the overshoot is at </w:t>
+      </w:r>
+      <w:r>
+        <w:rPr>
+          <w:lang w:val="en-US"/>
+        </w:rPr>
+        <w:t>0%</w:t>
+      </w:r>
+      <w:r>
+        <w:rPr>
+          <w:lang w:val="en-US"/>
+        </w:rPr>
+        <w:t xml:space="preserve"> during each motion</w:t>
+      </w:r>
+      <w:r>
+        <w:rPr>
+          <w:lang w:val="en-US"/>
+        </w:rPr>
+        <w:t>.</w:t>
+      </w:r>
+    </w:p>
+    <w:p>
+      <w:pPr>
+        <w:rPr>
+          <w:lang w:val="en-US"/>
+        </w:rPr>
+      </w:pPr>
     </w:p>
     <w:p>
       <w:pPr>
@@ -3078,7 +3424,7 @@
         <w:rPr>
           <w:lang w:val="en-US"/>
         </w:rPr>
-        <w:t>8</w:t>
+        <w:t>10</w:t>
       </w:r>
       <w:r>
         <w:rPr>
@@ -3109,7 +3455,7 @@
         <w:rPr>
           <w:lang w:val="en-US"/>
         </w:rPr>
-        <w:t>8</w:t>
+        <w:t>10</w:t>
       </w:r>
       <w:r>
         <w:rPr>
@@ -3121,7 +3467,13 @@
         <w:rPr>
           <w:lang w:val="en-US"/>
         </w:rPr>
-        <w:t>9</w:t>
+        <w:t>1</w:t>
+      </w:r>
+      <w:r>
+        <w:rPr>
+          <w:lang w:val="en-US"/>
+        </w:rPr>
+        <w:t>1</w:t>
       </w:r>
       <w:r>
         <w:rPr>
@@ -3133,7 +3485,14 @@
         <w:rPr>
           <w:lang w:val="en-US"/>
         </w:rPr>
-        <w:t>in time</w:t>
+        <w:t xml:space="preserve">in </w:t>
+      </w:r>
+      <w:r>
+        <w:rPr>
+          <w:lang w:val="en-US"/>
+        </w:rPr>
+        <w:lastRenderedPageBreak/>
+        <w:t>time</w:t>
       </w:r>
       <w:r>
         <w:rPr>
@@ -3197,7 +3556,6 @@
           <w:rFonts w:ascii="Times New Roman" w:eastAsia="Times New Roman" w:hAnsi="Times New Roman" w:cs="Times New Roman"/>
           <w:lang w:val="en-KR"/>
         </w:rPr>
-        <w:lastRenderedPageBreak/>
         <w:fldChar w:fldCharType="begin"/>
       </w:r>
       <w:r>
@@ -3238,7 +3596,7 @@
                     </pic:cNvPicPr>
                   </pic:nvPicPr>
                   <pic:blipFill>
-                    <a:blip r:embed="rId11">
+                    <a:blip r:embed="rId15">
                       <a:extLst>
                         <a:ext uri="{28A0092B-C50C-407E-A947-70E740481C1C}">
                           <a14:useLocalDpi xmlns:a14="http://schemas.microsoft.com/office/drawing/2010/main" val="0"/>
@@ -3288,7 +3646,19 @@
         <w:rPr>
           <w:lang w:val="en-US"/>
         </w:rPr>
-        <w:t>Figure 7.</w:t>
+        <w:t xml:space="preserve">Figure </w:t>
+      </w:r>
+      <w:r>
+        <w:rPr>
+          <w:lang w:val="en-US"/>
+        </w:rPr>
+        <w:t>9</w:t>
+      </w:r>
+      <w:r>
+        <w:rPr>
+          <w:lang w:val="en-US"/>
+        </w:rPr>
+        <w:t>.</w:t>
       </w:r>
       <w:r>
         <w:rPr>
@@ -3337,7 +3707,7 @@
                     <pic:cNvPicPr/>
                   </pic:nvPicPr>
                   <pic:blipFill>
-                    <a:blip r:embed="rId12" cstate="print">
+                    <a:blip r:embed="rId16" cstate="print">
                       <a:extLst>
                         <a:ext uri="{28A0092B-C50C-407E-A947-70E740481C1C}">
                           <a14:useLocalDpi xmlns:a14="http://schemas.microsoft.com/office/drawing/2010/main" val="0"/>
@@ -3384,7 +3754,7 @@
                     <pic:cNvPicPr/>
                   </pic:nvPicPr>
                   <pic:blipFill>
-                    <a:blip r:embed="rId13" cstate="print">
+                    <a:blip r:embed="rId17" cstate="print">
                       <a:extLst>
                         <a:ext uri="{28A0092B-C50C-407E-A947-70E740481C1C}">
                           <a14:useLocalDpi xmlns:a14="http://schemas.microsoft.com/office/drawing/2010/main" val="0"/>
@@ -3439,7 +3809,7 @@
                     <pic:cNvPicPr/>
                   </pic:nvPicPr>
                   <pic:blipFill>
-                    <a:blip r:embed="rId14" cstate="print">
+                    <a:blip r:embed="rId18" cstate="print">
                       <a:extLst>
                         <a:ext uri="{28A0092B-C50C-407E-A947-70E740481C1C}">
                           <a14:useLocalDpi xmlns:a14="http://schemas.microsoft.com/office/drawing/2010/main" val="0"/>
@@ -3483,7 +3853,7 @@
         <w:rPr>
           <w:lang w:val="en-US"/>
         </w:rPr>
-        <w:t>8</w:t>
+        <w:t>10</w:t>
       </w:r>
       <w:r>
         <w:rPr>
@@ -3520,7 +3890,6 @@
           <w:rFonts w:ascii="Times New Roman" w:eastAsia="Times New Roman" w:hAnsi="Times New Roman" w:cs="Times New Roman"/>
           <w:lang w:val="en-KR"/>
         </w:rPr>
-        <w:lastRenderedPageBreak/>
         <w:fldChar w:fldCharType="begin"/>
       </w:r>
       <w:r>
@@ -3561,7 +3930,7 @@
                     </pic:cNvPicPr>
                   </pic:nvPicPr>
                   <pic:blipFill>
-                    <a:blip r:embed="rId15" cstate="print">
+                    <a:blip r:embed="rId19" cstate="print">
                       <a:extLst>
                         <a:ext uri="{28A0092B-C50C-407E-A947-70E740481C1C}">
                           <a14:useLocalDpi xmlns:a14="http://schemas.microsoft.com/office/drawing/2010/main" val="0"/>
@@ -3626,7 +3995,13 @@
         <w:rPr>
           <w:lang w:val="en-US"/>
         </w:rPr>
-        <w:t>9</w:t>
+        <w:t>1</w:t>
+      </w:r>
+      <w:r>
+        <w:rPr>
+          <w:lang w:val="en-US"/>
+        </w:rPr>
+        <w:t>1</w:t>
       </w:r>
       <w:r>
         <w:rPr>
@@ -4284,7 +4659,6 @@
     <w:next w:val="Normal"/>
     <w:link w:val="Heading2Char"/>
     <w:uiPriority w:val="9"/>
-    <w:semiHidden/>
     <w:unhideWhenUsed/>
     <w:qFormat/>
     <w:rsid w:val="005C1265"/>
@@ -4328,6 +4702,7 @@
   <w:style w:type="character" w:default="1" w:styleId="DefaultParagraphFont">
     <w:name w:val="Default Paragraph Font"/>
     <w:uiPriority w:val="1"/>
+    <w:semiHidden/>
     <w:unhideWhenUsed/>
   </w:style>
   <w:style w:type="table" w:default="1" w:styleId="TableNormal">
@@ -4356,7 +4731,6 @@
     <w:basedOn w:val="DefaultParagraphFont"/>
     <w:link w:val="Heading2"/>
     <w:uiPriority w:val="9"/>
-    <w:semiHidden/>
     <w:rsid w:val="005C1265"/>
     <w:rPr>
       <w:rFonts w:asciiTheme="majorHAnsi" w:eastAsiaTheme="majorEastAsia" w:hAnsiTheme="majorHAnsi" w:cstheme="majorBidi"/>

--- a/Report/Robotics_Control/Control_Report_TeamMotoGuzzi.docx
+++ b/Report/Robotics_Control/Control_Report_TeamMotoGuzzi.docx
@@ -228,7 +228,7 @@
                     <v:stroke joinstyle="miter"/>
                     <v:path gradientshapeok="t" o:connecttype="rect"/>
                   </v:shapetype>
-                  <v:shape id="Text Box 36" o:spid="_x0000_s1026" type="#_x0000_t202" alt="Title: Title and subtitle" style="position:absolute;margin-left:0;margin-top:0;width:435.75pt;height:214.55pt;z-index:251661312;visibility:visible;mso-wrap-style:square;mso-width-percent:890;mso-height-percent:0;mso-wrap-distance-left:9pt;mso-wrap-distance-top:0;mso-wrap-distance-right:9pt;mso-wrap-distance-bottom:0;mso-position-horizontal:left;mso-position-horizontal-relative:page;mso-position-vertical:bottom;mso-position-vertical-relative:page;mso-width-percent:890;mso-height-percent:0;mso-width-relative:page;mso-height-relative:margin;v-text-anchor:bottom" o:gfxdata="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" filled="f" stroked="f" strokeweight=".5pt">
+                  <v:shape id="Text Box 36" o:spid="_x0000_s1026" type="#_x0000_t202" alt="Title: Title and subtitle" style="position:absolute;margin-left:0;margin-top:0;width:435.75pt;height:214.55pt;z-index:251661312;visibility:visible;mso-wrap-style:square;mso-width-percent:890;mso-height-percent:0;mso-wrap-distance-left:9pt;mso-wrap-distance-top:0;mso-wrap-distance-right:9pt;mso-wrap-distance-bottom:0;mso-position-horizontal:left;mso-position-horizontal-relative:page;mso-position-vertical:bottom;mso-position-vertical-relative:page;mso-width-percent:890;mso-height-percent:0;mso-width-relative:page;mso-height-relative:margin;v-text-anchor:bottom" o:gfxdata="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" filled="f" stroked="f" strokeweight=".5pt">
                     <v:textbox inset="93.6pt,7.2pt,0,1in">
                       <w:txbxContent>
                         <w:p>
@@ -470,7 +470,7 @@
               </mc:Choice>
               <mc:Fallback>
                 <w:pict>
-                  <v:line w14:anchorId="3D2BB8ED" id="Straight Connector 37" o:spid="_x0000_s1026" style="position:absolute;z-index:-251656192;visibility:visible;mso-wrap-style:square;mso-height-percent:795;mso-left-percent:100;mso-top-percent:150;mso-wrap-distance-left:9pt;mso-wrap-distance-top:0;mso-wrap-distance-right:9pt;mso-wrap-distance-bottom:0;mso-position-horizontal-relative:page;mso-position-vertical-relative:page;mso-height-percent:795;mso-left-percent:100;mso-top-percent:150;mso-height-relative:page" from="0,0" to="0,121.5pt" o:gfxdata="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" strokecolor="#272727 [2749]" strokeweight="2.25pt">
+                  <v:line w14:anchorId="3D2BB8ED" id="Straight Connector 37" o:spid="_x0000_s1026" style="position:absolute;z-index:-251656192;visibility:visible;mso-wrap-style:square;mso-height-percent:795;mso-left-percent:100;mso-top-percent:150;mso-wrap-distance-left:9pt;mso-wrap-distance-top:0;mso-wrap-distance-right:9pt;mso-wrap-distance-bottom:0;mso-position-horizontal-relative:page;mso-position-vertical-relative:page;mso-height-percent:795;mso-left-percent:100;mso-top-percent:150;mso-height-relative:page" from="0,0" to="0,121.5pt" o:gfxdata="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" strokecolor="#272727 [2749]" strokeweight="2.25pt">
                     <v:stroke joinstyle="miter"/>
                     <w10:wrap anchorx="page" anchory="page"/>
                   </v:line>
@@ -594,7 +594,7 @@
               </mc:Choice>
               <mc:Fallback>
                 <w:pict>
-                  <v:shape w14:anchorId="04B36CC6" id="Text Box 38" o:spid="_x0000_s1027" type="#_x0000_t202" alt="Title: Title and subtitle" style="position:absolute;margin-left:0;margin-top:0;width:435.75pt;height:214.55pt;z-index:251659264;visibility:visible;mso-wrap-style:square;mso-width-percent:890;mso-height-percent:0;mso-top-percent:150;mso-wrap-distance-left:9pt;mso-wrap-distance-top:0;mso-wrap-distance-right:9pt;mso-wrap-distance-bottom:0;mso-position-horizontal:left;mso-position-horizontal-relative:page;mso-position-vertical-relative:page;mso-width-percent:890;mso-height-percent:0;mso-top-percent:150;mso-width-relative:page;mso-height-relative:margin;v-text-anchor:top" o:gfxdata="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" filled="f" stroked="f" strokeweight=".5pt">
+                  <v:shape w14:anchorId="04B36CC6" id="Text Box 38" o:spid="_x0000_s1027" type="#_x0000_t202" alt="Title: Title and subtitle" style="position:absolute;margin-left:0;margin-top:0;width:435.75pt;height:214.55pt;z-index:251659264;visibility:visible;mso-wrap-style:square;mso-width-percent:890;mso-height-percent:0;mso-top-percent:150;mso-wrap-distance-left:9pt;mso-wrap-distance-top:0;mso-wrap-distance-right:9pt;mso-wrap-distance-bottom:0;mso-position-horizontal:left;mso-position-horizontal-relative:page;mso-position-vertical-relative:page;mso-width-percent:890;mso-height-percent:0;mso-top-percent:150;mso-width-relative:page;mso-height-relative:margin;v-text-anchor:top" o:gfxdata="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" filled="f" stroked="f" strokeweight=".5pt">
                     <v:textbox style="mso-fit-shape-to-text:t" inset="93.6pt,,0">
                       <w:txbxContent>
                         <w:sdt>
@@ -1451,33 +1451,103 @@
           </wp:inline>
         </w:drawing>
       </w:r>
-    </w:p>
-    <w:p>
-      <w:pPr>
-        <w:jc w:val="center"/>
-        <w:rPr>
+      <w:r>
+        <w:rPr>
+          <w:lang w:val="en-US"/>
+        </w:rPr>
+        <w:t xml:space="preserve">              </w:t>
+      </w:r>
+      <w:r>
+        <w:rPr>
+          <w:noProof/>
           <w:sz w:val="20"/>
           <w:szCs w:val="20"/>
           <w:lang w:val="en-US"/>
         </w:rPr>
-      </w:pPr>
-      <w:r>
+        <w:drawing>
+          <wp:inline distT="0" distB="0" distL="0" distR="0" wp14:anchorId="7AE257BB" wp14:editId="099B4FA5">
+            <wp:extent cx="2185987" cy="1642235"/>
+            <wp:effectExtent l="0" t="0" r="5080" b="0"/>
+            <wp:docPr id="19" name="Picture 19"/>
+            <wp:cNvGraphicFramePr>
+              <a:graphicFrameLocks xmlns:a="http://schemas.openxmlformats.org/drawingml/2006/main" noChangeAspect="1"/>
+            </wp:cNvGraphicFramePr>
+            <a:graphic xmlns:a="http://schemas.openxmlformats.org/drawingml/2006/main">
+              <a:graphicData uri="http://schemas.openxmlformats.org/drawingml/2006/picture">
+                <pic:pic xmlns:pic="http://schemas.openxmlformats.org/drawingml/2006/picture">
+                  <pic:nvPicPr>
+                    <pic:cNvPr id="0" name="Picture 3"/>
+                    <pic:cNvPicPr>
+                      <a:picLocks noChangeAspect="1" noChangeArrowheads="1"/>
+                    </pic:cNvPicPr>
+                  </pic:nvPicPr>
+                  <pic:blipFill>
+                    <a:blip r:embed="rId8" cstate="print">
+                      <a:extLst>
+                        <a:ext uri="{28A0092B-C50C-407E-A947-70E740481C1C}">
+                          <a14:useLocalDpi xmlns:a14="http://schemas.microsoft.com/office/drawing/2010/main" val="0"/>
+                        </a:ext>
+                      </a:extLst>
+                    </a:blip>
+                    <a:srcRect/>
+                    <a:stretch>
+                      <a:fillRect/>
+                    </a:stretch>
+                  </pic:blipFill>
+                  <pic:spPr bwMode="auto">
+                    <a:xfrm>
+                      <a:off x="0" y="0"/>
+                      <a:ext cx="2205781" cy="1657105"/>
+                    </a:xfrm>
+                    <a:prstGeom prst="rect">
+                      <a:avLst/>
+                    </a:prstGeom>
+                    <a:noFill/>
+                    <a:ln>
+                      <a:noFill/>
+                    </a:ln>
+                  </pic:spPr>
+                </pic:pic>
+              </a:graphicData>
+            </a:graphic>
+          </wp:inline>
+        </w:drawing>
+      </w:r>
+    </w:p>
+    <w:p>
+      <w:pPr>
+        <w:jc w:val="center"/>
         <w:rPr>
           <w:sz w:val="20"/>
           <w:szCs w:val="20"/>
           <w:lang w:val="en-US"/>
         </w:rPr>
-        <w:t>Figure 3. Excel sheet</w:t>
-      </w:r>
-    </w:p>
-    <w:p>
-      <w:pPr>
-        <w:jc w:val="center"/>
+      </w:pPr>
+      <w:r>
         <w:rPr>
           <w:sz w:val="20"/>
           <w:szCs w:val="20"/>
           <w:lang w:val="en-US"/>
         </w:rPr>
+        <w:t>Figure 3. Excel sheet</w:t>
+      </w:r>
+      <w:r>
+        <w:rPr>
+          <w:sz w:val="20"/>
+          <w:szCs w:val="20"/>
+          <w:lang w:val="en-US"/>
+        </w:rPr>
+        <w:t xml:space="preserve"> of the path and the path of the arm during the process</w:t>
+      </w:r>
+    </w:p>
+    <w:p>
+      <w:pPr>
+        <w:jc w:val="center"/>
+        <w:rPr>
+          <w:sz w:val="20"/>
+          <w:szCs w:val="20"/>
+          <w:lang w:val="en-US"/>
+        </w:rPr>
       </w:pPr>
     </w:p>
     <w:p>
@@ -1667,8 +1737,39 @@
           <w:lang w:val="en-US"/>
         </w:rPr>
         <w:lastRenderedPageBreak/>
-        <w:t>The total path plan is as follows:</w:t>
-      </w:r>
+        <w:t xml:space="preserve">The path </w:t>
+      </w:r>
+      <w:r>
+        <w:rPr>
+          <w:lang w:val="en-US"/>
+        </w:rPr>
+        <w:t xml:space="preserve">is shown with blue lines in figure 3, </w:t>
+      </w:r>
+      <w:r>
+        <w:rPr>
+          <w:lang w:val="en-US"/>
+        </w:rPr>
+        <w:t>the image on right</w:t>
+      </w:r>
+      <w:r>
+        <w:rPr>
+          <w:lang w:val="en-US"/>
+        </w:rPr>
+        <w:t>. The detailed path plan</w:t>
+      </w:r>
+      <w:r>
+        <w:rPr>
+          <w:lang w:val="en-US"/>
+        </w:rPr>
+        <w:t xml:space="preserve"> is as follows:</w:t>
+      </w:r>
+    </w:p>
+    <w:p>
+      <w:pPr>
+        <w:rPr>
+          <w:lang w:val="en-US"/>
+        </w:rPr>
+      </w:pPr>
     </w:p>
     <w:p>
       <w:pPr>
@@ -2098,9 +2199,9 @@
           <w:lang w:val="en-US"/>
         </w:rPr>
         <w:drawing>
-          <wp:inline distT="0" distB="0" distL="0" distR="0" wp14:anchorId="7C857E9A" wp14:editId="1659E316">
-            <wp:extent cx="2401924" cy="3136306"/>
-            <wp:effectExtent l="0" t="0" r="0" b="635"/>
+          <wp:inline distT="0" distB="0" distL="0" distR="0" wp14:anchorId="7C857E9A" wp14:editId="3E72EA0F">
+            <wp:extent cx="2124075" cy="2773506"/>
+            <wp:effectExtent l="0" t="0" r="0" b="8255"/>
             <wp:docPr id="5" name="Picture 5" descr="Diagram&#10;&#10;Description automatically generated"/>
             <wp:cNvGraphicFramePr>
               <a:graphicFrameLocks xmlns:a="http://schemas.openxmlformats.org/drawingml/2006/main" noChangeAspect="1"/>
@@ -2113,7 +2214,7 @@
                     <pic:cNvPicPr/>
                   </pic:nvPicPr>
                   <pic:blipFill>
-                    <a:blip r:embed="rId8" cstate="print">
+                    <a:blip r:embed="rId9" cstate="print">
                       <a:extLst>
                         <a:ext uri="{28A0092B-C50C-407E-A947-70E740481C1C}">
                           <a14:useLocalDpi xmlns:a14="http://schemas.microsoft.com/office/drawing/2010/main" val="0"/>
@@ -2127,7 +2228,7 @@
                   <pic:spPr>
                     <a:xfrm>
                       <a:off x="0" y="0"/>
-                      <a:ext cx="2423476" cy="3164448"/>
+                      <a:ext cx="2161760" cy="2822713"/>
                     </a:xfrm>
                     <a:prstGeom prst="rect">
                       <a:avLst/>
@@ -2196,7 +2297,7 @@
                     <pic:cNvPicPr/>
                   </pic:nvPicPr>
                   <pic:blipFill>
-                    <a:blip r:embed="rId9" cstate="print">
+                    <a:blip r:embed="rId10" cstate="print">
                       <a:extLst>
                         <a:ext uri="{28A0092B-C50C-407E-A947-70E740481C1C}">
                           <a14:useLocalDpi xmlns:a14="http://schemas.microsoft.com/office/drawing/2010/main" val="0"/>
@@ -2412,19 +2513,7 @@
         <w:rPr>
           <w:lang w:val="en-US"/>
         </w:rPr>
-        <w:t xml:space="preserve">In the project, PID controller was written in </w:t>
-      </w:r>
-      <w:r>
-        <w:rPr>
-          <w:lang w:val="en-US"/>
-        </w:rPr>
-        <w:t>three</w:t>
-      </w:r>
-      <w:r>
-        <w:rPr>
-          <w:lang w:val="en-US"/>
-        </w:rPr>
-        <w:t xml:space="preserve"> different ways and </w:t>
+        <w:t xml:space="preserve">In the project, PID controller was written in different ways and </w:t>
       </w:r>
       <w:r>
         <w:rPr>
@@ -2561,7 +2650,7 @@
                     <pic:cNvPicPr/>
                   </pic:nvPicPr>
                   <pic:blipFill>
-                    <a:blip r:embed="rId10">
+                    <a:blip r:embed="rId11">
                       <a:extLst>
                         <a:ext uri="{28A0092B-C50C-407E-A947-70E740481C1C}">
                           <a14:useLocalDpi xmlns:a14="http://schemas.microsoft.com/office/drawing/2010/main" val="0"/>
@@ -2792,7 +2881,7 @@
                     <pic:cNvPicPr/>
                   </pic:nvPicPr>
                   <pic:blipFill>
-                    <a:blip r:embed="rId11" cstate="print">
+                    <a:blip r:embed="rId12" cstate="print">
                       <a:extLst>
                         <a:ext uri="{28A0092B-C50C-407E-A947-70E740481C1C}">
                           <a14:useLocalDpi xmlns:a14="http://schemas.microsoft.com/office/drawing/2010/main" val="0"/>
@@ -2846,7 +2935,7 @@
                     <pic:cNvPicPr/>
                   </pic:nvPicPr>
                   <pic:blipFill>
-                    <a:blip r:embed="rId12" cstate="print">
+                    <a:blip r:embed="rId13" cstate="print">
                       <a:extLst>
                         <a:ext uri="{28A0092B-C50C-407E-A947-70E740481C1C}">
                           <a14:useLocalDpi xmlns:a14="http://schemas.microsoft.com/office/drawing/2010/main" val="0"/>
@@ -2893,7 +2982,7 @@
                     <pic:cNvPicPr/>
                   </pic:nvPicPr>
                   <pic:blipFill>
-                    <a:blip r:embed="rId13" cstate="print">
+                    <a:blip r:embed="rId14" cstate="print">
                       <a:extLst>
                         <a:ext uri="{28A0092B-C50C-407E-A947-70E740481C1C}">
                           <a14:useLocalDpi xmlns:a14="http://schemas.microsoft.com/office/drawing/2010/main" val="0"/>
@@ -3103,7 +3192,7 @@
                     <pic:cNvPicPr/>
                   </pic:nvPicPr>
                   <pic:blipFill>
-                    <a:blip r:embed="rId14" cstate="print">
+                    <a:blip r:embed="rId15" cstate="print">
                       <a:extLst>
                         <a:ext uri="{28A0092B-C50C-407E-A947-70E740481C1C}">
                           <a14:useLocalDpi xmlns:a14="http://schemas.microsoft.com/office/drawing/2010/main" val="0"/>
@@ -3174,15 +3263,6 @@
     </w:p>
     <w:p>
       <w:pPr>
-        <w:rPr>
-          <w:sz w:val="20"/>
-          <w:szCs w:val="20"/>
-          <w:lang w:val="en-US"/>
-        </w:rPr>
-      </w:pPr>
-    </w:p>
-    <w:p>
-      <w:pPr>
         <w:pStyle w:val="Heading1"/>
         <w:rPr>
           <w:lang w:val="en-US"/>
@@ -3201,6 +3281,91 @@
           <w:lang w:val="en-US"/>
         </w:rPr>
       </w:pPr>
+    </w:p>
+    <w:p>
+      <w:pPr>
+        <w:rPr>
+          <w:lang w:val="en-US"/>
+        </w:rPr>
+      </w:pPr>
+      <w:r>
+        <w:rPr>
+          <w:lang w:val="en-US"/>
+        </w:rPr>
+        <w:t xml:space="preserve">Using the TCP/IP shown in figure 2, Simulink is connected with SimulationX so that the sensors from the </w:t>
+      </w:r>
+      <w:r>
+        <w:rPr>
+          <w:lang w:val="en-US"/>
+        </w:rPr>
+        <w:t>SimulationX</w:t>
+      </w:r>
+      <w:r>
+        <w:rPr>
+          <w:lang w:val="en-US"/>
+        </w:rPr>
+        <w:t xml:space="preserve"> </w:t>
+      </w:r>
+      <w:r>
+        <w:rPr>
+          <w:lang w:val="en-US"/>
+        </w:rPr>
+        <w:t>deliver</w:t>
+      </w:r>
+      <w:r>
+        <w:rPr>
+          <w:lang w:val="en-US"/>
+        </w:rPr>
+        <w:t xml:space="preserve"> value of the motor</w:t>
+      </w:r>
+      <w:r>
+        <w:rPr>
+          <w:lang w:val="en-US"/>
+        </w:rPr>
+        <w:t>s’ angles</w:t>
+      </w:r>
+      <w:r>
+        <w:rPr>
+          <w:lang w:val="en-US"/>
+        </w:rPr>
+        <w:t xml:space="preserve"> </w:t>
+      </w:r>
+      <w:r>
+        <w:rPr>
+          <w:lang w:val="en-US"/>
+        </w:rPr>
+        <w:t>to</w:t>
+      </w:r>
+      <w:r>
+        <w:rPr>
+          <w:lang w:val="en-US"/>
+        </w:rPr>
+        <w:t xml:space="preserve"> apply the PID control</w:t>
+      </w:r>
+      <w:r>
+        <w:rPr>
+          <w:lang w:val="en-US"/>
+        </w:rPr>
+        <w:t xml:space="preserve"> in Simulink.</w:t>
+      </w:r>
+      <w:r>
+        <w:rPr>
+          <w:lang w:val="en-US"/>
+        </w:rPr>
+        <w:t xml:space="preserve"> During the co-simulation, re-tune of the controllers was done to produce near to 0% overshoot</w:t>
+      </w:r>
+      <w:r>
+        <w:rPr>
+          <w:lang w:val="en-US"/>
+        </w:rPr>
+        <w:t xml:space="preserve"> as shown in </w:t>
+      </w:r>
+      <w:r>
+        <w:rPr>
+          <w:lang w:val="en-US"/>
+        </w:rPr>
+        <w:t>figure 9.</w:t>
+      </w:r>
     </w:p>
     <w:p>
       <w:pPr>
@@ -3211,18 +3376,163 @@
           <w:lang w:val="en-US"/>
         </w:rPr>
       </w:pPr>
-      <w:r>
-        <w:rPr>
-          <w:lang w:val="en-US"/>
-        </w:rPr>
-        <w:t xml:space="preserve">Using the TCP/IP shown in figure 2, Simulink is connected with SimulationX so that the sensors from the </w:t>
-      </w:r>
+    </w:p>
+    <w:p>
+      <w:pPr>
+        <w:rPr>
+          <w:lang w:val="en-US"/>
+        </w:rPr>
+      </w:pPr>
+      <w:r>
+        <w:rPr>
+          <w:lang w:val="en-US"/>
+        </w:rPr>
+        <w:t>The tuning technique that</w:t>
+      </w:r>
+      <w:r>
+        <w:rPr>
+          <w:lang w:val="en-US"/>
+        </w:rPr>
+        <w:t xml:space="preserve"> was</w:t>
+      </w:r>
+      <w:r>
+        <w:rPr>
+          <w:lang w:val="en-US"/>
+        </w:rPr>
+        <w:t xml:space="preserve"> used during the </w:t>
+      </w:r>
+      <w:r>
+        <w:rPr>
+          <w:lang w:val="en-US"/>
+        </w:rPr>
+        <w:t>re-tune process of the co-simulation</w:t>
+      </w:r>
+      <w:r>
+        <w:rPr>
+          <w:lang w:val="en-US"/>
+        </w:rPr>
+        <w:t xml:space="preserve"> was to increase the P value first by doubling its number until the arm moves in a uniform oscillation. Then</w:t>
+      </w:r>
+      <w:r>
+        <w:rPr>
+          <w:lang w:val="en-US"/>
+        </w:rPr>
+        <w:t xml:space="preserve"> increase the</w:t>
+      </w:r>
+      <w:r>
+        <w:rPr>
+          <w:lang w:val="en-US"/>
+        </w:rPr>
+        <w:t xml:space="preserve"> D value by doubling until it reaches to almost 0% overshoot and </w:t>
+      </w:r>
+      <w:proofErr w:type="gramStart"/>
+      <w:r>
+        <w:rPr>
+          <w:lang w:val="en-US"/>
+        </w:rPr>
+        <w:t>increase</w:t>
+      </w:r>
+      <w:proofErr w:type="gramEnd"/>
+      <w:r>
+        <w:rPr>
+          <w:lang w:val="en-US"/>
+        </w:rPr>
+        <w:t xml:space="preserve"> </w:t>
+      </w:r>
+      <w:r>
+        <w:rPr>
+          <w:lang w:val="en-US"/>
+        </w:rPr>
+        <w:t>I value at the end to fine</w:t>
+      </w:r>
+      <w:r>
+        <w:rPr>
+          <w:lang w:val="en-US"/>
+        </w:rPr>
+        <w:t>-</w:t>
+      </w:r>
+      <w:r>
+        <w:rPr>
+          <w:lang w:val="en-US"/>
+        </w:rPr>
+        <w:t xml:space="preserve">tune </w:t>
+      </w:r>
+      <w:r>
+        <w:rPr>
+          <w:lang w:val="en-US"/>
+        </w:rPr>
+        <w:t xml:space="preserve">until the overshoot is at </w:t>
+      </w:r>
+      <w:r>
+        <w:rPr>
+          <w:lang w:val="en-US"/>
+        </w:rPr>
+        <w:t>0%</w:t>
+      </w:r>
+      <w:r>
+        <w:rPr>
+          <w:lang w:val="en-US"/>
+        </w:rPr>
+        <w:t xml:space="preserve"> during each motion</w:t>
+      </w:r>
+      <w:r>
+        <w:rPr>
+          <w:lang w:val="en-US"/>
+        </w:rPr>
+        <w:t>.</w:t>
+      </w:r>
+    </w:p>
+    <w:p>
+      <w:pPr>
+        <w:rPr>
+          <w:lang w:val="en-US"/>
+        </w:rPr>
+      </w:pPr>
+    </w:p>
+    <w:p>
+      <w:pPr>
+        <w:rPr>
+          <w:lang w:val="en-US"/>
+        </w:rPr>
+      </w:pPr>
+      <w:r>
+        <w:rPr>
+          <w:lang w:val="en-US"/>
+        </w:rPr>
+        <w:t xml:space="preserve">In </w:t>
+      </w:r>
+      <w:proofErr w:type="spellStart"/>
       <w:r>
         <w:rPr>
           <w:lang w:val="en-US"/>
         </w:rPr>
         <w:t>SimulationX</w:t>
       </w:r>
+      <w:proofErr w:type="spellEnd"/>
+      <w:r>
+        <w:rPr>
+          <w:lang w:val="en-US"/>
+        </w:rPr>
+        <w:t xml:space="preserve">, all the designs from the Solidworks are transferred so that it simulates like in a real environment. The design of the arm is shown in figure </w:t>
+      </w:r>
+      <w:r>
+        <w:rPr>
+          <w:lang w:val="en-US"/>
+        </w:rPr>
+        <w:t>10</w:t>
+      </w:r>
+      <w:r>
+        <w:rPr>
+          <w:lang w:val="en-US"/>
+        </w:rPr>
+        <w:t xml:space="preserve"> and it shows that the grip successfully grabs one of the marshmallows</w:t>
+      </w:r>
+      <w:r>
+        <w:rPr>
+          <w:lang w:val="en-US"/>
+        </w:rPr>
+        <w:t>.</w:t>
+      </w:r>
       <w:r>
         <w:rPr>
           <w:lang w:val="en-US"/>
@@ -3233,192 +3543,33 @@
         <w:rPr>
           <w:lang w:val="en-US"/>
         </w:rPr>
-        <w:t>deliver</w:t>
-      </w:r>
-      <w:r>
-        <w:rPr>
-          <w:lang w:val="en-US"/>
-        </w:rPr>
-        <w:t xml:space="preserve"> value of the motor</w:t>
-      </w:r>
-      <w:r>
-        <w:rPr>
-          <w:lang w:val="en-US"/>
-        </w:rPr>
-        <w:t>s’ angles</w:t>
-      </w:r>
-      <w:r>
-        <w:rPr>
-          <w:lang w:val="en-US"/>
-        </w:rPr>
-        <w:t xml:space="preserve"> </w:t>
-      </w:r>
-      <w:r>
-        <w:rPr>
-          <w:lang w:val="en-US"/>
-        </w:rPr>
-        <w:t>to</w:t>
-      </w:r>
-      <w:r>
-        <w:rPr>
-          <w:lang w:val="en-US"/>
-        </w:rPr>
-        <w:t xml:space="preserve"> apply the PID control</w:t>
-      </w:r>
-      <w:r>
-        <w:rPr>
-          <w:lang w:val="en-US"/>
-        </w:rPr>
-        <w:t xml:space="preserve"> in Simulink.</w:t>
-      </w:r>
-      <w:r>
-        <w:rPr>
-          <w:lang w:val="en-US"/>
-        </w:rPr>
-        <w:t xml:space="preserve"> During the co-simulation, re-tune of the controllers was done to produce near to 0% overshoot</w:t>
-      </w:r>
-      <w:r>
-        <w:rPr>
-          <w:lang w:val="en-US"/>
-        </w:rPr>
-        <w:t xml:space="preserve"> as shown in </w:t>
-      </w:r>
-      <w:r>
-        <w:rPr>
-          <w:b/>
-          <w:bCs/>
-          <w:color w:val="FF0000"/>
-          <w:highlight w:val="yellow"/>
-          <w:lang w:val="en-US"/>
-        </w:rPr>
-        <w:t>figure</w:t>
-      </w:r>
-      <w:r>
-        <w:rPr>
-          <w:b/>
-          <w:bCs/>
-          <w:color w:val="FF0000"/>
-          <w:lang w:val="en-US"/>
-        </w:rPr>
-        <w:t xml:space="preserve"> </w:t>
-      </w:r>
-      <w:r>
-        <w:rPr>
-          <w:b/>
-          <w:bCs/>
-          <w:color w:val="FF0000"/>
-          <w:lang w:val="en-US"/>
-        </w:rPr>
-        <w:t>9</w:t>
-      </w:r>
-      <w:r>
-        <w:rPr>
-          <w:b/>
-          <w:bCs/>
-          <w:color w:val="FF0000"/>
-          <w:lang w:val="en-US"/>
-        </w:rPr>
-        <w:t>.</w:t>
-      </w:r>
-      <w:r>
-        <w:rPr>
-          <w:b/>
-          <w:bCs/>
-          <w:color w:val="FF0000"/>
-          <w:lang w:val="en-US"/>
-        </w:rPr>
-        <w:t xml:space="preserve"> </w:t>
-      </w:r>
-    </w:p>
-    <w:p>
-      <w:pPr>
-        <w:rPr>
-          <w:b/>
-          <w:bCs/>
-          <w:color w:val="FF0000"/>
-          <w:lang w:val="en-US"/>
-        </w:rPr>
-      </w:pPr>
-    </w:p>
-    <w:p>
-      <w:pPr>
-        <w:rPr>
-          <w:lang w:val="en-US"/>
-        </w:rPr>
-      </w:pPr>
-      <w:r>
-        <w:rPr>
-          <w:lang w:val="en-US"/>
-        </w:rPr>
-        <w:t>The tuning technique that</w:t>
-      </w:r>
-      <w:r>
-        <w:rPr>
-          <w:lang w:val="en-US"/>
-        </w:rPr>
-        <w:t xml:space="preserve"> was</w:t>
-      </w:r>
-      <w:r>
-        <w:rPr>
-          <w:lang w:val="en-US"/>
-        </w:rPr>
-        <w:t xml:space="preserve"> used during the </w:t>
-      </w:r>
-      <w:r>
-        <w:rPr>
-          <w:lang w:val="en-US"/>
-        </w:rPr>
-        <w:t>re-tune process of the co-simulation</w:t>
-      </w:r>
-      <w:r>
-        <w:rPr>
-          <w:lang w:val="en-US"/>
-        </w:rPr>
-        <w:t xml:space="preserve"> was to increase the P value first by doubling its number until the arm moves in a uniform oscillation. Then D value was increased by doubling until it reaches to almost 0% overshoot and I value was at the end used to fine tune </w:t>
-      </w:r>
-      <w:r>
-        <w:rPr>
-          <w:lang w:val="en-US"/>
-        </w:rPr>
-        <w:t xml:space="preserve">until the overshoot is at </w:t>
-      </w:r>
-      <w:r>
-        <w:rPr>
-          <w:lang w:val="en-US"/>
-        </w:rPr>
-        <w:t>0%</w:t>
-      </w:r>
-      <w:r>
-        <w:rPr>
-          <w:lang w:val="en-US"/>
-        </w:rPr>
-        <w:t xml:space="preserve"> during each motion</w:t>
-      </w:r>
-      <w:r>
-        <w:rPr>
-          <w:lang w:val="en-US"/>
-        </w:rPr>
-        <w:t>.</w:t>
-      </w:r>
-    </w:p>
-    <w:p>
-      <w:pPr>
-        <w:rPr>
-          <w:lang w:val="en-US"/>
-        </w:rPr>
-      </w:pPr>
-    </w:p>
-    <w:p>
-      <w:pPr>
-        <w:rPr>
-          <w:lang w:val="en-US"/>
-        </w:rPr>
-      </w:pPr>
-      <w:r>
-        <w:rPr>
-          <w:lang w:val="en-US"/>
-        </w:rPr>
-        <w:t xml:space="preserve">In SimulationX, all the designs from the Solidworks are transferred so that it simulates like in a real environment. The design of the arm is shown in figure </w:t>
+        <w:t>The entire diagram view is shown in figure 12.</w:t>
+      </w:r>
+    </w:p>
+    <w:p>
+      <w:pPr>
+        <w:rPr>
+          <w:lang w:val="en-US"/>
+        </w:rPr>
+      </w:pPr>
+    </w:p>
+    <w:p>
+      <w:pPr>
+        <w:rPr>
+          <w:lang w:val="en-US"/>
+        </w:rPr>
+      </w:pPr>
+      <w:r>
+        <w:rPr>
+          <w:lang w:val="en-US"/>
+        </w:rPr>
+        <w:t>During the design process</w:t>
+      </w:r>
+      <w:r>
+        <w:rPr>
+          <w:lang w:val="en-US"/>
+        </w:rPr>
+        <w:t xml:space="preserve">, the gripper of the final product was meant to be a better and efficient looking gripper than what is shown in figure </w:t>
       </w:r>
       <w:r>
         <w:rPr>
@@ -3430,38 +3581,14 @@
         <w:rPr>
           <w:lang w:val="en-US"/>
         </w:rPr>
-        <w:t xml:space="preserve"> and it shows that the grip successfully grabs one of the marshmallows</w:t>
-      </w:r>
-      <w:r>
-        <w:rPr>
-          <w:lang w:val="en-US"/>
-        </w:rPr>
-        <w:t>.</w:t>
-      </w:r>
-    </w:p>
-    <w:p>
-      <w:pPr>
-        <w:rPr>
-          <w:lang w:val="en-KR"/>
-        </w:rPr>
-      </w:pPr>
-      <w:r>
-        <w:rPr>
-          <w:lang w:val="en-US"/>
-        </w:rPr>
-        <w:t xml:space="preserve">During the design of the arm, the gripper of the final product was meant to be a better and efficient looking gripper than what is shown in figure </w:t>
-      </w:r>
-      <w:r>
-        <w:rPr>
-          <w:lang w:val="en-US"/>
-        </w:rPr>
-        <w:t>10</w:t>
-      </w:r>
-      <w:r>
-        <w:rPr>
-          <w:lang w:val="en-US"/>
-        </w:rPr>
-        <w:t xml:space="preserve">. The initially designed gripper is shown in figure </w:t>
+        <w:t xml:space="preserve">. The initially designed gripper is shown </w:t>
+      </w:r>
+      <w:r>
+        <w:rPr>
+          <w:lang w:val="en-US"/>
+        </w:rPr>
+        <w:lastRenderedPageBreak/>
+        <w:t xml:space="preserve">in figure </w:t>
       </w:r>
       <w:r>
         <w:rPr>
@@ -3485,20 +3612,25 @@
         <w:rPr>
           <w:lang w:val="en-US"/>
         </w:rPr>
-        <w:t xml:space="preserve">in </w:t>
-      </w:r>
-      <w:r>
-        <w:rPr>
-          <w:lang w:val="en-US"/>
-        </w:rPr>
-        <w:lastRenderedPageBreak/>
-        <w:t>time</w:t>
-      </w:r>
-      <w:r>
-        <w:rPr>
-          <w:lang w:val="en-US"/>
-        </w:rPr>
-        <w:t>, so a miniature version of the gripper was used instead. If there were more time given</w:t>
+        <w:t>in time</w:t>
+      </w:r>
+      <w:r>
+        <w:rPr>
+          <w:lang w:val="en-US"/>
+        </w:rPr>
+        <w:t xml:space="preserve">, so a </w:t>
+      </w:r>
+      <w:r>
+        <w:rPr>
+          <w:lang w:val="en-US"/>
+        </w:rPr>
+        <w:t>simpler</w:t>
+      </w:r>
+      <w:r>
+        <w:rPr>
+          <w:lang w:val="en-US"/>
+        </w:rPr>
+        <w:t xml:space="preserve"> version of the gripper was used instead. If there were more time given</w:t>
       </w:r>
       <w:r>
         <w:rPr>
@@ -3545,30 +3677,37 @@
     </w:p>
     <w:p>
       <w:pPr>
+        <w:rPr>
+          <w:lang/>
+        </w:rPr>
+      </w:pPr>
+    </w:p>
+    <w:p>
+      <w:pPr>
         <w:jc w:val="center"/>
         <w:rPr>
           <w:rFonts w:ascii="Times New Roman" w:eastAsia="Times New Roman" w:hAnsi="Times New Roman" w:cs="Times New Roman"/>
-          <w:lang w:val="en-KR"/>
+          <w:lang/>
         </w:rPr>
       </w:pPr>
       <w:r>
         <w:rPr>
           <w:rFonts w:ascii="Times New Roman" w:eastAsia="Times New Roman" w:hAnsi="Times New Roman" w:cs="Times New Roman"/>
-          <w:lang w:val="en-KR"/>
+          <w:lang/>
         </w:rPr>
         <w:fldChar w:fldCharType="begin"/>
       </w:r>
       <w:r>
         <w:rPr>
           <w:rFonts w:ascii="Times New Roman" w:eastAsia="Times New Roman" w:hAnsi="Times New Roman" w:cs="Times New Roman"/>
-          <w:lang w:val="en-KR"/>
+          <w:lang/>
         </w:rPr>
         <w:instrText xml:space="preserve"> INCLUDEPICTURE "/var/folders/8q/crt00zl11kv1j82qvb9z2y1h0000gn/T/com.microsoft.Word/WebArchiveCopyPasteTempFiles/hqdefault.jpg?sqp=-oaymwEjCOADEI4CSFryq4qpAxUIARUAAAAAGAElAADIQj0AgKJDeAE=&amp;rs=AOn4CLAkYLMWZfgLHf703_Fm9TBOF17Zfg" \* MERGEFORMATINET </w:instrText>
       </w:r>
       <w:r>
         <w:rPr>
           <w:rFonts w:ascii="Times New Roman" w:eastAsia="Times New Roman" w:hAnsi="Times New Roman" w:cs="Times New Roman"/>
-          <w:lang w:val="en-KR"/>
+          <w:lang/>
         </w:rPr>
         <w:fldChar w:fldCharType="separate"/>
       </w:r>
@@ -3576,13 +3715,13 @@
         <w:rPr>
           <w:rFonts w:ascii="Times New Roman" w:eastAsia="Times New Roman" w:hAnsi="Times New Roman" w:cs="Times New Roman"/>
           <w:noProof/>
-          <w:lang w:val="en-KR"/>
+          <w:lang/>
         </w:rPr>
         <w:drawing>
-          <wp:inline distT="0" distB="0" distL="0" distR="0" wp14:anchorId="02580C2E" wp14:editId="06D80294">
-            <wp:extent cx="4572000" cy="2562225"/>
-            <wp:effectExtent l="0" t="0" r="0" b="3175"/>
-            <wp:docPr id="14" name="Picture 14" descr="A picture containing tool, scissors&#10;&#10;Description automatically generated"/>
+          <wp:inline distT="0" distB="0" distL="0" distR="0" wp14:anchorId="70AAFAA8" wp14:editId="3BA43750">
+            <wp:extent cx="5943600" cy="4315460"/>
+            <wp:effectExtent l="0" t="0" r="0" b="8890"/>
+            <wp:docPr id="15" name="Picture 15"/>
             <wp:cNvGraphicFramePr>
               <a:graphicFrameLocks xmlns:a="http://schemas.openxmlformats.org/drawingml/2006/main" noChangeAspect="1"/>
             </wp:cNvGraphicFramePr>
@@ -3590,130 +3729,11 @@
               <a:graphicData uri="http://schemas.openxmlformats.org/drawingml/2006/picture">
                 <pic:pic xmlns:pic="http://schemas.openxmlformats.org/drawingml/2006/picture">
                   <pic:nvPicPr>
-                    <pic:cNvPr id="13" name="Picture 13" descr="A picture containing tool, scissors&#10;&#10;Description automatically generated"/>
-                    <pic:cNvPicPr>
-                      <a:picLocks noChangeAspect="1" noChangeArrowheads="1"/>
-                    </pic:cNvPicPr>
-                  </pic:nvPicPr>
-                  <pic:blipFill>
-                    <a:blip r:embed="rId15">
-                      <a:extLst>
-                        <a:ext uri="{28A0092B-C50C-407E-A947-70E740481C1C}">
-                          <a14:useLocalDpi xmlns:a14="http://schemas.microsoft.com/office/drawing/2010/main" val="0"/>
-                        </a:ext>
-                      </a:extLst>
-                    </a:blip>
-                    <a:srcRect/>
-                    <a:stretch>
-                      <a:fillRect/>
-                    </a:stretch>
-                  </pic:blipFill>
-                  <pic:spPr bwMode="auto">
-                    <a:xfrm>
-                      <a:off x="0" y="0"/>
-                      <a:ext cx="4572000" cy="2562225"/>
-                    </a:xfrm>
-                    <a:prstGeom prst="rect">
-                      <a:avLst/>
-                    </a:prstGeom>
-                    <a:noFill/>
-                    <a:ln>
-                      <a:noFill/>
-                    </a:ln>
-                  </pic:spPr>
-                </pic:pic>
-              </a:graphicData>
-            </a:graphic>
-          </wp:inline>
-        </w:drawing>
-      </w:r>
-      <w:r>
-        <w:rPr>
-          <w:rFonts w:ascii="Times New Roman" w:eastAsia="Times New Roman" w:hAnsi="Times New Roman" w:cs="Times New Roman"/>
-          <w:lang w:val="en-KR"/>
-        </w:rPr>
-        <w:fldChar w:fldCharType="end"/>
-      </w:r>
-    </w:p>
-    <w:p>
-      <w:pPr>
-        <w:jc w:val="center"/>
-        <w:rPr>
-          <w:lang w:val="en-US"/>
-        </w:rPr>
-      </w:pPr>
-      <w:r>
-        <w:rPr>
-          <w:lang w:val="en-US"/>
-        </w:rPr>
-        <w:t xml:space="preserve">Figure </w:t>
-      </w:r>
-      <w:r>
-        <w:rPr>
-          <w:lang w:val="en-US"/>
-        </w:rPr>
-        <w:t>9</w:t>
-      </w:r>
-      <w:r>
-        <w:rPr>
-          <w:lang w:val="en-US"/>
-        </w:rPr>
-        <w:t>.</w:t>
-      </w:r>
-      <w:r>
-        <w:rPr>
-          <w:lang w:val="en-US"/>
-        </w:rPr>
-        <w:t xml:space="preserve"> SimulationX</w:t>
-      </w:r>
-      <w:r>
-        <w:rPr>
-          <w:lang w:val="en-US"/>
-        </w:rPr>
-        <w:t xml:space="preserve"> data</w:t>
-      </w:r>
-    </w:p>
-    <w:p>
-      <w:pPr>
-        <w:rPr>
-          <w:lang w:val="en-US"/>
-        </w:rPr>
-      </w:pPr>
-    </w:p>
-    <w:p>
-      <w:pPr>
-        <w:rPr>
-          <w:lang w:val="en-US"/>
-        </w:rPr>
-      </w:pPr>
-      <w:r>
-        <w:rPr>
-          <w:noProof/>
-          <w:lang w:val="en-US"/>
-        </w:rPr>
-        <w:drawing>
-          <wp:inline distT="0" distB="0" distL="0" distR="0" wp14:anchorId="3FDC7640" wp14:editId="678785CD">
-            <wp:extent cx="2914022" cy="1337461"/>
-            <wp:effectExtent l="0" t="0" r="0" b="0"/>
-            <wp:docPr id="7" name="Picture 7" descr="A picture containing indoor&#10;&#10;Description automatically generated"/>
-            <wp:cNvGraphicFramePr>
-              <a:graphicFrameLocks xmlns:a="http://schemas.openxmlformats.org/drawingml/2006/main" noChangeAspect="1"/>
-            </wp:cNvGraphicFramePr>
-            <a:graphic xmlns:a="http://schemas.openxmlformats.org/drawingml/2006/main">
-              <a:graphicData uri="http://schemas.openxmlformats.org/drawingml/2006/picture">
-                <pic:pic xmlns:pic="http://schemas.openxmlformats.org/drawingml/2006/picture">
-                  <pic:nvPicPr>
-                    <pic:cNvPr id="7" name="Picture 7" descr="A picture containing indoor&#10;&#10;Description automatically generated"/>
+                    <pic:cNvPr id="1" name=""/>
                     <pic:cNvPicPr/>
                   </pic:nvPicPr>
                   <pic:blipFill>
-                    <a:blip r:embed="rId16" cstate="print">
-                      <a:extLst>
-                        <a:ext uri="{28A0092B-C50C-407E-A947-70E740481C1C}">
-                          <a14:useLocalDpi xmlns:a14="http://schemas.microsoft.com/office/drawing/2010/main" val="0"/>
-                        </a:ext>
-                      </a:extLst>
-                    </a:blip>
+                    <a:blip r:embed="rId16"/>
                     <a:stretch>
                       <a:fillRect/>
                     </a:stretch>
@@ -3721,7 +3741,7 @@
                   <pic:spPr>
                     <a:xfrm>
                       <a:off x="0" y="0"/>
-                      <a:ext cx="3079087" cy="1413222"/>
+                      <a:ext cx="5943600" cy="4315460"/>
                     </a:xfrm>
                     <a:prstGeom prst="rect">
                       <a:avLst/>
@@ -3735,14 +3755,130 @@
       </w:r>
       <w:r>
         <w:rPr>
+          <w:rFonts w:ascii="Times New Roman" w:eastAsia="Times New Roman" w:hAnsi="Times New Roman" w:cs="Times New Roman"/>
+          <w:lang/>
+        </w:rPr>
+        <w:fldChar w:fldCharType="end"/>
+      </w:r>
+    </w:p>
+    <w:p>
+      <w:pPr>
+        <w:jc w:val="center"/>
+        <w:rPr>
+          <w:sz w:val="20"/>
+          <w:szCs w:val="20"/>
+          <w:lang w:val="en-US"/>
+        </w:rPr>
+      </w:pPr>
+      <w:r>
+        <w:rPr>
+          <w:sz w:val="20"/>
+          <w:szCs w:val="20"/>
+          <w:lang w:val="en-US"/>
+        </w:rPr>
+        <w:t xml:space="preserve">Figure </w:t>
+      </w:r>
+      <w:r>
+        <w:rPr>
+          <w:sz w:val="20"/>
+          <w:szCs w:val="20"/>
+          <w:lang w:val="en-US"/>
+        </w:rPr>
+        <w:t>9</w:t>
+      </w:r>
+      <w:r>
+        <w:rPr>
+          <w:sz w:val="20"/>
+          <w:szCs w:val="20"/>
+          <w:lang w:val="en-US"/>
+        </w:rPr>
+        <w:t>.</w:t>
+      </w:r>
+      <w:r>
+        <w:rPr>
+          <w:sz w:val="20"/>
+          <w:szCs w:val="20"/>
+          <w:lang w:val="en-US"/>
+        </w:rPr>
+        <w:t xml:space="preserve"> </w:t>
+      </w:r>
+      <w:proofErr w:type="spellStart"/>
+      <w:r>
+        <w:rPr>
+          <w:sz w:val="20"/>
+          <w:szCs w:val="20"/>
+          <w:lang w:val="en-US"/>
+        </w:rPr>
+        <w:t>SimulationX</w:t>
+      </w:r>
+      <w:proofErr w:type="spellEnd"/>
+      <w:r>
+        <w:rPr>
+          <w:sz w:val="20"/>
+          <w:szCs w:val="20"/>
+          <w:lang w:val="en-US"/>
+        </w:rPr>
+        <w:t xml:space="preserve"> data</w:t>
+      </w:r>
+      <w:r>
+        <w:rPr>
+          <w:sz w:val="20"/>
+          <w:szCs w:val="20"/>
+          <w:lang w:val="en-US"/>
+        </w:rPr>
+        <w:t xml:space="preserve"> </w:t>
+      </w:r>
+      <w:r>
+        <w:rPr>
+          <w:sz w:val="20"/>
+          <w:szCs w:val="20"/>
+          <w:lang w:val="en-US"/>
+        </w:rPr>
+        <w:t>of</w:t>
+      </w:r>
+      <w:r>
+        <w:rPr>
+          <w:sz w:val="20"/>
+          <w:szCs w:val="20"/>
+          <w:lang w:val="en-US"/>
+        </w:rPr>
+        <w:t xml:space="preserve"> Q1 and Q2</w:t>
+      </w:r>
+    </w:p>
+    <w:p>
+      <w:pPr>
+        <w:rPr>
+          <w:sz w:val="20"/>
+          <w:szCs w:val="20"/>
+          <w:lang w:val="en-US"/>
+        </w:rPr>
+      </w:pPr>
+      <w:r>
+        <w:rPr>
+          <w:sz w:val="20"/>
+          <w:szCs w:val="20"/>
+          <w:lang w:val="en-US"/>
+        </w:rPr>
+        <w:br w:type="page"/>
+      </w:r>
+    </w:p>
+    <w:p>
+      <w:pPr>
+        <w:rPr>
+          <w:lang w:val="en-US"/>
+        </w:rPr>
+      </w:pPr>
+      <w:r>
+        <w:rPr>
           <w:noProof/>
           <w:lang w:val="en-US"/>
         </w:rPr>
+        <w:lastRenderedPageBreak/>
         <w:drawing>
-          <wp:inline distT="0" distB="0" distL="0" distR="0" wp14:anchorId="57C97CBE" wp14:editId="53B79634">
-            <wp:extent cx="3014505" cy="1937895"/>
-            <wp:effectExtent l="0" t="0" r="0" b="5715"/>
-            <wp:docPr id="8" name="Picture 8" descr="Shape, arrow&#10;&#10;Description automatically generated"/>
+          <wp:inline distT="0" distB="0" distL="0" distR="0" wp14:anchorId="3FDC7640" wp14:editId="4240B59A">
+            <wp:extent cx="3329382" cy="1514475"/>
+            <wp:effectExtent l="0" t="0" r="4445" b="0"/>
+            <wp:docPr id="7" name="Picture 7"/>
             <wp:cNvGraphicFramePr>
               <a:graphicFrameLocks xmlns:a="http://schemas.openxmlformats.org/drawingml/2006/main" noChangeAspect="1"/>
             </wp:cNvGraphicFramePr>
@@ -3750,7 +3886,7 @@
               <a:graphicData uri="http://schemas.openxmlformats.org/drawingml/2006/picture">
                 <pic:pic xmlns:pic="http://schemas.openxmlformats.org/drawingml/2006/picture">
                   <pic:nvPicPr>
-                    <pic:cNvPr id="8" name="Picture 8" descr="Shape, arrow&#10;&#10;Description automatically generated"/>
+                    <pic:cNvPr id="7" name="Picture 7"/>
                     <pic:cNvPicPr/>
                   </pic:nvPicPr>
                   <pic:blipFill>
@@ -3768,7 +3904,7 @@
                   <pic:spPr>
                     <a:xfrm>
                       <a:off x="0" y="0"/>
-                      <a:ext cx="3041767" cy="1955421"/>
+                      <a:ext cx="3370494" cy="1533176"/>
                     </a:xfrm>
                     <a:prstGeom prst="rect">
                       <a:avLst/>
@@ -3780,24 +3916,16 @@
           </wp:inline>
         </w:drawing>
       </w:r>
-    </w:p>
-    <w:p>
-      <w:pPr>
-        <w:jc w:val="center"/>
-        <w:rPr>
-          <w:lang w:val="en-US"/>
-        </w:rPr>
-      </w:pPr>
       <w:r>
         <w:rPr>
           <w:noProof/>
           <w:lang w:val="en-US"/>
         </w:rPr>
         <w:drawing>
-          <wp:inline distT="0" distB="0" distL="0" distR="0" wp14:anchorId="794FE0DA" wp14:editId="2F702BC5">
-            <wp:extent cx="4220308" cy="2588997"/>
-            <wp:effectExtent l="0" t="0" r="0" b="1905"/>
-            <wp:docPr id="9" name="Picture 9" descr="A picture containing indoor, toy&#10;&#10;Description automatically generated"/>
+          <wp:inline distT="0" distB="0" distL="0" distR="0" wp14:anchorId="57C97CBE" wp14:editId="56A5DA2F">
+            <wp:extent cx="2599939" cy="1671388"/>
+            <wp:effectExtent l="0" t="0" r="0" b="5080"/>
+            <wp:docPr id="8" name="Picture 8" descr="Shape, arrow&#10;&#10;Description automatically generated"/>
             <wp:cNvGraphicFramePr>
               <a:graphicFrameLocks xmlns:a="http://schemas.openxmlformats.org/drawingml/2006/main" noChangeAspect="1"/>
             </wp:cNvGraphicFramePr>
@@ -3805,7 +3933,7 @@
               <a:graphicData uri="http://schemas.openxmlformats.org/drawingml/2006/picture">
                 <pic:pic xmlns:pic="http://schemas.openxmlformats.org/drawingml/2006/picture">
                   <pic:nvPicPr>
-                    <pic:cNvPr id="9" name="Picture 9" descr="A picture containing indoor, toy&#10;&#10;Description automatically generated"/>
+                    <pic:cNvPr id="8" name="Picture 8" descr="Shape, arrow&#10;&#10;Description automatically generated"/>
                     <pic:cNvPicPr/>
                   </pic:nvPicPr>
                   <pic:blipFill>
@@ -3823,7 +3951,7 @@
                   <pic:spPr>
                     <a:xfrm>
                       <a:off x="0" y="0"/>
-                      <a:ext cx="4246796" cy="2605247"/>
+                      <a:ext cx="2622894" cy="1686145"/>
                     </a:xfrm>
                     <a:prstGeom prst="rect">
                       <a:avLst/>
@@ -3845,6 +3973,115 @@
       </w:pPr>
       <w:r>
         <w:rPr>
+          <w:noProof/>
+          <w:lang w:val="en-US"/>
+        </w:rPr>
+        <w:drawing>
+          <wp:inline distT="0" distB="0" distL="0" distR="0" wp14:anchorId="794FE0DA" wp14:editId="1D5CBBEA">
+            <wp:extent cx="2235838" cy="1371600"/>
+            <wp:effectExtent l="0" t="0" r="0" b="0"/>
+            <wp:docPr id="9" name="Picture 9" descr="A picture containing indoor, toy&#10;&#10;Description automatically generated"/>
+            <wp:cNvGraphicFramePr>
+              <a:graphicFrameLocks xmlns:a="http://schemas.openxmlformats.org/drawingml/2006/main" noChangeAspect="1"/>
+            </wp:cNvGraphicFramePr>
+            <a:graphic xmlns:a="http://schemas.openxmlformats.org/drawingml/2006/main">
+              <a:graphicData uri="http://schemas.openxmlformats.org/drawingml/2006/picture">
+                <pic:pic xmlns:pic="http://schemas.openxmlformats.org/drawingml/2006/picture">
+                  <pic:nvPicPr>
+                    <pic:cNvPr id="9" name="Picture 9" descr="A picture containing indoor, toy&#10;&#10;Description automatically generated"/>
+                    <pic:cNvPicPr/>
+                  </pic:nvPicPr>
+                  <pic:blipFill>
+                    <a:blip r:embed="rId19" cstate="print">
+                      <a:extLst>
+                        <a:ext uri="{28A0092B-C50C-407E-A947-70E740481C1C}">
+                          <a14:useLocalDpi xmlns:a14="http://schemas.microsoft.com/office/drawing/2010/main" val="0"/>
+                        </a:ext>
+                      </a:extLst>
+                    </a:blip>
+                    <a:stretch>
+                      <a:fillRect/>
+                    </a:stretch>
+                  </pic:blipFill>
+                  <pic:spPr>
+                    <a:xfrm>
+                      <a:off x="0" y="0"/>
+                      <a:ext cx="2323261" cy="1425231"/>
+                    </a:xfrm>
+                    <a:prstGeom prst="rect">
+                      <a:avLst/>
+                    </a:prstGeom>
+                  </pic:spPr>
+                </pic:pic>
+              </a:graphicData>
+            </a:graphic>
+          </wp:inline>
+        </w:drawing>
+      </w:r>
+      <w:r>
+        <w:rPr>
+          <w:noProof/>
+          <w:lang w:val="en-US"/>
+        </w:rPr>
+        <w:drawing>
+          <wp:inline distT="0" distB="0" distL="0" distR="0" wp14:anchorId="42B9197D" wp14:editId="5C6AC569">
+            <wp:extent cx="3676650" cy="1372852"/>
+            <wp:effectExtent l="0" t="0" r="0" b="0"/>
+            <wp:docPr id="21" name="Picture 21"/>
+            <wp:cNvGraphicFramePr>
+              <a:graphicFrameLocks xmlns:a="http://schemas.openxmlformats.org/drawingml/2006/main" noChangeAspect="1"/>
+            </wp:cNvGraphicFramePr>
+            <a:graphic xmlns:a="http://schemas.openxmlformats.org/drawingml/2006/main">
+              <a:graphicData uri="http://schemas.openxmlformats.org/drawingml/2006/picture">
+                <pic:pic xmlns:pic="http://schemas.openxmlformats.org/drawingml/2006/picture">
+                  <pic:nvPicPr>
+                    <pic:cNvPr id="0" name="Picture 5"/>
+                    <pic:cNvPicPr>
+                      <a:picLocks noChangeAspect="1" noChangeArrowheads="1"/>
+                    </pic:cNvPicPr>
+                  </pic:nvPicPr>
+                  <pic:blipFill>
+                    <a:blip r:embed="rId20" cstate="print">
+                      <a:extLst>
+                        <a:ext uri="{28A0092B-C50C-407E-A947-70E740481C1C}">
+                          <a14:useLocalDpi xmlns:a14="http://schemas.microsoft.com/office/drawing/2010/main" val="0"/>
+                        </a:ext>
+                      </a:extLst>
+                    </a:blip>
+                    <a:srcRect/>
+                    <a:stretch>
+                      <a:fillRect/>
+                    </a:stretch>
+                  </pic:blipFill>
+                  <pic:spPr bwMode="auto">
+                    <a:xfrm>
+                      <a:off x="0" y="0"/>
+                      <a:ext cx="3733516" cy="1394086"/>
+                    </a:xfrm>
+                    <a:prstGeom prst="rect">
+                      <a:avLst/>
+                    </a:prstGeom>
+                    <a:noFill/>
+                    <a:ln>
+                      <a:noFill/>
+                    </a:ln>
+                  </pic:spPr>
+                </pic:pic>
+              </a:graphicData>
+            </a:graphic>
+          </wp:inline>
+        </w:drawing>
+      </w:r>
+    </w:p>
+    <w:p>
+      <w:pPr>
+        <w:jc w:val="center"/>
+        <w:rPr>
+          <w:lang w:val="en-US"/>
+        </w:rPr>
+      </w:pPr>
+      <w:r>
+        <w:rPr>
           <w:lang w:val="en-US"/>
         </w:rPr>
         <w:t xml:space="preserve">Figure </w:t>
@@ -3882,40 +4119,65 @@
         <w:jc w:val="center"/>
         <w:rPr>
           <w:rFonts w:ascii="Times New Roman" w:eastAsia="Times New Roman" w:hAnsi="Times New Roman" w:cs="Times New Roman"/>
-          <w:lang w:val="en-KR"/>
+          <w:lang/>
         </w:rPr>
       </w:pPr>
       <w:r>
         <w:rPr>
           <w:rFonts w:ascii="Times New Roman" w:eastAsia="Times New Roman" w:hAnsi="Times New Roman" w:cs="Times New Roman"/>
-          <w:lang w:val="en-KR"/>
+          <w:lang/>
         </w:rPr>
         <w:fldChar w:fldCharType="begin"/>
       </w:r>
       <w:r>
         <w:rPr>
           <w:rFonts w:ascii="Times New Roman" w:eastAsia="Times New Roman" w:hAnsi="Times New Roman" w:cs="Times New Roman"/>
-          <w:lang w:val="en-KR"/>
+          <w:lang/>
         </w:rPr>
         <w:instrText xml:space="preserve"> INCLUDEPICTURE "https://cdn.discordapp.com/attachments/819254289632985113/830601431748575252/unknown.png" \* MERGEFORMATINET </w:instrText>
       </w:r>
       <w:r>
         <w:rPr>
           <w:rFonts w:ascii="Times New Roman" w:eastAsia="Times New Roman" w:hAnsi="Times New Roman" w:cs="Times New Roman"/>
-          <w:lang w:val="en-KR"/>
+          <w:lang/>
         </w:rPr>
         <w:fldChar w:fldCharType="separate"/>
       </w:r>
+      <w:r>
+        <w:rPr>
+          <w:rFonts w:ascii="Times New Roman" w:eastAsia="Times New Roman" w:hAnsi="Times New Roman" w:cs="Times New Roman"/>
+          <w:lang/>
+        </w:rPr>
+        <w:fldChar w:fldCharType="end"/>
+      </w:r>
+    </w:p>
+    <w:p>
+      <w:pPr>
+        <w:jc w:val="center"/>
+        <w:rPr>
+          <w:rFonts w:ascii="Times New Roman" w:eastAsia="Times New Roman" w:hAnsi="Times New Roman" w:cs="Times New Roman"/>
+          <w:lang/>
+        </w:rPr>
+      </w:pPr>
+    </w:p>
+    <w:p>
+      <w:pPr>
+        <w:jc w:val="center"/>
+        <w:rPr>
+          <w:rFonts w:ascii="Times New Roman" w:eastAsia="Times New Roman" w:hAnsi="Times New Roman" w:cs="Times New Roman"/>
+          <w:lang/>
+        </w:rPr>
+      </w:pPr>
       <w:r>
         <w:rPr>
           <w:rFonts w:ascii="Times New Roman" w:eastAsia="Times New Roman" w:hAnsi="Times New Roman" w:cs="Times New Roman"/>
           <w:noProof/>
-          <w:lang w:val="en-KR"/>
+          <w:lang/>
         </w:rPr>
         <w:drawing>
-          <wp:inline distT="0" distB="0" distL="0" distR="0" wp14:anchorId="4F597DF6" wp14:editId="0EFD7051">
-            <wp:extent cx="1989574" cy="3125817"/>
-            <wp:effectExtent l="0" t="0" r="4445" b="0"/>
+          <wp:inline distT="0" distB="0" distL="0" distR="0" wp14:anchorId="2F5061D5" wp14:editId="74FCE7EE">
+            <wp:extent cx="1457325" cy="2289602"/>
+            <wp:effectExtent l="0" t="0" r="0" b="0"/>
             <wp:docPr id="16" name="Picture 16" descr="Icon&#10;&#10;Description automatically generated"/>
             <wp:cNvGraphicFramePr>
               <a:graphicFrameLocks xmlns:a="http://schemas.openxmlformats.org/drawingml/2006/main" noChangeAspect="1"/>
@@ -3930,7 +4192,7 @@
                     </pic:cNvPicPr>
                   </pic:nvPicPr>
                   <pic:blipFill>
-                    <a:blip r:embed="rId19" cstate="print">
+                    <a:blip r:embed="rId21" cstate="print">
                       <a:extLst>
                         <a:ext uri="{28A0092B-C50C-407E-A947-70E740481C1C}">
                           <a14:useLocalDpi xmlns:a14="http://schemas.microsoft.com/office/drawing/2010/main" val="0"/>
@@ -3945,7 +4207,7 @@
                   <pic:spPr bwMode="auto">
                     <a:xfrm>
                       <a:off x="0" y="0"/>
-                      <a:ext cx="2006484" cy="3152384"/>
+                      <a:ext cx="1488279" cy="2338234"/>
                     </a:xfrm>
                     <a:prstGeom prst="rect">
                       <a:avLst/>
@@ -3964,72 +4226,249 @@
       <w:r>
         <w:rPr>
           <w:rFonts w:ascii="Times New Roman" w:eastAsia="Times New Roman" w:hAnsi="Times New Roman" w:cs="Times New Roman"/>
-          <w:lang w:val="en-KR"/>
-        </w:rPr>
-        <w:fldChar w:fldCharType="end"/>
+          <w:noProof/>
+          <w:lang/>
+        </w:rPr>
+        <w:drawing>
+          <wp:inline distT="0" distB="0" distL="0" distR="0" wp14:anchorId="4DEA413D" wp14:editId="325D2F40">
+            <wp:extent cx="1809065" cy="2281237"/>
+            <wp:effectExtent l="0" t="0" r="1270" b="5080"/>
+            <wp:docPr id="18" name="Picture 18"/>
+            <wp:cNvGraphicFramePr>
+              <a:graphicFrameLocks xmlns:a="http://schemas.openxmlformats.org/drawingml/2006/main" noChangeAspect="1"/>
+            </wp:cNvGraphicFramePr>
+            <a:graphic xmlns:a="http://schemas.openxmlformats.org/drawingml/2006/main">
+              <a:graphicData uri="http://schemas.openxmlformats.org/drawingml/2006/picture">
+                <pic:pic xmlns:pic="http://schemas.openxmlformats.org/drawingml/2006/picture">
+                  <pic:nvPicPr>
+                    <pic:cNvPr id="0" name="Picture 2"/>
+                    <pic:cNvPicPr>
+                      <a:picLocks noChangeAspect="1" noChangeArrowheads="1"/>
+                    </pic:cNvPicPr>
+                  </pic:nvPicPr>
+                  <pic:blipFill>
+                    <a:blip r:embed="rId22" cstate="print">
+                      <a:extLst>
+                        <a:ext uri="{28A0092B-C50C-407E-A947-70E740481C1C}">
+                          <a14:useLocalDpi xmlns:a14="http://schemas.microsoft.com/office/drawing/2010/main" val="0"/>
+                        </a:ext>
+                      </a:extLst>
+                    </a:blip>
+                    <a:srcRect/>
+                    <a:stretch>
+                      <a:fillRect/>
+                    </a:stretch>
+                  </pic:blipFill>
+                  <pic:spPr bwMode="auto">
+                    <a:xfrm>
+                      <a:off x="0" y="0"/>
+                      <a:ext cx="1839435" cy="2319533"/>
+                    </a:xfrm>
+                    <a:prstGeom prst="rect">
+                      <a:avLst/>
+                    </a:prstGeom>
+                    <a:noFill/>
+                    <a:ln>
+                      <a:noFill/>
+                    </a:ln>
+                  </pic:spPr>
+                </pic:pic>
+              </a:graphicData>
+            </a:graphic>
+          </wp:inline>
+        </w:drawing>
+      </w:r>
+      <w:r>
+        <w:rPr>
+          <w:rFonts w:ascii="Times New Roman" w:eastAsia="Times New Roman" w:hAnsi="Times New Roman" w:cs="Times New Roman"/>
+          <w:noProof/>
+          <w:lang/>
+        </w:rPr>
+        <w:drawing>
+          <wp:inline distT="0" distB="0" distL="0" distR="0" wp14:anchorId="49B6D0A9" wp14:editId="01921BFF">
+            <wp:extent cx="2200275" cy="2253206"/>
+            <wp:effectExtent l="0" t="0" r="0" b="0"/>
+            <wp:docPr id="17" name="Picture 17"/>
+            <wp:cNvGraphicFramePr>
+              <a:graphicFrameLocks xmlns:a="http://schemas.openxmlformats.org/drawingml/2006/main" noChangeAspect="1"/>
+            </wp:cNvGraphicFramePr>
+            <a:graphic xmlns:a="http://schemas.openxmlformats.org/drawingml/2006/main">
+              <a:graphicData uri="http://schemas.openxmlformats.org/drawingml/2006/picture">
+                <pic:pic xmlns:pic="http://schemas.openxmlformats.org/drawingml/2006/picture">
+                  <pic:nvPicPr>
+                    <pic:cNvPr id="0" name="Picture 1"/>
+                    <pic:cNvPicPr>
+                      <a:picLocks noChangeAspect="1" noChangeArrowheads="1"/>
+                    </pic:cNvPicPr>
+                  </pic:nvPicPr>
+                  <pic:blipFill>
+                    <a:blip r:embed="rId23" cstate="print">
+                      <a:extLst>
+                        <a:ext uri="{28A0092B-C50C-407E-A947-70E740481C1C}">
+                          <a14:useLocalDpi xmlns:a14="http://schemas.microsoft.com/office/drawing/2010/main" val="0"/>
+                        </a:ext>
+                      </a:extLst>
+                    </a:blip>
+                    <a:srcRect/>
+                    <a:stretch>
+                      <a:fillRect/>
+                    </a:stretch>
+                  </pic:blipFill>
+                  <pic:spPr bwMode="auto">
+                    <a:xfrm>
+                      <a:off x="0" y="0"/>
+                      <a:ext cx="2206773" cy="2259861"/>
+                    </a:xfrm>
+                    <a:prstGeom prst="rect">
+                      <a:avLst/>
+                    </a:prstGeom>
+                    <a:noFill/>
+                    <a:ln>
+                      <a:noFill/>
+                    </a:ln>
+                  </pic:spPr>
+                </pic:pic>
+              </a:graphicData>
+            </a:graphic>
+          </wp:inline>
+        </w:drawing>
       </w:r>
     </w:p>
     <w:p>
       <w:pPr>
         <w:jc w:val="center"/>
         <w:rPr>
-          <w:rFonts w:ascii="Times New Roman" w:eastAsia="Times New Roman" w:hAnsi="Times New Roman" w:cs="Times New Roman"/>
-          <w:lang w:val="en-KR"/>
-        </w:rPr>
-      </w:pPr>
+          <w:lang w:val="en-US"/>
+        </w:rPr>
+      </w:pPr>
+      <w:r>
+        <w:rPr>
+          <w:lang w:val="en-US"/>
+        </w:rPr>
+        <w:t xml:space="preserve">Figure </w:t>
+      </w:r>
+      <w:r>
+        <w:rPr>
+          <w:lang w:val="en-US"/>
+        </w:rPr>
+        <w:t>1</w:t>
+      </w:r>
+      <w:r>
+        <w:rPr>
+          <w:lang w:val="en-US"/>
+        </w:rPr>
+        <w:t>1</w:t>
+      </w:r>
+      <w:r>
+        <w:rPr>
+          <w:lang w:val="en-US"/>
+        </w:rPr>
+        <w:t>. Gripper that was initially designed</w:t>
+      </w:r>
+    </w:p>
+    <w:p>
+      <w:pPr>
+        <w:rPr>
+          <w:lang w:val="en-US"/>
+        </w:rPr>
+      </w:pPr>
+    </w:p>
+    <w:p>
+      <w:pPr>
+        <w:rPr>
+          <w:lang w:val="en-US"/>
+        </w:rPr>
+      </w:pPr>
+    </w:p>
+    <w:p>
+      <w:pPr>
+        <w:rPr>
+          <w:lang w:val="en-US"/>
+        </w:rPr>
+      </w:pPr>
+      <w:r>
+        <w:rPr>
+          <w:noProof/>
+          <w:lang w:val="en-US"/>
+        </w:rPr>
+        <w:lastRenderedPageBreak/>
+        <w:drawing>
+          <wp:inline distT="0" distB="0" distL="0" distR="0" wp14:anchorId="190B5FBF" wp14:editId="29437DDD">
+            <wp:extent cx="5943600" cy="3234055"/>
+            <wp:effectExtent l="0" t="0" r="0" b="4445"/>
+            <wp:docPr id="22" name="Picture 22"/>
+            <wp:cNvGraphicFramePr>
+              <a:graphicFrameLocks xmlns:a="http://schemas.openxmlformats.org/drawingml/2006/main" noChangeAspect="1"/>
+            </wp:cNvGraphicFramePr>
+            <a:graphic xmlns:a="http://schemas.openxmlformats.org/drawingml/2006/main">
+              <a:graphicData uri="http://schemas.openxmlformats.org/drawingml/2006/picture">
+                <pic:pic xmlns:pic="http://schemas.openxmlformats.org/drawingml/2006/picture">
+                  <pic:nvPicPr>
+                    <pic:cNvPr id="0" name="Picture 6"/>
+                    <pic:cNvPicPr>
+                      <a:picLocks noChangeAspect="1" noChangeArrowheads="1"/>
+                    </pic:cNvPicPr>
+                  </pic:nvPicPr>
+                  <pic:blipFill>
+                    <a:blip r:embed="rId24" cstate="print">
+                      <a:extLst>
+                        <a:ext uri="{28A0092B-C50C-407E-A947-70E740481C1C}">
+                          <a14:useLocalDpi xmlns:a14="http://schemas.microsoft.com/office/drawing/2010/main" val="0"/>
+                        </a:ext>
+                      </a:extLst>
+                    </a:blip>
+                    <a:srcRect/>
+                    <a:stretch>
+                      <a:fillRect/>
+                    </a:stretch>
+                  </pic:blipFill>
+                  <pic:spPr bwMode="auto">
+                    <a:xfrm>
+                      <a:off x="0" y="0"/>
+                      <a:ext cx="5943600" cy="3234055"/>
+                    </a:xfrm>
+                    <a:prstGeom prst="rect">
+                      <a:avLst/>
+                    </a:prstGeom>
+                    <a:noFill/>
+                    <a:ln>
+                      <a:noFill/>
+                    </a:ln>
+                  </pic:spPr>
+                </pic:pic>
+              </a:graphicData>
+            </a:graphic>
+          </wp:inline>
+        </w:drawing>
+      </w:r>
     </w:p>
     <w:p>
       <w:pPr>
         <w:jc w:val="center"/>
         <w:rPr>
-          <w:lang w:val="en-US"/>
-        </w:rPr>
-      </w:pPr>
-      <w:r>
-        <w:rPr>
-          <w:lang w:val="en-US"/>
-        </w:rPr>
-        <w:t xml:space="preserve">Figure </w:t>
-      </w:r>
-      <w:r>
-        <w:rPr>
-          <w:lang w:val="en-US"/>
-        </w:rPr>
-        <w:t>1</w:t>
-      </w:r>
-      <w:r>
-        <w:rPr>
-          <w:lang w:val="en-US"/>
-        </w:rPr>
-        <w:t>1</w:t>
-      </w:r>
-      <w:r>
-        <w:rPr>
-          <w:lang w:val="en-US"/>
-        </w:rPr>
-        <w:t>. Gripper that was initially designed</w:t>
-      </w:r>
-    </w:p>
-    <w:p>
-      <w:pPr>
-        <w:rPr>
-          <w:lang w:val="en-US"/>
-        </w:rPr>
-      </w:pPr>
-    </w:p>
-    <w:p>
-      <w:pPr>
-        <w:rPr>
-          <w:lang w:val="en-US"/>
-        </w:rPr>
-      </w:pPr>
-    </w:p>
-    <w:p>
-      <w:pPr>
-        <w:rPr>
-          <w:lang w:val="en-US"/>
-        </w:rPr>
-      </w:pPr>
+          <w:sz w:val="20"/>
+          <w:szCs w:val="20"/>
+          <w:lang w:val="en-US"/>
+        </w:rPr>
+      </w:pPr>
+      <w:r>
+        <w:rPr>
+          <w:sz w:val="20"/>
+          <w:szCs w:val="20"/>
+          <w:lang w:val="en-US"/>
+        </w:rPr>
+        <w:t xml:space="preserve">Figure 12. Full diagram built in </w:t>
+      </w:r>
+      <w:proofErr w:type="spellStart"/>
+      <w:r>
+        <w:rPr>
+          <w:sz w:val="20"/>
+          <w:szCs w:val="20"/>
+          <w:lang w:val="en-US"/>
+        </w:rPr>
+        <w:t>SimulationX</w:t>
+      </w:r>
+      <w:proofErr w:type="spellEnd"/>
     </w:p>
     <w:sectPr>
       <w:pgSz w:w="12240" w:h="15840"/>
@@ -4240,7 +4679,7 @@
         <w:rFonts w:asciiTheme="minorHAnsi" w:eastAsiaTheme="minorEastAsia" w:hAnsiTheme="minorHAnsi" w:cstheme="minorBidi"/>
         <w:sz w:val="24"/>
         <w:szCs w:val="24"/>
-        <w:lang w:val="en-KR" w:eastAsia="ko-KR" w:bidi="ar-SA"/>
+        <w:lang w:eastAsia="ko-KR" w:bidi="ar-SA"/>
       </w:rPr>
     </w:rPrDefault>
     <w:pPrDefault/>
@@ -4650,7 +5089,7 @@
       <w:color w:val="000000" w:themeColor="text1"/>
       <w:sz w:val="32"/>
       <w:szCs w:val="32"/>
-      <w:lang w:val="en-KR"/>
+      <w:lang/>
     </w:rPr>
   </w:style>
   <w:style w:type="paragraph" w:styleId="Heading2">
@@ -4673,7 +5112,7 @@
       <w:color w:val="000000" w:themeColor="text1"/>
       <w:sz w:val="26"/>
       <w:szCs w:val="26"/>
-      <w:lang w:val="en-KR"/>
+      <w:lang/>
     </w:rPr>
   </w:style>
   <w:style w:type="paragraph" w:styleId="Heading4">
@@ -4696,7 +5135,7 @@
       <w:i/>
       <w:iCs/>
       <w:u w:val="single"/>
-      <w:lang w:val="en-KR"/>
+      <w:lang/>
     </w:rPr>
   </w:style>
   <w:style w:type="character" w:default="1" w:styleId="DefaultParagraphFont">

--- a/Report/Robotics_Control/Control_Report_TeamMotoGuzzi.docx
+++ b/Report/Robotics_Control/Control_Report_TeamMotoGuzzi.docx
@@ -228,7 +228,7 @@
                     <v:stroke joinstyle="miter"/>
                     <v:path gradientshapeok="t" o:connecttype="rect"/>
                   </v:shapetype>
-                  <v:shape id="Text Box 36" o:spid="_x0000_s1026" type="#_x0000_t202" alt="Title: Title and subtitle" style="position:absolute;margin-left:0;margin-top:0;width:435.75pt;height:214.55pt;z-index:251661312;visibility:visible;mso-wrap-style:square;mso-width-percent:890;mso-height-percent:0;mso-wrap-distance-left:9pt;mso-wrap-distance-top:0;mso-wrap-distance-right:9pt;mso-wrap-distance-bottom:0;mso-position-horizontal:left;mso-position-horizontal-relative:page;mso-position-vertical:bottom;mso-position-vertical-relative:page;mso-width-percent:890;mso-height-percent:0;mso-width-relative:page;mso-height-relative:margin;v-text-anchor:bottom" o:gfxdata="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" filled="f" stroked="f" strokeweight=".5pt">
+                  <v:shape id="Text Box 36" o:spid="_x0000_s1026" type="#_x0000_t202" alt="Title: Title and subtitle" style="position:absolute;margin-left:0;margin-top:0;width:435.75pt;height:214.55pt;z-index:251661312;visibility:visible;mso-wrap-style:square;mso-width-percent:890;mso-height-percent:0;mso-wrap-distance-left:9pt;mso-wrap-distance-top:0;mso-wrap-distance-right:9pt;mso-wrap-distance-bottom:0;mso-position-horizontal:left;mso-position-horizontal-relative:page;mso-position-vertical:bottom;mso-position-vertical-relative:page;mso-width-percent:890;mso-height-percent:0;mso-width-relative:page;mso-height-relative:margin;v-text-anchor:bottom" o:gfxdata="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" filled="f" stroked="f" strokeweight=".5pt">
                     <v:textbox inset="93.6pt,7.2pt,0,1in">
                       <w:txbxContent>
                         <w:p>
@@ -594,7 +594,7 @@
               </mc:Choice>
               <mc:Fallback>
                 <w:pict>
-                  <v:shape w14:anchorId="04B36CC6" id="Text Box 38" o:spid="_x0000_s1027" type="#_x0000_t202" alt="Title: Title and subtitle" style="position:absolute;margin-left:0;margin-top:0;width:435.75pt;height:214.55pt;z-index:251659264;visibility:visible;mso-wrap-style:square;mso-width-percent:890;mso-height-percent:0;mso-top-percent:150;mso-wrap-distance-left:9pt;mso-wrap-distance-top:0;mso-wrap-distance-right:9pt;mso-wrap-distance-bottom:0;mso-position-horizontal:left;mso-position-horizontal-relative:page;mso-position-vertical-relative:page;mso-width-percent:890;mso-height-percent:0;mso-top-percent:150;mso-width-relative:page;mso-height-relative:margin;v-text-anchor:top" o:gfxdata="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" filled="f" stroked="f" strokeweight=".5pt">
+                  <v:shape w14:anchorId="04B36CC6" id="Text Box 38" o:spid="_x0000_s1027" type="#_x0000_t202" alt="Title: Title and subtitle" style="position:absolute;margin-left:0;margin-top:0;width:435.75pt;height:214.55pt;z-index:251659264;visibility:visible;mso-wrap-style:square;mso-width-percent:890;mso-height-percent:0;mso-top-percent:150;mso-wrap-distance-left:9pt;mso-wrap-distance-top:0;mso-wrap-distance-right:9pt;mso-wrap-distance-bottom:0;mso-position-horizontal:left;mso-position-horizontal-relative:page;mso-position-vertical-relative:page;mso-width-percent:890;mso-height-percent:0;mso-top-percent:150;mso-width-relative:page;mso-height-relative:margin;v-text-anchor:top" o:gfxdata="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" filled="f" stroked="f" strokeweight=".5pt">
                     <v:textbox style="mso-fit-shape-to-text:t" inset="93.6pt,,0">
                       <w:txbxContent>
                         <w:sdt>
@@ -717,7 +717,84 @@
         <w:rPr>
           <w:lang w:val="en-US"/>
         </w:rPr>
-        <w:t xml:space="preserve"> to discard a faulty product on a stopped conveyor. In this report, control part of the project is focused. Section 1 describes </w:t>
+        <w:t xml:space="preserve"> to discard </w:t>
+      </w:r>
+      <w:r>
+        <w:rPr>
+          <w:lang w:val="en-US"/>
+        </w:rPr>
+        <w:t>3</w:t>
+      </w:r>
+      <w:r>
+        <w:rPr>
+          <w:lang w:val="en-US"/>
+        </w:rPr>
+        <w:t xml:space="preserve"> faulty product</w:t>
+      </w:r>
+      <w:r>
+        <w:rPr>
+          <w:lang w:val="en-US"/>
+        </w:rPr>
+        <w:t>s</w:t>
+      </w:r>
+      <w:r>
+        <w:rPr>
+          <w:lang w:val="en-US"/>
+        </w:rPr>
+        <w:t xml:space="preserve"> on a stopped conveyor. In this report, control</w:t>
+      </w:r>
+      <w:r>
+        <w:rPr>
+          <w:lang w:val="en-US"/>
+        </w:rPr>
+        <w:t xml:space="preserve"> and robotic</w:t>
+      </w:r>
+      <w:r>
+        <w:rPr>
+          <w:lang w:val="en-US"/>
+        </w:rPr>
+        <w:t xml:space="preserve"> part</w:t>
+      </w:r>
+      <w:r>
+        <w:rPr>
+          <w:lang w:val="en-US"/>
+        </w:rPr>
+        <w:t>s</w:t>
+      </w:r>
+      <w:r>
+        <w:rPr>
+          <w:lang w:val="en-US"/>
+        </w:rPr>
+        <w:t xml:space="preserve"> of the project is focused. </w:t>
+      </w:r>
+      <w:hyperlink w:anchor="_1._Motors_and" w:history="1">
+        <w:r>
+          <w:rPr>
+            <w:rStyle w:val="Hyperlink"/>
+            <w:lang w:val="en-US"/>
+          </w:rPr>
+          <w:t>Se</w:t>
+        </w:r>
+        <w:r>
+          <w:rPr>
+            <w:rStyle w:val="Hyperlink"/>
+            <w:lang w:val="en-US"/>
+          </w:rPr>
+          <w:t>c</w:t>
+        </w:r>
+        <w:r>
+          <w:rPr>
+            <w:rStyle w:val="Hyperlink"/>
+            <w:lang w:val="en-US"/>
+          </w:rPr>
+          <w:t>tion 1</w:t>
+        </w:r>
+      </w:hyperlink>
+      <w:r>
+        <w:rPr>
+          <w:lang w:val="en-US"/>
+        </w:rPr>
+        <w:t xml:space="preserve"> describes </w:t>
       </w:r>
       <w:r>
         <w:rPr>
@@ -753,7 +830,37 @@
         <w:rPr>
           <w:lang w:val="en-US"/>
         </w:rPr>
-        <w:t xml:space="preserve">. Section 2 describes the robotics on direct, inverse kinematics and the path planning. Section 3 describes the </w:t>
+        <w:t xml:space="preserve">. </w:t>
+      </w:r>
+      <w:hyperlink w:anchor="_2._Robotics" w:history="1">
+        <w:r>
+          <w:rPr>
+            <w:rStyle w:val="Hyperlink"/>
+            <w:lang w:val="en-US"/>
+          </w:rPr>
+          <w:t>Section 2</w:t>
+        </w:r>
+      </w:hyperlink>
+      <w:r>
+        <w:rPr>
+          <w:lang w:val="en-US"/>
+        </w:rPr>
+        <w:t xml:space="preserve"> describes the robotics on direct, inverse kinematics and the path planning. </w:t>
+      </w:r>
+      <w:hyperlink w:anchor="_3.__Controllers" w:history="1">
+        <w:r>
+          <w:rPr>
+            <w:rStyle w:val="Hyperlink"/>
+            <w:lang w:val="en-US"/>
+          </w:rPr>
+          <w:t>Section 3</w:t>
+        </w:r>
+      </w:hyperlink>
+      <w:r>
+        <w:rPr>
+          <w:lang w:val="en-US"/>
+        </w:rPr>
+        <w:t xml:space="preserve"> describes the </w:t>
       </w:r>
       <w:r>
         <w:rPr>
@@ -777,7 +884,22 @@
         <w:rPr>
           <w:lang w:val="en-US"/>
         </w:rPr>
-        <w:t xml:space="preserve"> that is implemented in the system. Lastly, section 4 describes how it is simulated using Simulink and Simulation</w:t>
+        <w:t xml:space="preserve"> that is implemented in the system. Lastly, </w:t>
+      </w:r>
+      <w:hyperlink w:anchor="_4._Co-simulation" w:history="1">
+        <w:r>
+          <w:rPr>
+            <w:rStyle w:val="Hyperlink"/>
+            <w:lang w:val="en-US"/>
+          </w:rPr>
+          <w:t>section 4</w:t>
+        </w:r>
+      </w:hyperlink>
+      <w:r>
+        <w:rPr>
+          <w:lang w:val="en-US"/>
+        </w:rPr>
+        <w:t xml:space="preserve"> describes how it is simulated using Simulink and Simulation</w:t>
       </w:r>
       <w:r>
         <w:rPr>
@@ -836,7 +958,7 @@
         <w:rPr>
           <w:lang w:val="en-US"/>
         </w:rPr>
-        <w:t>A</w:t>
+        <w:t>a</w:t>
       </w:r>
       <w:r>
         <w:rPr>
@@ -875,7 +997,7 @@
         <w:rPr>
           <w:lang w:val="en-US"/>
         </w:rPr>
-        <w:t>A</w:t>
+        <w:t>a</w:t>
       </w:r>
       <w:r>
         <w:rPr>
@@ -914,7 +1036,13 @@
         <w:rPr>
           <w:lang w:val="en-US"/>
         </w:rPr>
-        <w:t>Q1</w:t>
+        <w:t>q</w:t>
+      </w:r>
+      <w:r>
+        <w:rPr>
+          <w:lang w:val="en-US"/>
+        </w:rPr>
+        <w:t>1</w:t>
       </w:r>
       <w:r>
         <w:rPr>
@@ -947,7 +1075,13 @@
         <w:rPr>
           <w:lang w:val="en-US"/>
         </w:rPr>
-        <w:t>Q2</w:t>
+        <w:t>q</w:t>
+      </w:r>
+      <w:r>
+        <w:rPr>
+          <w:lang w:val="en-US"/>
+        </w:rPr>
+        <w:t>2</w:t>
       </w:r>
       <w:r>
         <w:rPr>
@@ -980,7 +1114,13 @@
         <w:rPr>
           <w:lang w:val="en-US"/>
         </w:rPr>
-        <w:t>Q3</w:t>
+        <w:t>q</w:t>
+      </w:r>
+      <w:r>
+        <w:rPr>
+          <w:lang w:val="en-US"/>
+        </w:rPr>
+        <w:t>3</w:t>
       </w:r>
       <w:r>
         <w:rPr>
@@ -1000,7 +1140,13 @@
         <w:rPr>
           <w:lang w:val="en-US"/>
         </w:rPr>
-        <w:t>Q4</w:t>
+        <w:t>q</w:t>
+      </w:r>
+      <w:r>
+        <w:rPr>
+          <w:lang w:val="en-US"/>
+        </w:rPr>
+        <w:t>4</w:t>
       </w:r>
       <w:r>
         <w:rPr>
@@ -1024,6 +1170,8 @@
           <w:lang w:val="en-US"/>
         </w:rPr>
       </w:pPr>
+      <w:bookmarkStart w:id="0" w:name="_1._Motors_and"/>
+      <w:bookmarkEnd w:id="0"/>
       <w:r>
         <w:rPr>
           <w:lang w:val="en-US"/>
@@ -1078,10 +1226,8 @@
     </w:p>
     <w:p>
       <w:pPr>
+        <w:keepNext/>
         <w:jc w:val="center"/>
-        <w:rPr>
-          <w:lang w:val="en-US"/>
-        </w:rPr>
       </w:pPr>
       <w:r>
         <w:rPr>
@@ -1104,7 +1250,7 @@
                     <pic:cNvPicPr/>
                   </pic:nvPicPr>
                   <pic:blipFill>
-                    <a:blip r:embed="rId5" cstate="print">
+                    <a:blip r:embed="rId6" cstate="print">
                       <a:extLst>
                         <a:ext uri="{28A0092B-C50C-407E-A947-70E740481C1C}">
                           <a14:useLocalDpi xmlns:a14="http://schemas.microsoft.com/office/drawing/2010/main" val="0"/>
@@ -1133,6 +1279,7 @@
     </w:p>
     <w:p>
       <w:pPr>
+        <w:pStyle w:val="Caption"/>
         <w:jc w:val="center"/>
         <w:rPr>
           <w:sz w:val="20"/>
@@ -1140,33 +1287,97 @@
           <w:lang w:val="en-US"/>
         </w:rPr>
       </w:pPr>
-      <w:r>
-        <w:rPr>
-          <w:sz w:val="20"/>
-          <w:szCs w:val="20"/>
-          <w:lang w:val="en-US"/>
-        </w:rPr>
-        <w:t>Figure 1. Linear model</w:t>
-      </w:r>
-    </w:p>
-    <w:p>
-      <w:pPr>
-        <w:rPr>
-          <w:lang w:val="en-US"/>
-        </w:rPr>
-      </w:pPr>
-    </w:p>
-    <w:p>
-      <w:pPr>
-        <w:rPr>
-          <w:lang w:val="en-US"/>
-        </w:rPr>
-      </w:pPr>
-      <w:r>
-        <w:rPr>
-          <w:lang w:val="en-US"/>
-        </w:rPr>
-        <w:t>The linear model of the control system is shown in figure 1</w:t>
+      <w:bookmarkStart w:id="1" w:name="_Ref69292971"/>
+      <w:bookmarkStart w:id="2" w:name="_Ref69292982"/>
+      <w:r>
+        <w:t xml:space="preserve">Figure </w:t>
+      </w:r>
+      <w:r>
+        <w:fldChar w:fldCharType="begin"/>
+      </w:r>
+      <w:r>
+        <w:instrText xml:space="preserve"> SEQ Figure \* ARABIC </w:instrText>
+      </w:r>
+      <w:r>
+        <w:fldChar w:fldCharType="separate"/>
+      </w:r>
+      <w:r>
+        <w:rPr>
+          <w:noProof/>
+        </w:rPr>
+        <w:t>1</w:t>
+      </w:r>
+      <w:r>
+        <w:fldChar w:fldCharType="end"/>
+      </w:r>
+      <w:bookmarkEnd w:id="2"/>
+      <w:r>
+        <w:t>. Linear model</w:t>
+      </w:r>
+      <w:bookmarkEnd w:id="1"/>
+    </w:p>
+    <w:p>
+      <w:pPr>
+        <w:rPr>
+          <w:lang w:val="en-US"/>
+        </w:rPr>
+      </w:pPr>
+    </w:p>
+    <w:p>
+      <w:pPr>
+        <w:rPr>
+          <w:lang w:val="en-US"/>
+        </w:rPr>
+      </w:pPr>
+      <w:r>
+        <w:rPr>
+          <w:lang w:val="en-US"/>
+        </w:rPr>
+        <w:t xml:space="preserve">The linear model of the control system is shown in </w:t>
+      </w:r>
+      <w:r>
+        <w:rPr>
+          <w:lang w:val="en-US"/>
+        </w:rPr>
+        <w:fldChar w:fldCharType="begin"/>
+      </w:r>
+      <w:r>
+        <w:rPr>
+          <w:lang w:val="en-US"/>
+        </w:rPr>
+        <w:instrText xml:space="preserve"> REF _Ref69292982 \h </w:instrText>
+      </w:r>
+      <w:r>
+        <w:rPr>
+          <w:lang w:val="en-US"/>
+        </w:rPr>
+      </w:r>
+      <w:r>
+        <w:rPr>
+          <w:lang w:val="en-US"/>
+        </w:rPr>
+        <w:fldChar w:fldCharType="separate"/>
+      </w:r>
+      <w:r>
+        <w:t>Figu</w:t>
+      </w:r>
+      <w:r>
+        <w:t>r</w:t>
+      </w:r>
+      <w:r>
+        <w:t xml:space="preserve">e </w:t>
+      </w:r>
+      <w:r>
+        <w:rPr>
+          <w:noProof/>
+        </w:rPr>
+        <w:t>1</w:t>
+      </w:r>
+      <w:r>
+        <w:rPr>
+          <w:lang w:val="en-US"/>
+        </w:rPr>
+        <w:fldChar w:fldCharType="end"/>
       </w:r>
       <w:r>
         <w:rPr>
@@ -1238,29 +1449,82 @@
         <w:rPr>
           <w:lang w:val="en-US"/>
         </w:rPr>
-        <w:t>. Each motor uses the above controller, so the full system uses four of them in total shown in Figure 2.</w:t>
-      </w:r>
-    </w:p>
-    <w:p>
-      <w:pPr>
-        <w:rPr>
-          <w:lang w:val="en-US"/>
-        </w:rPr>
-      </w:pPr>
-    </w:p>
-    <w:p>
-      <w:pPr>
+        <w:t xml:space="preserve"> by subtracting with the desire value</w:t>
+      </w:r>
+      <w:r>
+        <w:rPr>
+          <w:lang w:val="en-US"/>
+        </w:rPr>
+        <w:t xml:space="preserve">. Each motor uses the above controller, so the full system uses four of them in total shown in </w:t>
+      </w:r>
+      <w:r>
+        <w:rPr>
+          <w:lang w:val="en-US"/>
+        </w:rPr>
+        <w:fldChar w:fldCharType="begin"/>
+      </w:r>
+      <w:r>
+        <w:rPr>
+          <w:lang w:val="en-US"/>
+        </w:rPr>
+        <w:instrText xml:space="preserve"> REF _Ref69293018 \h </w:instrText>
+      </w:r>
+      <w:r>
+        <w:rPr>
+          <w:lang w:val="en-US"/>
+        </w:rPr>
+      </w:r>
+      <w:r>
+        <w:rPr>
+          <w:lang w:val="en-US"/>
+        </w:rPr>
+        <w:fldChar w:fldCharType="separate"/>
+      </w:r>
+      <w:r>
+        <w:t>Figur</w:t>
+      </w:r>
+      <w:r>
+        <w:t>e</w:t>
+      </w:r>
+      <w:r>
+        <w:t xml:space="preserve"> </w:t>
+      </w:r>
+      <w:r>
+        <w:rPr>
+          <w:noProof/>
+        </w:rPr>
+        <w:t>2</w:t>
+      </w:r>
+      <w:r>
+        <w:rPr>
+          <w:lang w:val="en-US"/>
+        </w:rPr>
+        <w:fldChar w:fldCharType="end"/>
+      </w:r>
+      <w:r>
+        <w:rPr>
+          <w:lang w:val="en-US"/>
+        </w:rPr>
+        <w:t>.</w:t>
+      </w:r>
+    </w:p>
+    <w:p>
+      <w:pPr>
+        <w:rPr>
+          <w:lang w:val="en-US"/>
+        </w:rPr>
+      </w:pPr>
+    </w:p>
+    <w:p>
+      <w:pPr>
+        <w:keepNext/>
         <w:jc w:val="center"/>
-        <w:rPr>
-          <w:lang w:val="en-US"/>
-        </w:rPr>
       </w:pPr>
       <w:r>
         <w:rPr>
           <w:noProof/>
           <w:lang w:val="en-US"/>
         </w:rPr>
-        <w:lastRenderedPageBreak/>
         <w:drawing>
           <wp:inline distT="0" distB="0" distL="0" distR="0" wp14:anchorId="00226455" wp14:editId="01B6992E">
             <wp:extent cx="5943600" cy="2933894"/>
@@ -1277,7 +1541,7 @@
                     <pic:cNvPicPr/>
                   </pic:nvPicPr>
                   <pic:blipFill>
-                    <a:blip r:embed="rId6" cstate="print">
+                    <a:blip r:embed="rId7" cstate="print">
                       <a:extLst>
                         <a:ext uri="{28A0092B-C50C-407E-A947-70E740481C1C}">
                           <a14:useLocalDpi xmlns:a14="http://schemas.microsoft.com/office/drawing/2010/main" val="0"/>
@@ -1306,6 +1570,7 @@
     </w:p>
     <w:p>
       <w:pPr>
+        <w:pStyle w:val="Caption"/>
         <w:jc w:val="center"/>
         <w:rPr>
           <w:sz w:val="20"/>
@@ -1313,96 +1578,155 @@
           <w:lang w:val="en-US"/>
         </w:rPr>
       </w:pPr>
-      <w:r>
+      <w:bookmarkStart w:id="3" w:name="_Ref69293018"/>
+      <w:r>
+        <w:t xml:space="preserve">Figure </w:t>
+      </w:r>
+      <w:r>
+        <w:fldChar w:fldCharType="begin"/>
+      </w:r>
+      <w:r>
+        <w:instrText xml:space="preserve"> SEQ Figure \* ARABIC </w:instrText>
+      </w:r>
+      <w:r>
+        <w:fldChar w:fldCharType="separate"/>
+      </w:r>
+      <w:r>
+        <w:rPr>
+          <w:noProof/>
+        </w:rPr>
+        <w:t>2</w:t>
+      </w:r>
+      <w:r>
+        <w:fldChar w:fldCharType="end"/>
+      </w:r>
+      <w:bookmarkEnd w:id="3"/>
+      <w:r>
+        <w:t xml:space="preserve">. </w:t>
+      </w:r>
+      <w:r>
+        <w:t>Linear model for all motors</w:t>
+      </w:r>
+    </w:p>
+    <w:p>
+      <w:pPr>
+        <w:jc w:val="center"/>
         <w:rPr>
           <w:sz w:val="20"/>
           <w:szCs w:val="20"/>
           <w:lang w:val="en-US"/>
         </w:rPr>
-        <w:t>Figure 2. Linear model for all motors</w:t>
-      </w:r>
-    </w:p>
-    <w:p>
-      <w:pPr>
+      </w:pPr>
+    </w:p>
+    <w:p>
+      <w:pPr>
+        <w:pStyle w:val="Heading1"/>
+        <w:rPr>
+          <w:lang w:val="en-US"/>
+        </w:rPr>
+      </w:pPr>
+      <w:bookmarkStart w:id="4" w:name="_2._Robotics"/>
+      <w:bookmarkEnd w:id="4"/>
+      <w:r>
+        <w:rPr>
+          <w:lang w:val="en-US"/>
+        </w:rPr>
+        <w:t>2. Robotics</w:t>
+      </w:r>
+    </w:p>
+    <w:p>
+      <w:pPr>
+        <w:rPr>
+          <w:lang w:val="en-US"/>
+        </w:rPr>
+      </w:pPr>
+    </w:p>
+    <w:p>
+      <w:pPr>
+        <w:rPr>
+          <w:lang w:val="en-US"/>
+        </w:rPr>
+      </w:pPr>
+      <w:r>
+        <w:rPr>
+          <w:lang w:val="en-US"/>
+        </w:rPr>
+        <w:t>The path planning of the arm is designed to use excel data sheet to reference the location</w:t>
+      </w:r>
+      <w:r>
+        <w:rPr>
+          <w:lang w:val="en-US"/>
+        </w:rPr>
+        <w:t xml:space="preserve"> as shown in </w:t>
+      </w:r>
+      <w:r>
+        <w:rPr>
+          <w:lang w:val="en-US"/>
+        </w:rPr>
+        <w:fldChar w:fldCharType="begin"/>
+      </w:r>
+      <w:r>
+        <w:rPr>
+          <w:lang w:val="en-US"/>
+        </w:rPr>
+        <w:instrText xml:space="preserve"> REF _Ref69293018 \h </w:instrText>
+      </w:r>
+      <w:r>
+        <w:rPr>
+          <w:lang w:val="en-US"/>
+        </w:rPr>
+      </w:r>
+      <w:r>
+        <w:rPr>
+          <w:lang w:val="en-US"/>
+        </w:rPr>
+        <w:fldChar w:fldCharType="separate"/>
+      </w:r>
+      <w:r>
+        <w:t xml:space="preserve">Figure </w:t>
+      </w:r>
+      <w:r>
+        <w:rPr>
+          <w:noProof/>
+        </w:rPr>
+        <w:t>2</w:t>
+      </w:r>
+      <w:r>
+        <w:rPr>
+          <w:lang w:val="en-US"/>
+        </w:rPr>
+        <w:fldChar w:fldCharType="end"/>
+      </w:r>
+      <w:r>
+        <w:rPr>
+          <w:lang w:val="en-US"/>
+        </w:rPr>
+        <w:t>. Excel sheet contains the position data and the time</w:t>
+      </w:r>
+      <w:r>
+        <w:rPr>
+          <w:lang w:val="en-US"/>
+        </w:rPr>
+        <w:t>.</w:t>
+      </w:r>
+      <w:r>
+        <w:rPr>
+          <w:lang w:val="en-US"/>
+        </w:rPr>
+        <w:t xml:space="preserve"> Position data contains where faulty products are located and where to dispose the faulty product. The time data is used so the arm will know when and what to do at a certain time.</w:t>
+      </w:r>
+    </w:p>
+    <w:p>
+      <w:pPr>
+        <w:rPr>
+          <w:lang w:val="en-US"/>
+        </w:rPr>
+      </w:pPr>
+    </w:p>
+    <w:p>
+      <w:pPr>
+        <w:keepNext/>
         <w:jc w:val="center"/>
-        <w:rPr>
-          <w:sz w:val="20"/>
-          <w:szCs w:val="20"/>
-          <w:lang w:val="en-US"/>
-        </w:rPr>
-      </w:pPr>
-    </w:p>
-    <w:p>
-      <w:pPr>
-        <w:pStyle w:val="Heading1"/>
-        <w:rPr>
-          <w:lang w:val="en-US"/>
-        </w:rPr>
-      </w:pPr>
-      <w:r>
-        <w:rPr>
-          <w:lang w:val="en-US"/>
-        </w:rPr>
-        <w:t>2. Robotics</w:t>
-      </w:r>
-    </w:p>
-    <w:p>
-      <w:pPr>
-        <w:rPr>
-          <w:lang w:val="en-US"/>
-        </w:rPr>
-      </w:pPr>
-    </w:p>
-    <w:p>
-      <w:pPr>
-        <w:rPr>
-          <w:lang w:val="en-US"/>
-        </w:rPr>
-      </w:pPr>
-      <w:r>
-        <w:rPr>
-          <w:lang w:val="en-US"/>
-        </w:rPr>
-        <w:t>The path planning of the arm is designed to use excel data sheet to reference the location</w:t>
-      </w:r>
-      <w:r>
-        <w:rPr>
-          <w:lang w:val="en-US"/>
-        </w:rPr>
-        <w:t xml:space="preserve"> as shown in figure 2</w:t>
-      </w:r>
-      <w:r>
-        <w:rPr>
-          <w:lang w:val="en-US"/>
-        </w:rPr>
-        <w:t>. Excel sheet contains the position data and the time</w:t>
-      </w:r>
-      <w:r>
-        <w:rPr>
-          <w:lang w:val="en-US"/>
-        </w:rPr>
-        <w:t>.</w:t>
-      </w:r>
-      <w:r>
-        <w:rPr>
-          <w:lang w:val="en-US"/>
-        </w:rPr>
-        <w:t xml:space="preserve"> Position data contains where faulty products are located and where to dispose the faulty product at. The time data is used so the arm will know when and what to do at a certain time.</w:t>
-      </w:r>
-    </w:p>
-    <w:p>
-      <w:pPr>
-        <w:rPr>
-          <w:lang w:val="en-US"/>
-        </w:rPr>
-      </w:pPr>
-    </w:p>
-    <w:p>
-      <w:pPr>
-        <w:jc w:val="center"/>
-        <w:rPr>
-          <w:lang w:val="en-US"/>
-        </w:rPr>
       </w:pPr>
       <w:r>
         <w:rPr>
@@ -1425,7 +1749,7 @@
                     <pic:cNvPicPr/>
                   </pic:nvPicPr>
                   <pic:blipFill>
-                    <a:blip r:embed="rId7" cstate="print">
+                    <a:blip r:embed="rId8" cstate="print">
                       <a:extLst>
                         <a:ext uri="{28A0092B-C50C-407E-A947-70E740481C1C}">
                           <a14:useLocalDpi xmlns:a14="http://schemas.microsoft.com/office/drawing/2010/main" val="0"/>
@@ -1482,7 +1806,7 @@
                     </pic:cNvPicPr>
                   </pic:nvPicPr>
                   <pic:blipFill>
-                    <a:blip r:embed="rId8" cstate="print">
+                    <a:blip r:embed="rId9" cstate="print">
                       <a:extLst>
                         <a:ext uri="{28A0092B-C50C-407E-A947-70E740481C1C}">
                           <a14:useLocalDpi xmlns:a14="http://schemas.microsoft.com/office/drawing/2010/main" val="0"/>
@@ -1516,38 +1840,48 @@
     </w:p>
     <w:p>
       <w:pPr>
+        <w:pStyle w:val="Caption"/>
         <w:jc w:val="center"/>
         <w:rPr>
           <w:sz w:val="20"/>
           <w:szCs w:val="20"/>
-          <w:lang w:val="en-US"/>
-        </w:rPr>
-      </w:pPr>
-      <w:r>
+        </w:rPr>
+      </w:pPr>
+      <w:bookmarkStart w:id="5" w:name="_Ref69293766"/>
+      <w:r>
+        <w:t xml:space="preserve">Figure </w:t>
+      </w:r>
+      <w:r>
+        <w:fldChar w:fldCharType="begin"/>
+      </w:r>
+      <w:r>
+        <w:instrText xml:space="preserve"> SEQ Figure \* ARABIC </w:instrText>
+      </w:r>
+      <w:r>
+        <w:fldChar w:fldCharType="separate"/>
+      </w:r>
+      <w:r>
+        <w:rPr>
+          <w:noProof/>
+        </w:rPr>
+        <w:t>3</w:t>
+      </w:r>
+      <w:r>
+        <w:fldChar w:fldCharType="end"/>
+      </w:r>
+      <w:bookmarkEnd w:id="5"/>
+      <w:r>
+        <w:t>. Excel sheet of the path and the path of the arm during the process</w:t>
+      </w:r>
+    </w:p>
+    <w:p>
+      <w:pPr>
+        <w:jc w:val="center"/>
         <w:rPr>
           <w:sz w:val="20"/>
           <w:szCs w:val="20"/>
           <w:lang w:val="en-US"/>
         </w:rPr>
-        <w:t>Figure 3. Excel sheet</w:t>
-      </w:r>
-      <w:r>
-        <w:rPr>
-          <w:sz w:val="20"/>
-          <w:szCs w:val="20"/>
-          <w:lang w:val="en-US"/>
-        </w:rPr>
-        <w:t xml:space="preserve"> of the path and the path of the arm during the process</w:t>
-      </w:r>
-    </w:p>
-    <w:p>
-      <w:pPr>
-        <w:jc w:val="center"/>
-        <w:rPr>
-          <w:sz w:val="20"/>
-          <w:szCs w:val="20"/>
-          <w:lang w:val="en-US"/>
-        </w:rPr>
       </w:pPr>
     </w:p>
     <w:p>
@@ -1737,31 +2071,137 @@
           <w:lang w:val="en-US"/>
         </w:rPr>
         <w:lastRenderedPageBreak/>
-        <w:t xml:space="preserve">The path </w:t>
-      </w:r>
-      <w:r>
-        <w:rPr>
-          <w:lang w:val="en-US"/>
-        </w:rPr>
-        <w:t xml:space="preserve">is shown with blue lines in figure 3, </w:t>
-      </w:r>
-      <w:r>
-        <w:rPr>
-          <w:lang w:val="en-US"/>
-        </w:rPr>
-        <w:t>the image on right</w:t>
-      </w:r>
-      <w:r>
-        <w:rPr>
-          <w:lang w:val="en-US"/>
-        </w:rPr>
-        <w:t>. The detailed path plan</w:t>
-      </w:r>
-      <w:r>
-        <w:rPr>
-          <w:lang w:val="en-US"/>
-        </w:rPr>
-        <w:t xml:space="preserve"> is as follows:</w:t>
+        <w:t>The</w:t>
+      </w:r>
+      <w:r>
+        <w:rPr>
+          <w:lang w:val="en-US"/>
+        </w:rPr>
+        <w:t xml:space="preserve"> visual of the</w:t>
+      </w:r>
+      <w:r>
+        <w:rPr>
+          <w:lang w:val="en-US"/>
+        </w:rPr>
+        <w:t xml:space="preserve"> path </w:t>
+      </w:r>
+      <w:r>
+        <w:rPr>
+          <w:lang w:val="en-US"/>
+        </w:rPr>
+        <w:t xml:space="preserve">is shown with blue lines in </w:t>
+      </w:r>
+      <w:r>
+        <w:rPr>
+          <w:lang w:val="en-US"/>
+        </w:rPr>
+        <w:fldChar w:fldCharType="begin"/>
+      </w:r>
+      <w:r>
+        <w:rPr>
+          <w:lang w:val="en-US"/>
+        </w:rPr>
+        <w:instrText xml:space="preserve"> REF _Ref69293766 \h </w:instrText>
+      </w:r>
+      <w:r>
+        <w:rPr>
+          <w:lang w:val="en-US"/>
+        </w:rPr>
+      </w:r>
+      <w:r>
+        <w:rPr>
+          <w:lang w:val="en-US"/>
+        </w:rPr>
+        <w:fldChar w:fldCharType="separate"/>
+      </w:r>
+      <w:r>
+        <w:t xml:space="preserve">Figure </w:t>
+      </w:r>
+      <w:r>
+        <w:rPr>
+          <w:noProof/>
+        </w:rPr>
+        <w:t>3</w:t>
+      </w:r>
+      <w:r>
+        <w:rPr>
+          <w:lang w:val="en-US"/>
+        </w:rPr>
+        <w:fldChar w:fldCharType="end"/>
+      </w:r>
+      <w:r>
+        <w:rPr>
+          <w:lang w:val="en-US"/>
+        </w:rPr>
+        <w:t xml:space="preserve">, the image on </w:t>
+      </w:r>
+      <w:r>
+        <w:rPr>
+          <w:lang w:val="en-US"/>
+        </w:rPr>
+        <w:t xml:space="preserve">the </w:t>
+      </w:r>
+      <w:r>
+        <w:rPr>
+          <w:lang w:val="en-US"/>
+        </w:rPr>
+        <w:t>right. The detailed path plan</w:t>
+      </w:r>
+      <w:r>
+        <w:rPr>
+          <w:lang w:val="en-US"/>
+        </w:rPr>
+        <w:t xml:space="preserve"> is as follows</w:t>
+      </w:r>
+      <w:r>
+        <w:rPr>
+          <w:lang w:val="en-US"/>
+        </w:rPr>
+        <w:t xml:space="preserve"> in </w:t>
+      </w:r>
+      <w:r>
+        <w:rPr>
+          <w:lang w:val="en-US"/>
+        </w:rPr>
+        <w:fldChar w:fldCharType="begin"/>
+      </w:r>
+      <w:r>
+        <w:rPr>
+          <w:lang w:val="en-US"/>
+        </w:rPr>
+        <w:instrText xml:space="preserve"> REF _Ref69293805 \h </w:instrText>
+      </w:r>
+      <w:r>
+        <w:rPr>
+          <w:lang w:val="en-US"/>
+        </w:rPr>
+      </w:r>
+      <w:r>
+        <w:rPr>
+          <w:lang w:val="en-US"/>
+        </w:rPr>
+        <w:fldChar w:fldCharType="separate"/>
+      </w:r>
+      <w:r>
+        <w:t xml:space="preserve">Figure </w:t>
+      </w:r>
+      <w:r>
+        <w:rPr>
+          <w:noProof/>
+        </w:rPr>
+        <w:t>4</w:t>
+      </w:r>
+      <w:r>
+        <w:rPr>
+          <w:lang w:val="en-US"/>
+        </w:rPr>
+        <w:fldChar w:fldCharType="end"/>
+      </w:r>
+      <w:r>
+        <w:rPr>
+          <w:lang w:val="en-US"/>
+        </w:rPr>
+        <w:t>.</w:t>
       </w:r>
     </w:p>
     <w:p>
@@ -1832,7 +2272,7 @@
           <w:szCs w:val="22"/>
           <w:lang w:val="en-US"/>
         </w:rPr>
-        <w:t xml:space="preserve">3-5 sec to move to first marshmallow (-10, 40) </w:t>
+        <w:t>3-5 sec to move to first marshmallow (-10, 40)</w:t>
       </w:r>
     </w:p>
     <w:p>
@@ -2101,6 +2541,7 @@
     </w:p>
     <w:p>
       <w:pPr>
+        <w:keepNext/>
         <w:ind w:left="284"/>
         <w:rPr>
           <w:sz w:val="22"/>
@@ -2119,22 +2560,62 @@
     </w:p>
     <w:p>
       <w:pPr>
-        <w:rPr>
-          <w:lang w:val="en-US"/>
-        </w:rPr>
-      </w:pPr>
-    </w:p>
-    <w:p>
-      <w:pPr>
-        <w:rPr>
-          <w:lang w:val="en-US"/>
-        </w:rPr>
-      </w:pPr>
-      <w:r>
-        <w:rPr>
-          <w:lang w:val="en-US"/>
-        </w:rPr>
-        <w:t xml:space="preserve">The info above written in the excel sheet is read from the user defined MATLAB function that does the inverse kinematics to </w:t>
+        <w:pStyle w:val="Caption"/>
+        <w:jc w:val="center"/>
+        <w:rPr>
+          <w:lang w:val="en-US"/>
+        </w:rPr>
+      </w:pPr>
+      <w:bookmarkStart w:id="6" w:name="_Ref69293805"/>
+      <w:r>
+        <w:t xml:space="preserve">Figure </w:t>
+      </w:r>
+      <w:r>
+        <w:fldChar w:fldCharType="begin"/>
+      </w:r>
+      <w:r>
+        <w:instrText xml:space="preserve"> SEQ Figure \* ARABIC </w:instrText>
+      </w:r>
+      <w:r>
+        <w:fldChar w:fldCharType="separate"/>
+      </w:r>
+      <w:r>
+        <w:rPr>
+          <w:noProof/>
+        </w:rPr>
+        <w:t>4</w:t>
+      </w:r>
+      <w:r>
+        <w:fldChar w:fldCharType="end"/>
+      </w:r>
+      <w:bookmarkEnd w:id="6"/>
+      <w:r>
+        <w:t>. Path in detail</w:t>
+      </w:r>
+    </w:p>
+    <w:p>
+      <w:pPr>
+        <w:rPr>
+          <w:lang w:val="en-US"/>
+        </w:rPr>
+      </w:pPr>
+      <w:r>
+        <w:rPr>
+          <w:lang w:val="en-US"/>
+        </w:rPr>
+        <w:t xml:space="preserve">The info above written in the excel sheet is read from the user defined MATLAB function that </w:t>
+      </w:r>
+      <w:r>
+        <w:rPr>
+          <w:lang w:val="en-US"/>
+        </w:rPr>
+        <w:t>uses</w:t>
+      </w:r>
+      <w:r>
+        <w:rPr>
+          <w:lang w:val="en-US"/>
+        </w:rPr>
+        <w:t xml:space="preserve"> the inverse kinematics to </w:t>
       </w:r>
       <w:r>
         <w:rPr>
@@ -2146,13 +2627,93 @@
         <w:rPr>
           <w:lang w:val="en-US"/>
         </w:rPr>
-        <w:t xml:space="preserve"> how much the motor must turn. The inverse kinematics uses trigonometric functions to measure their desired angles </w:t>
-      </w:r>
-      <w:r>
-        <w:rPr>
-          <w:lang w:val="en-US"/>
-        </w:rPr>
-        <w:t xml:space="preserve">the equations used are shown in figure 4. </w:t>
+        <w:t xml:space="preserve"> how much the motor must turn. The inverse kinematics uses trigonometric functions to measure their desired angles</w:t>
+      </w:r>
+      <w:r>
+        <w:rPr>
+          <w:lang w:val="en-US"/>
+        </w:rPr>
+        <w:t>.</w:t>
+      </w:r>
+      <w:r>
+        <w:rPr>
+          <w:lang w:val="en-US"/>
+        </w:rPr>
+        <w:t xml:space="preserve"> </w:t>
+      </w:r>
+      <w:r>
+        <w:rPr>
+          <w:lang w:val="en-US"/>
+        </w:rPr>
+        <w:t>T</w:t>
+      </w:r>
+      <w:r>
+        <w:rPr>
+          <w:lang w:val="en-US"/>
+        </w:rPr>
+        <w:t>he equations used</w:t>
+      </w:r>
+      <w:r>
+        <w:rPr>
+          <w:lang w:val="en-US"/>
+        </w:rPr>
+        <w:t xml:space="preserve"> for the inverse kinematics</w:t>
+      </w:r>
+      <w:r>
+        <w:rPr>
+          <w:lang w:val="en-US"/>
+        </w:rPr>
+        <w:t xml:space="preserve"> are shown in </w:t>
+      </w:r>
+      <w:r>
+        <w:rPr>
+          <w:lang w:val="en-US"/>
+        </w:rPr>
+        <w:fldChar w:fldCharType="begin"/>
+      </w:r>
+      <w:r>
+        <w:rPr>
+          <w:lang w:val="en-US"/>
+        </w:rPr>
+        <w:instrText xml:space="preserve"> REF _Ref69293871 \h </w:instrText>
+      </w:r>
+      <w:r>
+        <w:rPr>
+          <w:lang w:val="en-US"/>
+        </w:rPr>
+      </w:r>
+      <w:r>
+        <w:rPr>
+          <w:lang w:val="en-US"/>
+        </w:rPr>
+        <w:fldChar w:fldCharType="separate"/>
+      </w:r>
+      <w:r>
+        <w:t>Figur</w:t>
+      </w:r>
+      <w:r>
+        <w:t>e</w:t>
+      </w:r>
+      <w:r>
+        <w:t xml:space="preserve"> </w:t>
+      </w:r>
+      <w:r>
+        <w:rPr>
+          <w:noProof/>
+        </w:rPr>
+        <w:t>5</w:t>
+      </w:r>
+      <w:r>
+        <w:rPr>
+          <w:lang w:val="en-US"/>
+        </w:rPr>
+        <w:fldChar w:fldCharType="end"/>
+      </w:r>
+      <w:r>
+        <w:rPr>
+          <w:lang w:val="en-US"/>
+        </w:rPr>
+        <w:t xml:space="preserve">. </w:t>
       </w:r>
       <w:r>
         <w:rPr>
@@ -2170,38 +2731,87 @@
         <w:rPr>
           <w:lang w:val="en-US"/>
         </w:rPr>
-        <w:t xml:space="preserve"> in figure </w:t>
-      </w:r>
-      <w:r>
-        <w:rPr>
-          <w:lang w:val="en-US"/>
-        </w:rPr>
-        <w:t>5.</w:t>
-      </w:r>
-    </w:p>
-    <w:p>
-      <w:pPr>
-        <w:rPr>
-          <w:lang w:val="en-US"/>
-        </w:rPr>
-      </w:pPr>
-    </w:p>
-    <w:p>
-      <w:pPr>
+        <w:t xml:space="preserve"> </w:t>
+      </w:r>
+      <w:r>
+        <w:rPr>
+          <w:lang w:val="en-US"/>
+        </w:rPr>
+        <w:t xml:space="preserve">is </w:t>
+      </w:r>
+      <w:r>
+        <w:rPr>
+          <w:lang w:val="en-US"/>
+        </w:rPr>
+        <w:t xml:space="preserve">in </w:t>
+      </w:r>
+      <w:r>
+        <w:rPr>
+          <w:lang w:val="en-US"/>
+        </w:rPr>
+        <w:fldChar w:fldCharType="begin"/>
+      </w:r>
+      <w:r>
+        <w:rPr>
+          <w:lang w:val="en-US"/>
+        </w:rPr>
+        <w:instrText xml:space="preserve"> REF _Ref69293899 \h </w:instrText>
+      </w:r>
+      <w:r>
+        <w:rPr>
+          <w:lang w:val="en-US"/>
+        </w:rPr>
+      </w:r>
+      <w:r>
+        <w:rPr>
+          <w:lang w:val="en-US"/>
+        </w:rPr>
+        <w:fldChar w:fldCharType="separate"/>
+      </w:r>
+      <w:r>
+        <w:t xml:space="preserve">Figure </w:t>
+      </w:r>
+      <w:r>
+        <w:rPr>
+          <w:noProof/>
+        </w:rPr>
+        <w:t>6</w:t>
+      </w:r>
+      <w:r>
+        <w:rPr>
+          <w:lang w:val="en-US"/>
+        </w:rPr>
+        <w:fldChar w:fldCharType="end"/>
+      </w:r>
+      <w:r>
+        <w:rPr>
+          <w:lang w:val="en-US"/>
+        </w:rPr>
+        <w:t>.</w:t>
+      </w:r>
+    </w:p>
+    <w:p>
+      <w:pPr>
+        <w:rPr>
+          <w:lang w:val="en-US"/>
+        </w:rPr>
+      </w:pPr>
+    </w:p>
+    <w:p>
+      <w:pPr>
+        <w:keepNext/>
         <w:jc w:val="center"/>
-        <w:rPr>
-          <w:lang w:val="en-US"/>
-        </w:rPr>
       </w:pPr>
       <w:r>
         <w:rPr>
           <w:noProof/>
           <w:lang w:val="en-US"/>
         </w:rPr>
+        <w:lastRenderedPageBreak/>
         <w:drawing>
-          <wp:inline distT="0" distB="0" distL="0" distR="0" wp14:anchorId="7C857E9A" wp14:editId="3E72EA0F">
-            <wp:extent cx="2124075" cy="2773506"/>
-            <wp:effectExtent l="0" t="0" r="0" b="8255"/>
+          <wp:inline distT="0" distB="0" distL="0" distR="0" wp14:anchorId="7C857E9A" wp14:editId="0397ED02">
+            <wp:extent cx="1975814" cy="2579914"/>
+            <wp:effectExtent l="0" t="0" r="5715" b="0"/>
             <wp:docPr id="5" name="Picture 5" descr="Diagram&#10;&#10;Description automatically generated"/>
             <wp:cNvGraphicFramePr>
               <a:graphicFrameLocks xmlns:a="http://schemas.openxmlformats.org/drawingml/2006/main" noChangeAspect="1"/>
@@ -2214,7 +2824,7 @@
                     <pic:cNvPicPr/>
                   </pic:nvPicPr>
                   <pic:blipFill>
-                    <a:blip r:embed="rId9" cstate="print">
+                    <a:blip r:embed="rId10" cstate="print">
                       <a:extLst>
                         <a:ext uri="{28A0092B-C50C-407E-A947-70E740481C1C}">
                           <a14:useLocalDpi xmlns:a14="http://schemas.microsoft.com/office/drawing/2010/main" val="0"/>
@@ -2228,7 +2838,7 @@
                   <pic:spPr>
                     <a:xfrm>
                       <a:off x="0" y="0"/>
-                      <a:ext cx="2161760" cy="2822713"/>
+                      <a:ext cx="2025272" cy="2644494"/>
                     </a:xfrm>
                     <a:prstGeom prst="rect">
                       <a:avLst/>
@@ -2243,6 +2853,7 @@
     </w:p>
     <w:p>
       <w:pPr>
+        <w:pStyle w:val="Caption"/>
         <w:jc w:val="center"/>
         <w:rPr>
           <w:sz w:val="20"/>
@@ -2250,31 +2861,50 @@
           <w:lang w:val="en-US"/>
         </w:rPr>
       </w:pPr>
-      <w:r>
+      <w:bookmarkStart w:id="7" w:name="_Ref69293871"/>
+      <w:r>
+        <w:t xml:space="preserve">Figure </w:t>
+      </w:r>
+      <w:r>
+        <w:fldChar w:fldCharType="begin"/>
+      </w:r>
+      <w:r>
+        <w:instrText xml:space="preserve"> SEQ Figure \* ARABIC </w:instrText>
+      </w:r>
+      <w:r>
+        <w:fldChar w:fldCharType="separate"/>
+      </w:r>
+      <w:r>
+        <w:rPr>
+          <w:noProof/>
+        </w:rPr>
+        <w:t>5</w:t>
+      </w:r>
+      <w:r>
+        <w:fldChar w:fldCharType="end"/>
+      </w:r>
+      <w:bookmarkEnd w:id="7"/>
+      <w:r>
+        <w:t xml:space="preserve">. </w:t>
+      </w:r>
+      <w:r>
+        <w:t>Inverse kinematics calculation</w:t>
+      </w:r>
+    </w:p>
+    <w:p>
+      <w:pPr>
+        <w:jc w:val="center"/>
         <w:rPr>
           <w:sz w:val="20"/>
           <w:szCs w:val="20"/>
           <w:lang w:val="en-US"/>
         </w:rPr>
-        <w:t>Figure 4. Inverse kinematics calculation</w:t>
-      </w:r>
-    </w:p>
-    <w:p>
-      <w:pPr>
+      </w:pPr>
+    </w:p>
+    <w:p>
+      <w:pPr>
+        <w:keepNext/>
         <w:jc w:val="center"/>
-        <w:rPr>
-          <w:sz w:val="20"/>
-          <w:szCs w:val="20"/>
-          <w:lang w:val="en-US"/>
-        </w:rPr>
-      </w:pPr>
-    </w:p>
-    <w:p>
-      <w:pPr>
-        <w:jc w:val="center"/>
-        <w:rPr>
-          <w:lang w:val="en-US"/>
-        </w:rPr>
       </w:pPr>
       <w:r>
         <w:rPr>
@@ -2297,7 +2927,7 @@
                     <pic:cNvPicPr/>
                   </pic:nvPicPr>
                   <pic:blipFill>
-                    <a:blip r:embed="rId10" cstate="print">
+                    <a:blip r:embed="rId11" cstate="print">
                       <a:extLst>
                         <a:ext uri="{28A0092B-C50C-407E-A947-70E740481C1C}">
                           <a14:useLocalDpi xmlns:a14="http://schemas.microsoft.com/office/drawing/2010/main" val="0"/>
@@ -2326,72 +2956,182 @@
     </w:p>
     <w:p>
       <w:pPr>
+        <w:pStyle w:val="Caption"/>
         <w:jc w:val="center"/>
         <w:rPr>
-          <w:sz w:val="20"/>
-          <w:szCs w:val="20"/>
-          <w:lang w:val="en-US"/>
-        </w:rPr>
-      </w:pPr>
-      <w:r>
-        <w:rPr>
-          <w:sz w:val="20"/>
-          <w:szCs w:val="20"/>
-          <w:lang w:val="en-US"/>
-        </w:rPr>
+          <w:lang w:val="en-US"/>
+        </w:rPr>
+      </w:pPr>
+      <w:bookmarkStart w:id="8" w:name="_Ref69293899"/>
+      <w:r>
         <w:t xml:space="preserve">Figure </w:t>
       </w:r>
       <w:r>
-        <w:rPr>
-          <w:sz w:val="20"/>
-          <w:szCs w:val="20"/>
-          <w:lang w:val="en-US"/>
-        </w:rPr>
-        <w:t>5</w:t>
-      </w:r>
-      <w:r>
-        <w:rPr>
-          <w:sz w:val="20"/>
-          <w:szCs w:val="20"/>
-          <w:lang w:val="en-US"/>
-        </w:rPr>
+        <w:fldChar w:fldCharType="begin"/>
+      </w:r>
+      <w:r>
+        <w:instrText xml:space="preserve"> SEQ Figure \* ARABIC </w:instrText>
+      </w:r>
+      <w:r>
+        <w:fldChar w:fldCharType="separate"/>
+      </w:r>
+      <w:r>
+        <w:rPr>
+          <w:noProof/>
+        </w:rPr>
+        <w:t>6</w:t>
+      </w:r>
+      <w:r>
+        <w:fldChar w:fldCharType="end"/>
+      </w:r>
+      <w:bookmarkEnd w:id="8"/>
+      <w:r>
         <w:t xml:space="preserve">. </w:t>
       </w:r>
       <w:r>
-        <w:rPr>
-          <w:sz w:val="20"/>
-          <w:szCs w:val="20"/>
-          <w:lang w:val="en-US"/>
-        </w:rPr>
-        <w:t>Inverse</w:t>
-      </w:r>
-      <w:r>
-        <w:rPr>
-          <w:sz w:val="20"/>
-          <w:szCs w:val="20"/>
-          <w:lang w:val="en-US"/>
-        </w:rPr>
-        <w:t xml:space="preserve"> kinematics code</w:t>
-      </w:r>
-    </w:p>
-    <w:p>
-      <w:pPr>
-        <w:rPr>
-          <w:lang w:val="en-US"/>
-        </w:rPr>
-      </w:pPr>
-    </w:p>
-    <w:p>
-      <w:pPr>
-        <w:rPr>
-          <w:lang w:val="en-US"/>
-        </w:rPr>
-      </w:pPr>
-      <w:r>
-        <w:rPr>
-          <w:lang w:val="en-US"/>
-        </w:rPr>
-        <w:t>After the inverse kinematics, all the angle</w:t>
+        <w:t>Inverse kinematics code</w:t>
+      </w:r>
+    </w:p>
+    <w:p>
+      <w:pPr>
+        <w:pStyle w:val="Heading1"/>
+        <w:rPr>
+          <w:lang w:val="en-US"/>
+        </w:rPr>
+      </w:pPr>
+      <w:bookmarkStart w:id="9" w:name="_3.__Controllers"/>
+      <w:bookmarkEnd w:id="9"/>
+      <w:r>
+        <w:rPr>
+          <w:lang w:val="en-US"/>
+        </w:rPr>
+        <w:lastRenderedPageBreak/>
+        <w:t xml:space="preserve">3. </w:t>
+      </w:r>
+      <w:r>
+        <w:t xml:space="preserve"> </w:t>
+      </w:r>
+      <w:r>
+        <w:rPr>
+          <w:lang w:val="en-US"/>
+        </w:rPr>
+        <w:t>Controllers</w:t>
+      </w:r>
+    </w:p>
+    <w:p>
+      <w:pPr>
+        <w:rPr>
+          <w:lang w:val="en-US"/>
+        </w:rPr>
+      </w:pPr>
+    </w:p>
+    <w:p>
+      <w:pPr>
+        <w:rPr>
+          <w:lang w:val="en-US"/>
+        </w:rPr>
+      </w:pPr>
+      <w:r>
+        <w:rPr>
+          <w:lang w:val="en-US"/>
+        </w:rPr>
+        <w:t xml:space="preserve">All robot arm joints have the controllers </w:t>
+      </w:r>
+      <w:r>
+        <w:rPr>
+          <w:lang w:val="en-US"/>
+        </w:rPr>
+        <w:t>that was discussed</w:t>
+      </w:r>
+      <w:r>
+        <w:rPr>
+          <w:lang w:val="en-US"/>
+        </w:rPr>
+        <w:t xml:space="preserve"> in </w:t>
+      </w:r>
+      <w:hyperlink w:anchor="_1._Motors_and" w:history="1">
+        <w:r>
+          <w:rPr>
+            <w:rStyle w:val="Hyperlink"/>
+            <w:lang w:val="en-US"/>
+          </w:rPr>
+          <w:t>section 1</w:t>
+        </w:r>
+      </w:hyperlink>
+      <w:r>
+        <w:rPr>
+          <w:lang w:val="en-US"/>
+        </w:rPr>
+        <w:t xml:space="preserve">. Each controller uses PID controller to reach the correct voltage in a right amount of time with 0 overshoot to not have any interfere with other marshmallows while traveling. </w:t>
+      </w:r>
+      <w:r>
+        <w:rPr>
+          <w:lang w:val="en-US"/>
+        </w:rPr>
+        <w:t xml:space="preserve">In the project, PID controller was written in </w:t>
+      </w:r>
+      <w:r>
+        <w:rPr>
+          <w:lang w:val="en-US"/>
+        </w:rPr>
+        <w:t xml:space="preserve">3 </w:t>
+      </w:r>
+      <w:r>
+        <w:rPr>
+          <w:lang w:val="en-US"/>
+        </w:rPr>
+        <w:t xml:space="preserve">different ways and </w:t>
+      </w:r>
+      <w:r>
+        <w:rPr>
+          <w:lang w:val="en-US"/>
+        </w:rPr>
+        <w:t xml:space="preserve">the second method in </w:t>
+      </w:r>
+      <w:hyperlink w:anchor="_3.2_PID_controller" w:history="1">
+        <w:r>
+          <w:rPr>
+            <w:rStyle w:val="Hyperlink"/>
+            <w:lang w:val="en-US"/>
+          </w:rPr>
+          <w:t>3.2</w:t>
+        </w:r>
+      </w:hyperlink>
+      <w:r>
+        <w:rPr>
+          <w:lang w:val="en-US"/>
+        </w:rPr>
+        <w:t xml:space="preserve"> </w:t>
+      </w:r>
+      <w:r>
+        <w:rPr>
+          <w:lang w:val="en-US"/>
+        </w:rPr>
+        <w:t xml:space="preserve">is used </w:t>
+      </w:r>
+      <w:r>
+        <w:rPr>
+          <w:lang w:val="en-US"/>
+        </w:rPr>
+        <w:t>throughout the project</w:t>
+      </w:r>
+      <w:r>
+        <w:rPr>
+          <w:lang w:val="en-US"/>
+        </w:rPr>
+        <w:t xml:space="preserve"> instead of transfer </w:t>
+      </w:r>
+      <w:r>
+        <w:rPr>
+          <w:lang w:val="en-US"/>
+        </w:rPr>
+        <w:t>function</w:t>
+      </w:r>
+      <w:r>
+        <w:rPr>
+          <w:lang w:val="en-US"/>
+        </w:rPr>
+        <w:t xml:space="preserve"> block</w:t>
       </w:r>
       <w:r>
         <w:rPr>
@@ -2403,153 +3143,7 @@
         <w:rPr>
           <w:lang w:val="en-US"/>
         </w:rPr>
-        <w:t xml:space="preserve"> that motor </w:t>
-      </w:r>
-      <w:r>
-        <w:rPr>
-          <w:lang w:val="en-US"/>
-        </w:rPr>
-        <w:t>must</w:t>
-      </w:r>
-      <w:r>
-        <w:rPr>
-          <w:lang w:val="en-US"/>
-        </w:rPr>
-        <w:t xml:space="preserve"> turn are all calculated, and the info is fed to the motors shown in Figure 2</w:t>
-      </w:r>
-      <w:r>
-        <w:rPr>
-          <w:lang w:val="en-US"/>
-        </w:rPr>
-        <w:t>.</w:t>
-      </w:r>
-      <w:r>
-        <w:rPr>
-          <w:lang w:val="en-US"/>
-        </w:rPr>
-        <w:t xml:space="preserve"> </w:t>
-      </w:r>
-      <w:r>
-        <w:rPr>
-          <w:lang w:val="en-US"/>
-        </w:rPr>
-        <w:t>T</w:t>
-      </w:r>
-      <w:r>
-        <w:rPr>
-          <w:lang w:val="en-US"/>
-        </w:rPr>
-        <w:t>hen</w:t>
-      </w:r>
-      <w:r>
-        <w:rPr>
-          <w:lang w:val="en-US"/>
-        </w:rPr>
-        <w:t>,</w:t>
-      </w:r>
-      <w:r>
-        <w:rPr>
-          <w:lang w:val="en-US"/>
-        </w:rPr>
-        <w:t xml:space="preserve"> the direct kinematics happens</w:t>
-      </w:r>
-      <w:r>
-        <w:rPr>
-          <w:lang w:val="en-US"/>
-        </w:rPr>
-        <w:t xml:space="preserve"> as shown in figure 1 for each motor.</w:t>
-      </w:r>
-    </w:p>
-    <w:p>
-      <w:pPr>
-        <w:rPr>
-          <w:lang w:val="en-US"/>
-        </w:rPr>
-      </w:pPr>
-    </w:p>
-    <w:p>
-      <w:pPr>
-        <w:pStyle w:val="Heading1"/>
-        <w:rPr>
-          <w:lang w:val="en-US"/>
-        </w:rPr>
-      </w:pPr>
-      <w:r>
-        <w:rPr>
-          <w:lang w:val="en-US"/>
-        </w:rPr>
-        <w:t xml:space="preserve">3. </w:t>
-      </w:r>
-      <w:r>
-        <w:t xml:space="preserve"> </w:t>
-      </w:r>
-      <w:r>
-        <w:rPr>
-          <w:lang w:val="en-US"/>
-        </w:rPr>
-        <w:t>Controllers</w:t>
-      </w:r>
-    </w:p>
-    <w:p>
-      <w:pPr>
-        <w:rPr>
-          <w:lang w:val="en-US"/>
-        </w:rPr>
-      </w:pPr>
-    </w:p>
-    <w:p>
-      <w:pPr>
-        <w:rPr>
-          <w:lang w:val="en-US"/>
-        </w:rPr>
-      </w:pPr>
-      <w:r>
-        <w:rPr>
-          <w:lang w:val="en-US"/>
-        </w:rPr>
-        <w:t xml:space="preserve">All robot arm joints have the controllers as explained in section 1. Each controller uses PID controller to reach the correct voltage in a right amount of time with 0 overshoot to not have any interfere with other marshmallows while traveling. </w:t>
-      </w:r>
-      <w:r>
-        <w:rPr>
-          <w:lang w:val="en-US"/>
-        </w:rPr>
-        <w:t xml:space="preserve">In the project, PID controller was written in different ways and </w:t>
-      </w:r>
-      <w:r>
-        <w:rPr>
-          <w:lang w:val="en-US"/>
-        </w:rPr>
-        <w:t xml:space="preserve">the second method in 3.2 </w:t>
-      </w:r>
-      <w:r>
-        <w:rPr>
-          <w:lang w:val="en-US"/>
-        </w:rPr>
-        <w:t xml:space="preserve">is used </w:t>
-      </w:r>
-      <w:r>
-        <w:rPr>
-          <w:lang w:val="en-US"/>
-        </w:rPr>
-        <w:t xml:space="preserve">throughout the project </w:t>
-      </w:r>
-      <w:r>
-        <w:rPr>
-          <w:lang w:val="en-US"/>
-        </w:rPr>
-        <w:t xml:space="preserve">in Simulink instead of transfer </w:t>
-      </w:r>
-      <w:r>
-        <w:rPr>
-          <w:lang w:val="en-US"/>
-        </w:rPr>
-        <w:t>function</w:t>
-      </w:r>
-      <w:r>
-        <w:rPr>
-          <w:lang w:val="en-US"/>
-        </w:rPr>
-        <w:t xml:space="preserve"> block or PID blocks</w:t>
+        <w:t xml:space="preserve"> or PID blocks</w:t>
       </w:r>
       <w:r>
         <w:rPr>
@@ -2580,60 +3174,128 @@
           <w:szCs w:val="32"/>
           <w:lang w:val="en-US"/>
         </w:rPr>
+        <w:t>3.1 PID controller written in C</w:t>
+      </w:r>
+    </w:p>
+    <w:p>
+      <w:pPr>
+        <w:rPr>
+          <w:lang w:val="en-US"/>
+        </w:rPr>
+      </w:pPr>
+    </w:p>
+    <w:p>
+      <w:pPr>
+        <w:rPr>
+          <w:lang w:val="en-US"/>
+        </w:rPr>
+      </w:pPr>
+      <w:r>
+        <w:rPr>
+          <w:lang w:val="en-US"/>
+        </w:rPr>
+        <w:t xml:space="preserve">PID controller written in C is shown below in </w:t>
+      </w:r>
+      <w:r>
+        <w:rPr>
+          <w:lang w:val="en-US"/>
+        </w:rPr>
+        <w:fldChar w:fldCharType="begin"/>
+      </w:r>
+      <w:r>
+        <w:rPr>
+          <w:lang w:val="en-US"/>
+        </w:rPr>
+        <w:instrText xml:space="preserve"> REF _Ref69294190 \h </w:instrText>
+      </w:r>
+      <w:r>
+        <w:rPr>
+          <w:lang w:val="en-US"/>
+        </w:rPr>
+      </w:r>
+      <w:r>
+        <w:rPr>
+          <w:lang w:val="en-US"/>
+        </w:rPr>
+        <w:fldChar w:fldCharType="separate"/>
+      </w:r>
+      <w:r>
+        <w:t xml:space="preserve">Figure </w:t>
+      </w:r>
+      <w:r>
+        <w:rPr>
+          <w:noProof/>
+        </w:rPr>
+        <w:t>7</w:t>
+      </w:r>
+      <w:r>
+        <w:rPr>
+          <w:lang w:val="en-US"/>
+        </w:rPr>
+        <w:fldChar w:fldCharType="end"/>
+      </w:r>
+      <w:r>
+        <w:rPr>
+          <w:lang w:val="en-US"/>
+        </w:rPr>
+        <w:t>. This code creates the PIDController struct and functions</w:t>
+      </w:r>
+      <w:r>
+        <w:rPr>
+          <w:lang w:val="en-US"/>
+        </w:rPr>
+        <w:t xml:space="preserve"> on the bottom</w:t>
+      </w:r>
+      <w:r>
+        <w:rPr>
+          <w:lang w:val="en-US"/>
+        </w:rPr>
+        <w:t xml:space="preserve"> calculates and initiates </w:t>
+      </w:r>
+      <w:r>
+        <w:rPr>
+          <w:lang w:val="en-US"/>
+        </w:rPr>
+        <w:t>the</w:t>
+      </w:r>
+      <w:r>
+        <w:rPr>
+          <w:lang w:val="en-US"/>
+        </w:rPr>
+        <w:t xml:space="preserve"> </w:t>
+      </w:r>
+      <w:proofErr w:type="spellStart"/>
+      <w:r>
+        <w:rPr>
+          <w:lang w:val="en-US"/>
+        </w:rPr>
+        <w:t>PIDController</w:t>
+      </w:r>
+      <w:proofErr w:type="spellEnd"/>
+      <w:r>
+        <w:rPr>
+          <w:lang w:val="en-US"/>
+        </w:rPr>
+        <w:t>.</w:t>
+      </w:r>
+    </w:p>
+    <w:p>
+      <w:pPr>
+        <w:rPr>
+          <w:lang w:val="en-US"/>
+        </w:rPr>
+      </w:pPr>
+    </w:p>
+    <w:p>
+      <w:pPr>
+        <w:keepNext/>
+      </w:pPr>
+      <w:r>
+        <w:rPr>
+          <w:noProof/>
+          <w:lang w:val="en-US"/>
+        </w:rPr>
         <w:lastRenderedPageBreak/>
-        <w:t>3.1 PID controller written in C</w:t>
-      </w:r>
-    </w:p>
-    <w:p>
-      <w:pPr>
-        <w:rPr>
-          <w:lang w:val="en-US"/>
-        </w:rPr>
-      </w:pPr>
-    </w:p>
-    <w:p>
-      <w:pPr>
-        <w:rPr>
-          <w:lang w:val="en-US"/>
-        </w:rPr>
-      </w:pPr>
-      <w:r>
-        <w:rPr>
-          <w:lang w:val="en-US"/>
-        </w:rPr>
-        <w:t>PID controller written in C is shown below in figure 6. This code creates the PIDController struct and functions</w:t>
-      </w:r>
-      <w:r>
-        <w:rPr>
-          <w:lang w:val="en-US"/>
-        </w:rPr>
-        <w:t xml:space="preserve"> on the bottom</w:t>
-      </w:r>
-      <w:r>
-        <w:rPr>
-          <w:lang w:val="en-US"/>
-        </w:rPr>
-        <w:t xml:space="preserve"> calculates and initiates in PIDControllers.</w:t>
-      </w:r>
-    </w:p>
-    <w:p>
-      <w:pPr>
-        <w:rPr>
-          <w:lang w:val="en-US"/>
-        </w:rPr>
-      </w:pPr>
-    </w:p>
-    <w:p>
-      <w:pPr>
-        <w:rPr>
-          <w:lang w:val="en-US"/>
-        </w:rPr>
-      </w:pPr>
-      <w:r>
-        <w:rPr>
-          <w:noProof/>
-          <w:lang w:val="en-US"/>
-        </w:rPr>
         <w:drawing>
           <wp:inline distT="0" distB="0" distL="0" distR="0" wp14:anchorId="1A42A0DA" wp14:editId="39E7EDD2">
             <wp:extent cx="5943600" cy="6734415"/>
@@ -2650,7 +3312,7 @@
                     <pic:cNvPicPr/>
                   </pic:nvPicPr>
                   <pic:blipFill>
-                    <a:blip r:embed="rId11">
+                    <a:blip r:embed="rId12">
                       <a:extLst>
                         <a:ext uri="{28A0092B-C50C-407E-A947-70E740481C1C}">
                           <a14:useLocalDpi xmlns:a14="http://schemas.microsoft.com/office/drawing/2010/main" val="0"/>
@@ -2679,29 +3341,44 @@
     </w:p>
     <w:p>
       <w:pPr>
+        <w:pStyle w:val="Caption"/>
         <w:jc w:val="center"/>
         <w:rPr>
-          <w:sz w:val="20"/>
-          <w:szCs w:val="20"/>
-          <w:lang w:val="en-US"/>
-        </w:rPr>
-      </w:pPr>
-      <w:r>
-        <w:rPr>
-          <w:sz w:val="20"/>
-          <w:szCs w:val="20"/>
-          <w:lang w:val="en-US"/>
-        </w:rPr>
-        <w:t xml:space="preserve">Figure 6. </w:t>
+          <w:lang w:val="en-US"/>
+        </w:rPr>
+      </w:pPr>
+      <w:bookmarkStart w:id="10" w:name="_Ref69294190"/>
+      <w:r>
+        <w:t xml:space="preserve">Figure </w:t>
+      </w:r>
+      <w:r>
+        <w:fldChar w:fldCharType="begin"/>
+      </w:r>
+      <w:r>
+        <w:instrText xml:space="preserve"> SEQ Figure \* ARABIC </w:instrText>
+      </w:r>
+      <w:r>
+        <w:fldChar w:fldCharType="separate"/>
+      </w:r>
+      <w:r>
+        <w:rPr>
+          <w:noProof/>
+        </w:rPr>
+        <w:t>7</w:t>
+      </w:r>
+      <w:r>
+        <w:fldChar w:fldCharType="end"/>
+      </w:r>
+      <w:bookmarkEnd w:id="10"/>
+      <w:r>
+        <w:t xml:space="preserve">. </w:t>
       </w:r>
       <w:proofErr w:type="spellStart"/>
       <w:r>
-        <w:rPr>
-          <w:sz w:val="20"/>
-          <w:szCs w:val="20"/>
-          <w:lang w:val="en-US"/>
-        </w:rPr>
-        <w:t>pid.c</w:t>
+        <w:t>pid.</w:t>
+      </w:r>
+      <w:r>
+        <w:t>c</w:t>
       </w:r>
       <w:proofErr w:type="spellEnd"/>
     </w:p>
@@ -2721,13 +3398,14 @@
           <w:lang w:val="en-US"/>
         </w:rPr>
       </w:pPr>
+      <w:bookmarkStart w:id="11" w:name="_3.2_PID_controller"/>
+      <w:bookmarkEnd w:id="11"/>
       <w:r>
         <w:rPr>
           <w:sz w:val="30"/>
           <w:szCs w:val="30"/>
           <w:lang w:val="en-US"/>
         </w:rPr>
-        <w:lastRenderedPageBreak/>
         <w:t>3.2 PID controller in MATLAB</w:t>
       </w:r>
     </w:p>
@@ -2760,7 +3438,51 @@
         <w:rPr>
           <w:lang w:val="en-US"/>
         </w:rPr>
-        <w:t xml:space="preserve"> without PID or Transfer block is built and is shown in figure 7.</w:t>
+        <w:t xml:space="preserve"> is shown in </w:t>
+      </w:r>
+      <w:r>
+        <w:rPr>
+          <w:lang w:val="en-US"/>
+        </w:rPr>
+        <w:fldChar w:fldCharType="begin"/>
+      </w:r>
+      <w:r>
+        <w:rPr>
+          <w:lang w:val="en-US"/>
+        </w:rPr>
+        <w:instrText xml:space="preserve"> REF _Ref69294288 \h </w:instrText>
+      </w:r>
+      <w:r>
+        <w:rPr>
+          <w:lang w:val="en-US"/>
+        </w:rPr>
+      </w:r>
+      <w:r>
+        <w:rPr>
+          <w:lang w:val="en-US"/>
+        </w:rPr>
+        <w:fldChar w:fldCharType="separate"/>
+      </w:r>
+      <w:r>
+        <w:t xml:space="preserve">Figure </w:t>
+      </w:r>
+      <w:r>
+        <w:rPr>
+          <w:noProof/>
+        </w:rPr>
+        <w:t>8</w:t>
+      </w:r>
+      <w:r>
+        <w:rPr>
+          <w:lang w:val="en-US"/>
+        </w:rPr>
+        <w:fldChar w:fldCharType="end"/>
+      </w:r>
+      <w:r>
+        <w:rPr>
+          <w:lang w:val="en-US"/>
+        </w:rPr>
+        <w:t>.</w:t>
       </w:r>
       <w:r>
         <w:rPr>
@@ -2838,7 +3560,45 @@
         <w:rPr>
           <w:lang w:val="en-US"/>
         </w:rPr>
-        <w:t xml:space="preserve"> shown in figure 7</w:t>
+        <w:t xml:space="preserve"> shown in </w:t>
+      </w:r>
+      <w:r>
+        <w:rPr>
+          <w:lang w:val="en-US"/>
+        </w:rPr>
+        <w:fldChar w:fldCharType="begin"/>
+      </w:r>
+      <w:r>
+        <w:rPr>
+          <w:lang w:val="en-US"/>
+        </w:rPr>
+        <w:instrText xml:space="preserve"> REF _Ref69294288 \h </w:instrText>
+      </w:r>
+      <w:r>
+        <w:rPr>
+          <w:lang w:val="en-US"/>
+        </w:rPr>
+      </w:r>
+      <w:r>
+        <w:rPr>
+          <w:lang w:val="en-US"/>
+        </w:rPr>
+        <w:fldChar w:fldCharType="separate"/>
+      </w:r>
+      <w:r>
+        <w:t xml:space="preserve">Figure </w:t>
+      </w:r>
+      <w:r>
+        <w:rPr>
+          <w:noProof/>
+        </w:rPr>
+        <w:t>8</w:t>
+      </w:r>
+      <w:r>
+        <w:rPr>
+          <w:lang w:val="en-US"/>
+        </w:rPr>
+        <w:fldChar w:fldCharType="end"/>
       </w:r>
       <w:r>
         <w:rPr>
@@ -2881,7 +3641,7 @@
                     <pic:cNvPicPr/>
                   </pic:nvPicPr>
                   <pic:blipFill>
-                    <a:blip r:embed="rId12" cstate="print">
+                    <a:blip r:embed="rId13" cstate="print">
                       <a:extLst>
                         <a:ext uri="{28A0092B-C50C-407E-A947-70E740481C1C}">
                           <a14:useLocalDpi xmlns:a14="http://schemas.microsoft.com/office/drawing/2010/main" val="0"/>
@@ -2910,9 +3670,7 @@
     </w:p>
     <w:p>
       <w:pPr>
-        <w:rPr>
-          <w:lang w:val="en-US"/>
-        </w:rPr>
+        <w:keepNext/>
       </w:pPr>
       <w:r>
         <w:rPr>
@@ -2935,7 +3693,7 @@
                     <pic:cNvPicPr/>
                   </pic:nvPicPr>
                   <pic:blipFill>
-                    <a:blip r:embed="rId13" cstate="print">
+                    <a:blip r:embed="rId14" cstate="print">
                       <a:extLst>
                         <a:ext uri="{28A0092B-C50C-407E-A947-70E740481C1C}">
                           <a14:useLocalDpi xmlns:a14="http://schemas.microsoft.com/office/drawing/2010/main" val="0"/>
@@ -2982,7 +3740,7 @@
                     <pic:cNvPicPr/>
                   </pic:nvPicPr>
                   <pic:blipFill>
-                    <a:blip r:embed="rId14" cstate="print">
+                    <a:blip r:embed="rId15" cstate="print">
                       <a:extLst>
                         <a:ext uri="{28A0092B-C50C-407E-A947-70E740481C1C}">
                           <a14:useLocalDpi xmlns:a14="http://schemas.microsoft.com/office/drawing/2010/main" val="0"/>
@@ -3011,28 +3769,40 @@
     </w:p>
     <w:p>
       <w:pPr>
+        <w:pStyle w:val="Caption"/>
         <w:jc w:val="center"/>
         <w:rPr>
-          <w:sz w:val="20"/>
-          <w:szCs w:val="20"/>
-          <w:lang w:val="en-US"/>
-        </w:rPr>
-      </w:pPr>
-      <w:r>
-        <w:rPr>
-          <w:sz w:val="20"/>
-          <w:szCs w:val="20"/>
-          <w:lang w:val="en-US"/>
-        </w:rPr>
-        <w:t>Figure 7. User-defined PID controller</w:t>
-      </w:r>
-      <w:r>
-        <w:rPr>
-          <w:sz w:val="20"/>
-          <w:szCs w:val="20"/>
-          <w:lang w:val="en-US"/>
-        </w:rPr>
-        <w:t xml:space="preserve"> and its test</w:t>
+          <w:lang w:val="en-US"/>
+        </w:rPr>
+      </w:pPr>
+      <w:bookmarkStart w:id="12" w:name="_Ref69294288"/>
+      <w:r>
+        <w:t xml:space="preserve">Figure </w:t>
+      </w:r>
+      <w:r>
+        <w:fldChar w:fldCharType="begin"/>
+      </w:r>
+      <w:r>
+        <w:instrText xml:space="preserve"> SEQ Figure \* ARABIC </w:instrText>
+      </w:r>
+      <w:r>
+        <w:fldChar w:fldCharType="separate"/>
+      </w:r>
+      <w:r>
+        <w:rPr>
+          <w:noProof/>
+        </w:rPr>
+        <w:t>8</w:t>
+      </w:r>
+      <w:r>
+        <w:fldChar w:fldCharType="end"/>
+      </w:r>
+      <w:bookmarkEnd w:id="12"/>
+      <w:r>
+        <w:t xml:space="preserve">. </w:t>
+      </w:r>
+      <w:r>
+        <w:t>User-defined PID controller and its test</w:t>
       </w:r>
     </w:p>
     <w:p>
@@ -3141,13 +3911,45 @@
         <w:rPr>
           <w:lang w:val="en-US"/>
         </w:rPr>
-        <w:t xml:space="preserve"> The Arduino code is shown in figure </w:t>
-      </w:r>
-      <w:r>
-        <w:rPr>
-          <w:lang w:val="en-US"/>
-        </w:rPr>
-        <w:t>8</w:t>
+        <w:t xml:space="preserve"> The Arduino code is shown in </w:t>
+      </w:r>
+      <w:r>
+        <w:rPr>
+          <w:lang w:val="en-US"/>
+        </w:rPr>
+        <w:fldChar w:fldCharType="begin"/>
+      </w:r>
+      <w:r>
+        <w:rPr>
+          <w:lang w:val="en-US"/>
+        </w:rPr>
+        <w:instrText xml:space="preserve"> REF _Ref69294331 \h </w:instrText>
+      </w:r>
+      <w:r>
+        <w:rPr>
+          <w:lang w:val="en-US"/>
+        </w:rPr>
+      </w:r>
+      <w:r>
+        <w:rPr>
+          <w:lang w:val="en-US"/>
+        </w:rPr>
+        <w:fldChar w:fldCharType="separate"/>
+      </w:r>
+      <w:r>
+        <w:t xml:space="preserve">Figure </w:t>
+      </w:r>
+      <w:r>
+        <w:rPr>
+          <w:noProof/>
+        </w:rPr>
+        <w:t>9</w:t>
+      </w:r>
+      <w:r>
+        <w:rPr>
+          <w:lang w:val="en-US"/>
+        </w:rPr>
+        <w:fldChar w:fldCharType="end"/>
       </w:r>
       <w:r>
         <w:rPr>
@@ -3165,10 +3967,8 @@
     </w:p>
     <w:p>
       <w:pPr>
+        <w:keepNext/>
         <w:jc w:val="center"/>
-        <w:rPr>
-          <w:lang w:val="en-US"/>
-        </w:rPr>
       </w:pPr>
       <w:r>
         <w:rPr>
@@ -3192,7 +3992,7 @@
                     <pic:cNvPicPr/>
                   </pic:nvPicPr>
                   <pic:blipFill>
-                    <a:blip r:embed="rId15" cstate="print">
+                    <a:blip r:embed="rId16" cstate="print">
                       <a:extLst>
                         <a:ext uri="{28A0092B-C50C-407E-A947-70E740481C1C}">
                           <a14:useLocalDpi xmlns:a14="http://schemas.microsoft.com/office/drawing/2010/main" val="0"/>
@@ -3221,43 +4021,39 @@
     </w:p>
     <w:p>
       <w:pPr>
+        <w:pStyle w:val="Caption"/>
         <w:jc w:val="center"/>
         <w:rPr>
-          <w:sz w:val="20"/>
-          <w:szCs w:val="20"/>
-          <w:lang w:val="en-US"/>
-        </w:rPr>
-      </w:pPr>
-      <w:r>
-        <w:rPr>
-          <w:sz w:val="20"/>
-          <w:szCs w:val="20"/>
-          <w:lang w:val="en-US"/>
-        </w:rPr>
+          <w:lang w:val="en-US"/>
+        </w:rPr>
+      </w:pPr>
+      <w:bookmarkStart w:id="13" w:name="_Ref69294331"/>
+      <w:r>
         <w:t xml:space="preserve">Figure </w:t>
       </w:r>
       <w:r>
-        <w:rPr>
-          <w:sz w:val="20"/>
-          <w:szCs w:val="20"/>
-          <w:lang w:val="en-US"/>
-        </w:rPr>
-        <w:t>8</w:t>
-      </w:r>
-      <w:r>
-        <w:rPr>
-          <w:sz w:val="20"/>
-          <w:szCs w:val="20"/>
-          <w:lang w:val="en-US"/>
-        </w:rPr>
+        <w:fldChar w:fldCharType="begin"/>
+      </w:r>
+      <w:r>
+        <w:instrText xml:space="preserve"> SEQ Figure \* ARABIC </w:instrText>
+      </w:r>
+      <w:r>
+        <w:fldChar w:fldCharType="separate"/>
+      </w:r>
+      <w:r>
+        <w:rPr>
+          <w:noProof/>
+        </w:rPr>
+        <w:t>9</w:t>
+      </w:r>
+      <w:r>
+        <w:fldChar w:fldCharType="end"/>
+      </w:r>
+      <w:bookmarkEnd w:id="13"/>
+      <w:r>
         <w:t xml:space="preserve">. </w:t>
       </w:r>
       <w:r>
-        <w:rPr>
-          <w:sz w:val="20"/>
-          <w:szCs w:val="20"/>
-          <w:lang w:val="en-US"/>
-        </w:rPr>
         <w:t>PID controller written in Arduino IDE</w:t>
       </w:r>
     </w:p>
@@ -3268,6 +4064,8 @@
           <w:lang w:val="en-US"/>
         </w:rPr>
       </w:pPr>
+      <w:bookmarkStart w:id="14" w:name="_4._Co-simulation"/>
+      <w:bookmarkEnd w:id="14"/>
       <w:r>
         <w:rPr>
           <w:lang w:val="en-US"/>
@@ -3292,7 +4090,51 @@
         <w:rPr>
           <w:lang w:val="en-US"/>
         </w:rPr>
-        <w:t xml:space="preserve">Using the TCP/IP shown in figure 2, Simulink is connected with SimulationX so that the sensors from the </w:t>
+        <w:t xml:space="preserve">Using the TCP/IP shown in </w:t>
+      </w:r>
+      <w:r>
+        <w:rPr>
+          <w:lang w:val="en-US"/>
+        </w:rPr>
+        <w:fldChar w:fldCharType="begin"/>
+      </w:r>
+      <w:r>
+        <w:rPr>
+          <w:lang w:val="en-US"/>
+        </w:rPr>
+        <w:instrText xml:space="preserve"> REF _Ref69293018 \h </w:instrText>
+      </w:r>
+      <w:r>
+        <w:rPr>
+          <w:lang w:val="en-US"/>
+        </w:rPr>
+      </w:r>
+      <w:r>
+        <w:rPr>
+          <w:lang w:val="en-US"/>
+        </w:rPr>
+        <w:fldChar w:fldCharType="separate"/>
+      </w:r>
+      <w:r>
+        <w:t xml:space="preserve">Figure </w:t>
+      </w:r>
+      <w:r>
+        <w:rPr>
+          <w:noProof/>
+        </w:rPr>
+        <w:t>2</w:t>
+      </w:r>
+      <w:r>
+        <w:rPr>
+          <w:lang w:val="en-US"/>
+        </w:rPr>
+        <w:fldChar w:fldCharType="end"/>
+      </w:r>
+      <w:r>
+        <w:rPr>
+          <w:lang w:val="en-US"/>
+        </w:rPr>
+        <w:t xml:space="preserve">, Simulink is connected with SimulationX so that the sensors from the </w:t>
       </w:r>
       <w:r>
         <w:rPr>
@@ -3328,6 +4170,12 @@
         <w:rPr>
           <w:lang w:val="en-US"/>
         </w:rPr>
+        <w:t xml:space="preserve"> and their angular speeds</w:t>
+      </w:r>
+      <w:r>
+        <w:rPr>
+          <w:lang w:val="en-US"/>
+        </w:rPr>
         <w:t xml:space="preserve"> </w:t>
       </w:r>
       <w:r>
@@ -3346,7 +4194,19 @@
         <w:rPr>
           <w:lang w:val="en-US"/>
         </w:rPr>
-        <w:t xml:space="preserve"> in Simulink.</w:t>
+        <w:t xml:space="preserve"> in </w:t>
+      </w:r>
+      <w:r>
+        <w:rPr>
+          <w:lang w:val="en-US"/>
+        </w:rPr>
+        <w:t xml:space="preserve">the </w:t>
+      </w:r>
+      <w:r>
+        <w:rPr>
+          <w:lang w:val="en-US"/>
+        </w:rPr>
+        <w:t>Simulink.</w:t>
       </w:r>
       <w:r>
         <w:rPr>
@@ -3364,7 +4224,45 @@
         <w:rPr>
           <w:lang w:val="en-US"/>
         </w:rPr>
-        <w:t>figure 9.</w:t>
+        <w:fldChar w:fldCharType="begin"/>
+      </w:r>
+      <w:r>
+        <w:rPr>
+          <w:lang w:val="en-US"/>
+        </w:rPr>
+        <w:instrText xml:space="preserve"> REF _Ref69294369 \h </w:instrText>
+      </w:r>
+      <w:r>
+        <w:rPr>
+          <w:lang w:val="en-US"/>
+        </w:rPr>
+      </w:r>
+      <w:r>
+        <w:rPr>
+          <w:lang w:val="en-US"/>
+        </w:rPr>
+        <w:fldChar w:fldCharType="separate"/>
+      </w:r>
+      <w:r>
+        <w:t xml:space="preserve">Figure </w:t>
+      </w:r>
+      <w:r>
+        <w:rPr>
+          <w:noProof/>
+        </w:rPr>
+        <w:t>10</w:t>
+      </w:r>
+      <w:r>
+        <w:rPr>
+          <w:lang w:val="en-US"/>
+        </w:rPr>
+        <w:fldChar w:fldCharType="end"/>
+      </w:r>
+      <w:r>
+        <w:rPr>
+          <w:lang w:val="en-US"/>
+        </w:rPr>
+        <w:t>.</w:t>
       </w:r>
     </w:p>
     <w:p>
@@ -3425,14 +4323,12 @@
         </w:rPr>
         <w:t xml:space="preserve"> D value by doubling until it reaches to almost 0% overshoot and </w:t>
       </w:r>
-      <w:proofErr w:type="gramStart"/>
-      <w:r>
-        <w:rPr>
-          <w:lang w:val="en-US"/>
-        </w:rPr>
-        <w:t>increase</w:t>
-      </w:r>
-      <w:proofErr w:type="gramEnd"/>
+      <w:r>
+        <w:rPr>
+          <w:lang w:val="en-US"/>
+        </w:rPr>
+        <w:t>increase,</w:t>
+      </w:r>
       <w:r>
         <w:rPr>
           <w:lang w:val="en-US"/>
@@ -3499,33 +4395,63 @@
         <w:rPr>
           <w:lang w:val="en-US"/>
         </w:rPr>
-        <w:t xml:space="preserve">In </w:t>
-      </w:r>
-      <w:proofErr w:type="spellStart"/>
-      <w:r>
-        <w:rPr>
-          <w:lang w:val="en-US"/>
-        </w:rPr>
-        <w:t>SimulationX</w:t>
-      </w:r>
-      <w:proofErr w:type="spellEnd"/>
-      <w:r>
-        <w:rPr>
-          <w:lang w:val="en-US"/>
-        </w:rPr>
-        <w:t xml:space="preserve">, all the designs from the Solidworks are transferred so that it simulates like in a real environment. The design of the arm is shown in figure </w:t>
-      </w:r>
-      <w:r>
-        <w:rPr>
-          <w:lang w:val="en-US"/>
-        </w:rPr>
-        <w:t>10</w:t>
-      </w:r>
-      <w:r>
-        <w:rPr>
-          <w:lang w:val="en-US"/>
-        </w:rPr>
-        <w:t xml:space="preserve"> and it shows that the grip successfully grabs one of the marshmallows</w:t>
+        <w:t xml:space="preserve">In SimulationX, all the designs from the Solidworks are transferred so that it simulates like in a real environment. The design of the arm is shown in </w:t>
+      </w:r>
+      <w:r>
+        <w:rPr>
+          <w:lang w:val="en-US"/>
+        </w:rPr>
+        <w:fldChar w:fldCharType="begin"/>
+      </w:r>
+      <w:r>
+        <w:rPr>
+          <w:lang w:val="en-US"/>
+        </w:rPr>
+        <w:instrText xml:space="preserve"> REF _Ref69294407 \h </w:instrText>
+      </w:r>
+      <w:r>
+        <w:rPr>
+          <w:lang w:val="en-US"/>
+        </w:rPr>
+      </w:r>
+      <w:r>
+        <w:rPr>
+          <w:lang w:val="en-US"/>
+        </w:rPr>
+        <w:fldChar w:fldCharType="separate"/>
+      </w:r>
+      <w:r>
+        <w:t>F</w:t>
+      </w:r>
+      <w:r>
+        <w:t>i</w:t>
+      </w:r>
+      <w:r>
+        <w:t xml:space="preserve">gure </w:t>
+      </w:r>
+      <w:r>
+        <w:rPr>
+          <w:noProof/>
+        </w:rPr>
+        <w:t>11</w:t>
+      </w:r>
+      <w:r>
+        <w:rPr>
+          <w:lang w:val="en-US"/>
+        </w:rPr>
+        <w:fldChar w:fldCharType="end"/>
+      </w:r>
+      <w:r>
+        <w:rPr>
+          <w:lang w:val="en-US"/>
+        </w:rPr>
+        <w:t xml:space="preserve"> </w:t>
+      </w:r>
+      <w:r>
+        <w:rPr>
+          <w:lang w:val="en-US"/>
+        </w:rPr>
+        <w:t>and it shows that the grip successfully grabs one of the marshmallows</w:t>
       </w:r>
       <w:r>
         <w:rPr>
@@ -3537,76 +4463,196 @@
         <w:rPr>
           <w:lang w:val="en-US"/>
         </w:rPr>
+        <w:t xml:space="preserve"> The entire diagram view is shown in </w:t>
+      </w:r>
+      <w:r>
+        <w:rPr>
+          <w:lang w:val="en-US"/>
+        </w:rPr>
+        <w:fldChar w:fldCharType="begin"/>
+      </w:r>
+      <w:r>
+        <w:rPr>
+          <w:lang w:val="en-US"/>
+        </w:rPr>
+        <w:instrText xml:space="preserve"> REF _Ref69294469 \h </w:instrText>
+      </w:r>
+      <w:r>
+        <w:rPr>
+          <w:lang w:val="en-US"/>
+        </w:rPr>
+      </w:r>
+      <w:r>
+        <w:rPr>
+          <w:lang w:val="en-US"/>
+        </w:rPr>
+        <w:fldChar w:fldCharType="separate"/>
+      </w:r>
+      <w:r>
+        <w:t xml:space="preserve">Figure </w:t>
+      </w:r>
+      <w:r>
+        <w:rPr>
+          <w:noProof/>
+        </w:rPr>
+        <w:t>13</w:t>
+      </w:r>
+      <w:r>
+        <w:rPr>
+          <w:lang w:val="en-US"/>
+        </w:rPr>
+        <w:fldChar w:fldCharType="end"/>
+      </w:r>
+      <w:r>
+        <w:rPr>
+          <w:lang w:val="en-US"/>
+        </w:rPr>
+        <w:t>.</w:t>
+      </w:r>
+    </w:p>
+    <w:p>
+      <w:pPr>
+        <w:rPr>
+          <w:lang w:val="en-US"/>
+        </w:rPr>
+      </w:pPr>
+    </w:p>
+    <w:p>
+      <w:pPr>
+        <w:rPr>
+          <w:lang w:val="en-US"/>
+        </w:rPr>
+      </w:pPr>
+      <w:r>
+        <w:rPr>
+          <w:lang w:val="en-US"/>
+        </w:rPr>
+        <w:t>During the design process</w:t>
+      </w:r>
+      <w:r>
+        <w:rPr>
+          <w:lang w:val="en-US"/>
+        </w:rPr>
+        <w:t xml:space="preserve">, the gripper of the final product was meant to be a better and efficient looking gripper than what is shown in </w:t>
+      </w:r>
+      <w:r>
+        <w:rPr>
+          <w:lang w:val="en-US"/>
+        </w:rPr>
+        <w:fldChar w:fldCharType="begin"/>
+      </w:r>
+      <w:r>
+        <w:rPr>
+          <w:lang w:val="en-US"/>
+        </w:rPr>
+        <w:instrText xml:space="preserve"> REF _Ref69294407 \h </w:instrText>
+      </w:r>
+      <w:r>
+        <w:rPr>
+          <w:lang w:val="en-US"/>
+        </w:rPr>
+      </w:r>
+      <w:r>
+        <w:rPr>
+          <w:lang w:val="en-US"/>
+        </w:rPr>
+        <w:fldChar w:fldCharType="separate"/>
+      </w:r>
+      <w:r>
+        <w:t xml:space="preserve">Figure </w:t>
+      </w:r>
+      <w:r>
+        <w:rPr>
+          <w:noProof/>
+        </w:rPr>
+        <w:t>11</w:t>
+      </w:r>
+      <w:r>
+        <w:rPr>
+          <w:lang w:val="en-US"/>
+        </w:rPr>
+        <w:fldChar w:fldCharType="end"/>
+      </w:r>
+      <w:r>
+        <w:rPr>
+          <w:lang w:val="en-US"/>
+        </w:rPr>
+        <w:t xml:space="preserve">. The initially designed gripper is shown in </w:t>
+      </w:r>
+      <w:r>
+        <w:rPr>
+          <w:lang w:val="en-US"/>
+        </w:rPr>
+        <w:fldChar w:fldCharType="begin"/>
+      </w:r>
+      <w:r>
+        <w:rPr>
+          <w:lang w:val="en-US"/>
+        </w:rPr>
+        <w:instrText xml:space="preserve"> REF _Ref69294492 \h </w:instrText>
+      </w:r>
+      <w:r>
+        <w:rPr>
+          <w:lang w:val="en-US"/>
+        </w:rPr>
+      </w:r>
+      <w:r>
+        <w:rPr>
+          <w:lang w:val="en-US"/>
+        </w:rPr>
+        <w:fldChar w:fldCharType="separate"/>
+      </w:r>
+      <w:r>
+        <w:t xml:space="preserve">Figure </w:t>
+      </w:r>
+      <w:r>
+        <w:rPr>
+          <w:noProof/>
+        </w:rPr>
+        <w:t>12</w:t>
+      </w:r>
+      <w:r>
+        <w:rPr>
+          <w:lang w:val="en-US"/>
+        </w:rPr>
+        <w:fldChar w:fldCharType="end"/>
+      </w:r>
+      <w:r>
+        <w:rPr>
+          <w:lang w:val="en-US"/>
+        </w:rPr>
+        <w:t>. Our team failed to transfer the product from the S</w:t>
+      </w:r>
+      <w:r>
+        <w:rPr>
+          <w:lang w:val="en-US"/>
+        </w:rPr>
+        <w:t>olidworks</w:t>
+      </w:r>
+      <w:r>
+        <w:rPr>
+          <w:lang w:val="en-US"/>
+        </w:rPr>
+        <w:t xml:space="preserve"> to the SimulationX</w:t>
+      </w:r>
+      <w:r>
+        <w:rPr>
+          <w:lang w:val="en-US"/>
+        </w:rPr>
         <w:t xml:space="preserve"> </w:t>
       </w:r>
       <w:r>
         <w:rPr>
           <w:lang w:val="en-US"/>
         </w:rPr>
-        <w:t>The entire diagram view is shown in figure 12.</w:t>
-      </w:r>
-    </w:p>
-    <w:p>
-      <w:pPr>
-        <w:rPr>
-          <w:lang w:val="en-US"/>
-        </w:rPr>
-      </w:pPr>
-    </w:p>
-    <w:p>
-      <w:pPr>
-        <w:rPr>
-          <w:lang w:val="en-US"/>
-        </w:rPr>
-      </w:pPr>
-      <w:r>
-        <w:rPr>
-          <w:lang w:val="en-US"/>
-        </w:rPr>
-        <w:t>During the design process</w:t>
-      </w:r>
-      <w:r>
-        <w:rPr>
-          <w:lang w:val="en-US"/>
-        </w:rPr>
-        <w:t xml:space="preserve">, the gripper of the final product was meant to be a better and efficient looking gripper than what is shown in figure </w:t>
-      </w:r>
-      <w:r>
-        <w:rPr>
-          <w:lang w:val="en-US"/>
-        </w:rPr>
-        <w:t>10</w:t>
-      </w:r>
-      <w:r>
-        <w:rPr>
-          <w:lang w:val="en-US"/>
-        </w:rPr>
-        <w:t xml:space="preserve">. The initially designed gripper is shown </w:t>
-      </w:r>
-      <w:r>
-        <w:rPr>
-          <w:lang w:val="en-US"/>
-        </w:rPr>
         <w:lastRenderedPageBreak/>
-        <w:t xml:space="preserve">in figure </w:t>
-      </w:r>
-      <w:r>
-        <w:rPr>
-          <w:lang w:val="en-US"/>
-        </w:rPr>
-        <w:t>1</w:t>
-      </w:r>
-      <w:r>
-        <w:rPr>
-          <w:lang w:val="en-US"/>
-        </w:rPr>
-        <w:t>1</w:t>
-      </w:r>
-      <w:r>
-        <w:rPr>
-          <w:lang w:val="en-US"/>
-        </w:rPr>
-        <w:t xml:space="preserve">. Our team failed to transfer the product from the Simulink to the SimulationX </w:t>
+        <w:t>correctly</w:t>
+      </w:r>
+      <w:r>
+        <w:rPr>
+          <w:lang w:val="en-US"/>
+        </w:rPr>
+        <w:t xml:space="preserve"> </w:t>
       </w:r>
       <w:r>
         <w:rPr>
@@ -3654,7 +4700,31 @@
         <w:rPr>
           <w:lang w:val="en-US"/>
         </w:rPr>
-        <w:t xml:space="preserve"> be prioritized </w:t>
+        <w:t xml:space="preserve"> </w:t>
+      </w:r>
+      <w:r>
+        <w:rPr>
+          <w:lang w:val="en-US"/>
+        </w:rPr>
+        <w:t xml:space="preserve">have </w:t>
+      </w:r>
+      <w:r>
+        <w:rPr>
+          <w:lang w:val="en-US"/>
+        </w:rPr>
+        <w:t>be</w:t>
+      </w:r>
+      <w:r>
+        <w:rPr>
+          <w:lang w:val="en-US"/>
+        </w:rPr>
+        <w:t>en</w:t>
+      </w:r>
+      <w:r>
+        <w:rPr>
+          <w:lang w:val="en-US"/>
+        </w:rPr>
+        <w:t xml:space="preserve"> prioritized </w:t>
       </w:r>
       <w:r>
         <w:rPr>
@@ -3675,39 +4745,27 @@
         <w:t xml:space="preserve"> in the project.</w:t>
       </w:r>
     </w:p>
-    <w:p>
-      <w:pPr>
-        <w:rPr>
-          <w:lang/>
-        </w:rPr>
-      </w:pPr>
-    </w:p>
-    <w:p>
-      <w:pPr>
+    <w:p/>
+    <w:p>
+      <w:pPr>
+        <w:keepNext/>
         <w:jc w:val="center"/>
+      </w:pPr>
+      <w:r>
         <w:rPr>
           <w:rFonts w:ascii="Times New Roman" w:eastAsia="Times New Roman" w:hAnsi="Times New Roman" w:cs="Times New Roman"/>
-          <w:lang/>
-        </w:rPr>
-      </w:pPr>
+        </w:rPr>
+        <w:fldChar w:fldCharType="begin"/>
+      </w:r>
       <w:r>
         <w:rPr>
           <w:rFonts w:ascii="Times New Roman" w:eastAsia="Times New Roman" w:hAnsi="Times New Roman" w:cs="Times New Roman"/>
-          <w:lang/>
-        </w:rPr>
-        <w:fldChar w:fldCharType="begin"/>
+        </w:rPr>
+        <w:instrText xml:space="preserve"> INCLUDEPICTURE "/var/folders/8q/crt00zl11kv1j82qvb9z2y1h0000gn/T/com.microsoft.Word/WebArchiveCopyPasteTempFiles/hqdefault.jpg?sqp=-oaymwEjCOADEI4CSFryq4qpAxUIARUAAAAAGAElAADIQj0AgKJDeAE=&amp;rs=AOn4CLAkYLMWZfgLHf703_Fm9TBOF17Zfg" \* MERGEFORMATINET </w:instrText>
       </w:r>
       <w:r>
         <w:rPr>
           <w:rFonts w:ascii="Times New Roman" w:eastAsia="Times New Roman" w:hAnsi="Times New Roman" w:cs="Times New Roman"/>
-          <w:lang/>
-        </w:rPr>
-        <w:instrText xml:space="preserve"> INCLUDEPICTURE "/var/folders/8q/crt00zl11kv1j82qvb9z2y1h0000gn/T/com.microsoft.Word/WebArchiveCopyPasteTempFiles/hqdefault.jpg?sqp=-oaymwEjCOADEI4CSFryq4qpAxUIARUAAAAAGAElAADIQj0AgKJDeAE=&amp;rs=AOn4CLAkYLMWZfgLHf703_Fm9TBOF17Zfg" \* MERGEFORMATINET </w:instrText>
-      </w:r>
-      <w:r>
-        <w:rPr>
-          <w:rFonts w:ascii="Times New Roman" w:eastAsia="Times New Roman" w:hAnsi="Times New Roman" w:cs="Times New Roman"/>
-          <w:lang/>
         </w:rPr>
         <w:fldChar w:fldCharType="separate"/>
       </w:r>
@@ -3715,7 +4773,6 @@
         <w:rPr>
           <w:rFonts w:ascii="Times New Roman" w:eastAsia="Times New Roman" w:hAnsi="Times New Roman" w:cs="Times New Roman"/>
           <w:noProof/>
-          <w:lang/>
         </w:rPr>
         <w:drawing>
           <wp:inline distT="0" distB="0" distL="0" distR="0" wp14:anchorId="70AAFAA8" wp14:editId="3BA43750">
@@ -3733,7 +4790,7 @@
                     <pic:cNvPicPr/>
                   </pic:nvPicPr>
                   <pic:blipFill>
-                    <a:blip r:embed="rId16"/>
+                    <a:blip r:embed="rId17"/>
                     <a:stretch>
                       <a:fillRect/>
                     </a:stretch>
@@ -3756,93 +4813,46 @@
       <w:r>
         <w:rPr>
           <w:rFonts w:ascii="Times New Roman" w:eastAsia="Times New Roman" w:hAnsi="Times New Roman" w:cs="Times New Roman"/>
-          <w:lang/>
         </w:rPr>
         <w:fldChar w:fldCharType="end"/>
       </w:r>
     </w:p>
     <w:p>
       <w:pPr>
+        <w:pStyle w:val="Caption"/>
         <w:jc w:val="center"/>
         <w:rPr>
-          <w:sz w:val="20"/>
-          <w:szCs w:val="20"/>
-          <w:lang w:val="en-US"/>
-        </w:rPr>
-      </w:pPr>
-      <w:r>
-        <w:rPr>
-          <w:sz w:val="20"/>
-          <w:szCs w:val="20"/>
-          <w:lang w:val="en-US"/>
-        </w:rPr>
+          <w:rFonts w:ascii="Times New Roman" w:eastAsia="Times New Roman" w:hAnsi="Times New Roman" w:cs="Times New Roman"/>
+        </w:rPr>
+      </w:pPr>
+      <w:bookmarkStart w:id="15" w:name="_Ref69294369"/>
+      <w:r>
         <w:t xml:space="preserve">Figure </w:t>
       </w:r>
       <w:r>
-        <w:rPr>
-          <w:sz w:val="20"/>
-          <w:szCs w:val="20"/>
-          <w:lang w:val="en-US"/>
-        </w:rPr>
-        <w:t>9</w:t>
-      </w:r>
-      <w:r>
-        <w:rPr>
-          <w:sz w:val="20"/>
-          <w:szCs w:val="20"/>
-          <w:lang w:val="en-US"/>
-        </w:rPr>
-        <w:t>.</w:t>
-      </w:r>
-      <w:r>
-        <w:rPr>
-          <w:sz w:val="20"/>
-          <w:szCs w:val="20"/>
-          <w:lang w:val="en-US"/>
-        </w:rPr>
-        <w:t xml:space="preserve"> </w:t>
-      </w:r>
-      <w:proofErr w:type="spellStart"/>
-      <w:r>
-        <w:rPr>
-          <w:sz w:val="20"/>
-          <w:szCs w:val="20"/>
-          <w:lang w:val="en-US"/>
-        </w:rPr>
-        <w:t>SimulationX</w:t>
-      </w:r>
-      <w:proofErr w:type="spellEnd"/>
-      <w:r>
-        <w:rPr>
-          <w:sz w:val="20"/>
-          <w:szCs w:val="20"/>
-          <w:lang w:val="en-US"/>
-        </w:rPr>
-        <w:t xml:space="preserve"> data</w:t>
-      </w:r>
-      <w:r>
-        <w:rPr>
-          <w:sz w:val="20"/>
-          <w:szCs w:val="20"/>
-          <w:lang w:val="en-US"/>
-        </w:rPr>
-        <w:t xml:space="preserve"> </w:t>
-      </w:r>
-      <w:r>
-        <w:rPr>
-          <w:sz w:val="20"/>
-          <w:szCs w:val="20"/>
-          <w:lang w:val="en-US"/>
-        </w:rPr>
-        <w:t>of</w:t>
-      </w:r>
-      <w:r>
-        <w:rPr>
-          <w:sz w:val="20"/>
-          <w:szCs w:val="20"/>
-          <w:lang w:val="en-US"/>
-        </w:rPr>
-        <w:t xml:space="preserve"> Q1 and Q2</w:t>
+        <w:fldChar w:fldCharType="begin"/>
+      </w:r>
+      <w:r>
+        <w:instrText xml:space="preserve"> SEQ Figure \* ARABIC </w:instrText>
+      </w:r>
+      <w:r>
+        <w:fldChar w:fldCharType="separate"/>
+      </w:r>
+      <w:r>
+        <w:rPr>
+          <w:noProof/>
+        </w:rPr>
+        <w:t>10</w:t>
+      </w:r>
+      <w:r>
+        <w:fldChar w:fldCharType="end"/>
+      </w:r>
+      <w:bookmarkEnd w:id="15"/>
+      <w:r>
+        <w:t xml:space="preserve">. </w:t>
+      </w:r>
+      <w:r>
+        <w:t>SimulationX data of Q1 and Q2</w:t>
       </w:r>
     </w:p>
     <w:p>
@@ -3890,7 +4900,7 @@
                     <pic:cNvPicPr/>
                   </pic:nvPicPr>
                   <pic:blipFill>
-                    <a:blip r:embed="rId17" cstate="print">
+                    <a:blip r:embed="rId18" cstate="print">
                       <a:extLst>
                         <a:ext uri="{28A0092B-C50C-407E-A947-70E740481C1C}">
                           <a14:useLocalDpi xmlns:a14="http://schemas.microsoft.com/office/drawing/2010/main" val="0"/>
@@ -3937,7 +4947,7 @@
                     <pic:cNvPicPr/>
                   </pic:nvPicPr>
                   <pic:blipFill>
-                    <a:blip r:embed="rId18" cstate="print">
+                    <a:blip r:embed="rId19" cstate="print">
                       <a:extLst>
                         <a:ext uri="{28A0092B-C50C-407E-A947-70E740481C1C}">
                           <a14:useLocalDpi xmlns:a14="http://schemas.microsoft.com/office/drawing/2010/main" val="0"/>
@@ -3966,10 +4976,8 @@
     </w:p>
     <w:p>
       <w:pPr>
+        <w:keepNext/>
         <w:jc w:val="center"/>
-        <w:rPr>
-          <w:lang w:val="en-US"/>
-        </w:rPr>
       </w:pPr>
       <w:r>
         <w:rPr>
@@ -3992,7 +5000,7 @@
                     <pic:cNvPicPr/>
                   </pic:nvPicPr>
                   <pic:blipFill>
-                    <a:blip r:embed="rId19" cstate="print">
+                    <a:blip r:embed="rId20" cstate="print">
                       <a:extLst>
                         <a:ext uri="{28A0092B-C50C-407E-A947-70E740481C1C}">
                           <a14:useLocalDpi xmlns:a14="http://schemas.microsoft.com/office/drawing/2010/main" val="0"/>
@@ -4041,7 +5049,7 @@
                     </pic:cNvPicPr>
                   </pic:nvPicPr>
                   <pic:blipFill>
-                    <a:blip r:embed="rId20" cstate="print">
+                    <a:blip r:embed="rId21" cstate="print">
                       <a:extLst>
                         <a:ext uri="{28A0092B-C50C-407E-A947-70E740481C1C}">
                           <a14:useLocalDpi xmlns:a14="http://schemas.microsoft.com/office/drawing/2010/main" val="0"/>
@@ -4075,28 +5083,40 @@
     </w:p>
     <w:p>
       <w:pPr>
+        <w:pStyle w:val="Caption"/>
         <w:jc w:val="center"/>
         <w:rPr>
           <w:lang w:val="en-US"/>
         </w:rPr>
       </w:pPr>
-      <w:r>
-        <w:rPr>
-          <w:lang w:val="en-US"/>
-        </w:rPr>
+      <w:bookmarkStart w:id="16" w:name="_Ref69294407"/>
+      <w:r>
         <w:t xml:space="preserve">Figure </w:t>
       </w:r>
       <w:r>
-        <w:rPr>
-          <w:lang w:val="en-US"/>
-        </w:rPr>
-        <w:t>10</w:t>
-      </w:r>
-      <w:r>
-        <w:rPr>
-          <w:lang w:val="en-US"/>
-        </w:rPr>
-        <w:t>. Robot arm in SimulationX</w:t>
+        <w:fldChar w:fldCharType="begin"/>
+      </w:r>
+      <w:r>
+        <w:instrText xml:space="preserve"> SEQ Figure \* ARABIC </w:instrText>
+      </w:r>
+      <w:r>
+        <w:fldChar w:fldCharType="separate"/>
+      </w:r>
+      <w:r>
+        <w:rPr>
+          <w:noProof/>
+        </w:rPr>
+        <w:t>11</w:t>
+      </w:r>
+      <w:r>
+        <w:fldChar w:fldCharType="end"/>
+      </w:r>
+      <w:bookmarkEnd w:id="16"/>
+      <w:r>
+        <w:t xml:space="preserve">. </w:t>
+      </w:r>
+      <w:r>
+        <w:t>Robot arm in SimulationX</w:t>
       </w:r>
     </w:p>
     <w:p>
@@ -4119,60 +5139,44 @@
         <w:jc w:val="center"/>
         <w:rPr>
           <w:rFonts w:ascii="Times New Roman" w:eastAsia="Times New Roman" w:hAnsi="Times New Roman" w:cs="Times New Roman"/>
-          <w:lang/>
         </w:rPr>
       </w:pPr>
       <w:r>
         <w:rPr>
           <w:rFonts w:ascii="Times New Roman" w:eastAsia="Times New Roman" w:hAnsi="Times New Roman" w:cs="Times New Roman"/>
-          <w:lang/>
         </w:rPr>
         <w:fldChar w:fldCharType="begin"/>
       </w:r>
       <w:r>
         <w:rPr>
           <w:rFonts w:ascii="Times New Roman" w:eastAsia="Times New Roman" w:hAnsi="Times New Roman" w:cs="Times New Roman"/>
-          <w:lang/>
         </w:rPr>
         <w:instrText xml:space="preserve"> INCLUDEPICTURE "https://cdn.discordapp.com/attachments/819254289632985113/830601431748575252/unknown.png" \* MERGEFORMATINET </w:instrText>
       </w:r>
       <w:r>
         <w:rPr>
           <w:rFonts w:ascii="Times New Roman" w:eastAsia="Times New Roman" w:hAnsi="Times New Roman" w:cs="Times New Roman"/>
-          <w:lang/>
-        </w:rPr>
-        <w:fldChar w:fldCharType="separate"/>
-      </w:r>
-      <w:r>
+        </w:rPr>
+        <w:fldChar w:fldCharType="end"/>
+      </w:r>
+    </w:p>
+    <w:p>
+      <w:pPr>
+        <w:jc w:val="center"/>
         <w:rPr>
           <w:rFonts w:ascii="Times New Roman" w:eastAsia="Times New Roman" w:hAnsi="Times New Roman" w:cs="Times New Roman"/>
-          <w:lang/>
-        </w:rPr>
-        <w:fldChar w:fldCharType="end"/>
-      </w:r>
-    </w:p>
-    <w:p>
-      <w:pPr>
+        </w:rPr>
+      </w:pPr>
+    </w:p>
+    <w:p>
+      <w:pPr>
+        <w:keepNext/>
         <w:jc w:val="center"/>
-        <w:rPr>
-          <w:rFonts w:ascii="Times New Roman" w:eastAsia="Times New Roman" w:hAnsi="Times New Roman" w:cs="Times New Roman"/>
-          <w:lang/>
-        </w:rPr>
-      </w:pPr>
-    </w:p>
-    <w:p>
-      <w:pPr>
-        <w:jc w:val="center"/>
-        <w:rPr>
-          <w:rFonts w:ascii="Times New Roman" w:eastAsia="Times New Roman" w:hAnsi="Times New Roman" w:cs="Times New Roman"/>
-          <w:lang/>
-        </w:rPr>
       </w:pPr>
       <w:r>
         <w:rPr>
           <w:rFonts w:ascii="Times New Roman" w:eastAsia="Times New Roman" w:hAnsi="Times New Roman" w:cs="Times New Roman"/>
           <w:noProof/>
-          <w:lang/>
         </w:rPr>
         <w:drawing>
           <wp:inline distT="0" distB="0" distL="0" distR="0" wp14:anchorId="2F5061D5" wp14:editId="74FCE7EE">
@@ -4192,7 +5196,7 @@
                     </pic:cNvPicPr>
                   </pic:nvPicPr>
                   <pic:blipFill>
-                    <a:blip r:embed="rId21" cstate="print">
+                    <a:blip r:embed="rId22" cstate="print">
                       <a:extLst>
                         <a:ext uri="{28A0092B-C50C-407E-A947-70E740481C1C}">
                           <a14:useLocalDpi xmlns:a14="http://schemas.microsoft.com/office/drawing/2010/main" val="0"/>
@@ -4227,7 +5231,6 @@
         <w:rPr>
           <w:rFonts w:ascii="Times New Roman" w:eastAsia="Times New Roman" w:hAnsi="Times New Roman" w:cs="Times New Roman"/>
           <w:noProof/>
-          <w:lang/>
         </w:rPr>
         <w:drawing>
           <wp:inline distT="0" distB="0" distL="0" distR="0" wp14:anchorId="4DEA413D" wp14:editId="325D2F40">
@@ -4247,7 +5250,7 @@
                     </pic:cNvPicPr>
                   </pic:nvPicPr>
                   <pic:blipFill>
-                    <a:blip r:embed="rId22" cstate="print">
+                    <a:blip r:embed="rId23" cstate="print">
                       <a:extLst>
                         <a:ext uri="{28A0092B-C50C-407E-A947-70E740481C1C}">
                           <a14:useLocalDpi xmlns:a14="http://schemas.microsoft.com/office/drawing/2010/main" val="0"/>
@@ -4282,7 +5285,6 @@
         <w:rPr>
           <w:rFonts w:ascii="Times New Roman" w:eastAsia="Times New Roman" w:hAnsi="Times New Roman" w:cs="Times New Roman"/>
           <w:noProof/>
-          <w:lang/>
         </w:rPr>
         <w:drawing>
           <wp:inline distT="0" distB="0" distL="0" distR="0" wp14:anchorId="49B6D0A9" wp14:editId="01921BFF">
@@ -4302,7 +5304,7 @@
                     </pic:cNvPicPr>
                   </pic:nvPicPr>
                   <pic:blipFill>
-                    <a:blip r:embed="rId23" cstate="print">
+                    <a:blip r:embed="rId24" cstate="print">
                       <a:extLst>
                         <a:ext uri="{28A0092B-C50C-407E-A947-70E740481C1C}">
                           <a14:useLocalDpi xmlns:a14="http://schemas.microsoft.com/office/drawing/2010/main" val="0"/>
@@ -4336,55 +5338,59 @@
     </w:p>
     <w:p>
       <w:pPr>
+        <w:pStyle w:val="Caption"/>
         <w:jc w:val="center"/>
         <w:rPr>
-          <w:lang w:val="en-US"/>
-        </w:rPr>
-      </w:pPr>
-      <w:r>
-        <w:rPr>
-          <w:lang w:val="en-US"/>
-        </w:rPr>
+          <w:rFonts w:ascii="Times New Roman" w:eastAsia="Times New Roman" w:hAnsi="Times New Roman" w:cs="Times New Roman"/>
+        </w:rPr>
+      </w:pPr>
+      <w:bookmarkStart w:id="17" w:name="_Ref69294492"/>
+      <w:r>
         <w:t xml:space="preserve">Figure </w:t>
       </w:r>
       <w:r>
-        <w:rPr>
-          <w:lang w:val="en-US"/>
-        </w:rPr>
-        <w:t>1</w:t>
-      </w:r>
-      <w:r>
-        <w:rPr>
-          <w:lang w:val="en-US"/>
-        </w:rPr>
-        <w:t>1</w:t>
-      </w:r>
-      <w:r>
-        <w:rPr>
-          <w:lang w:val="en-US"/>
-        </w:rPr>
-        <w:t>. Gripper that was initially designed</w:t>
-      </w:r>
-    </w:p>
-    <w:p>
-      <w:pPr>
-        <w:rPr>
-          <w:lang w:val="en-US"/>
-        </w:rPr>
-      </w:pPr>
-    </w:p>
-    <w:p>
-      <w:pPr>
-        <w:rPr>
-          <w:lang w:val="en-US"/>
-        </w:rPr>
-      </w:pPr>
-    </w:p>
-    <w:p>
-      <w:pPr>
-        <w:rPr>
-          <w:lang w:val="en-US"/>
-        </w:rPr>
+        <w:fldChar w:fldCharType="begin"/>
+      </w:r>
+      <w:r>
+        <w:instrText xml:space="preserve"> SEQ Figure \* ARABIC </w:instrText>
+      </w:r>
+      <w:r>
+        <w:fldChar w:fldCharType="separate"/>
+      </w:r>
+      <w:r>
+        <w:rPr>
+          <w:noProof/>
+        </w:rPr>
+        <w:t>12</w:t>
+      </w:r>
+      <w:r>
+        <w:fldChar w:fldCharType="end"/>
+      </w:r>
+      <w:bookmarkEnd w:id="17"/>
+      <w:r>
+        <w:t xml:space="preserve">. </w:t>
+      </w:r>
+      <w:r>
+        <w:t>Gripper that was initially designed</w:t>
+      </w:r>
+    </w:p>
+    <w:p>
+      <w:pPr>
+        <w:rPr>
+          <w:lang w:val="en-US"/>
+        </w:rPr>
+      </w:pPr>
+    </w:p>
+    <w:p>
+      <w:pPr>
+        <w:rPr>
+          <w:lang w:val="en-US"/>
+        </w:rPr>
+      </w:pPr>
+    </w:p>
+    <w:p>
+      <w:pPr>
+        <w:keepNext/>
       </w:pPr>
       <w:r>
         <w:rPr>
@@ -4410,7 +5416,7 @@
                     </pic:cNvPicPr>
                   </pic:nvPicPr>
                   <pic:blipFill>
-                    <a:blip r:embed="rId24" cstate="print">
+                    <a:blip r:embed="rId25" cstate="print">
                       <a:extLst>
                         <a:ext uri="{28A0092B-C50C-407E-A947-70E740481C1C}">
                           <a14:useLocalDpi xmlns:a14="http://schemas.microsoft.com/office/drawing/2010/main" val="0"/>
@@ -4444,6 +5450,7 @@
     </w:p>
     <w:p>
       <w:pPr>
+        <w:pStyle w:val="Caption"/>
         <w:jc w:val="center"/>
         <w:rPr>
           <w:sz w:val="20"/>
@@ -4451,24 +5458,35 @@
           <w:lang w:val="en-US"/>
         </w:rPr>
       </w:pPr>
-      <w:r>
-        <w:rPr>
-          <w:sz w:val="20"/>
-          <w:szCs w:val="20"/>
-          <w:lang w:val="en-US"/>
-        </w:rPr>
-        <w:t xml:space="preserve">Figure 12. Full diagram built in </w:t>
-      </w:r>
-      <w:proofErr w:type="spellStart"/>
-      <w:r>
-        <w:rPr>
-          <w:sz w:val="20"/>
-          <w:szCs w:val="20"/>
-          <w:lang w:val="en-US"/>
-        </w:rPr>
-        <w:t>SimulationX</w:t>
-      </w:r>
-      <w:proofErr w:type="spellEnd"/>
+      <w:bookmarkStart w:id="18" w:name="_Ref69294469"/>
+      <w:r>
+        <w:t xml:space="preserve">Figure </w:t>
+      </w:r>
+      <w:r>
+        <w:fldChar w:fldCharType="begin"/>
+      </w:r>
+      <w:r>
+        <w:instrText xml:space="preserve"> SEQ Figure \* ARABIC </w:instrText>
+      </w:r>
+      <w:r>
+        <w:fldChar w:fldCharType="separate"/>
+      </w:r>
+      <w:r>
+        <w:rPr>
+          <w:noProof/>
+        </w:rPr>
+        <w:t>13</w:t>
+      </w:r>
+      <w:r>
+        <w:fldChar w:fldCharType="end"/>
+      </w:r>
+      <w:bookmarkEnd w:id="18"/>
+      <w:r>
+        <w:t xml:space="preserve">. </w:t>
+      </w:r>
+      <w:r>
+        <w:t>Full diagram built in SimulationX</w:t>
+      </w:r>
     </w:p>
     <w:sectPr>
       <w:pgSz w:w="12240" w:h="15840"/>
@@ -4679,7 +5697,7 @@
         <w:rFonts w:asciiTheme="minorHAnsi" w:eastAsiaTheme="minorEastAsia" w:hAnsiTheme="minorHAnsi" w:cstheme="minorBidi"/>
         <w:sz w:val="24"/>
         <w:szCs w:val="24"/>
-        <w:lang w:eastAsia="ko-KR" w:bidi="ar-SA"/>
+        <w:lang w:val="en-KR" w:eastAsia="ko-KR" w:bidi="ar-SA"/>
       </w:rPr>
     </w:rPrDefault>
     <w:pPrDefault/>
@@ -5089,7 +6107,6 @@
       <w:color w:val="000000" w:themeColor="text1"/>
       <w:sz w:val="32"/>
       <w:szCs w:val="32"/>
-      <w:lang/>
     </w:rPr>
   </w:style>
   <w:style w:type="paragraph" w:styleId="Heading2">
@@ -5112,7 +6129,6 @@
       <w:color w:val="000000" w:themeColor="text1"/>
       <w:sz w:val="26"/>
       <w:szCs w:val="26"/>
-      <w:lang/>
     </w:rPr>
   </w:style>
   <w:style w:type="paragraph" w:styleId="Heading4">
@@ -5135,7 +6151,6 @@
       <w:i/>
       <w:iCs/>
       <w:u w:val="single"/>
-      <w:lang/>
     </w:rPr>
   </w:style>
   <w:style w:type="character" w:default="1" w:styleId="DefaultParagraphFont">
@@ -5273,6 +6288,60 @@
       <w:ind w:left="720"/>
       <w:contextualSpacing/>
     </w:pPr>
+  </w:style>
+  <w:style w:type="character" w:styleId="Hyperlink">
+    <w:name w:val="Hyperlink"/>
+    <w:basedOn w:val="DefaultParagraphFont"/>
+    <w:uiPriority w:val="99"/>
+    <w:unhideWhenUsed/>
+    <w:rsid w:val="00CB3235"/>
+    <w:rPr>
+      <w:color w:val="0563C1" w:themeColor="hyperlink"/>
+      <w:u w:val="single"/>
+    </w:rPr>
+  </w:style>
+  <w:style w:type="character" w:styleId="UnresolvedMention">
+    <w:name w:val="Unresolved Mention"/>
+    <w:basedOn w:val="DefaultParagraphFont"/>
+    <w:uiPriority w:val="99"/>
+    <w:semiHidden/>
+    <w:unhideWhenUsed/>
+    <w:rsid w:val="00CB3235"/>
+    <w:rPr>
+      <w:color w:val="605E5C"/>
+      <w:shd w:val="clear" w:color="auto" w:fill="E1DFDD"/>
+    </w:rPr>
+  </w:style>
+  <w:style w:type="character" w:styleId="FollowedHyperlink">
+    <w:name w:val="FollowedHyperlink"/>
+    <w:basedOn w:val="DefaultParagraphFont"/>
+    <w:uiPriority w:val="99"/>
+    <w:semiHidden/>
+    <w:unhideWhenUsed/>
+    <w:rsid w:val="00CB3235"/>
+    <w:rPr>
+      <w:color w:val="954F72" w:themeColor="followedHyperlink"/>
+      <w:u w:val="single"/>
+    </w:rPr>
+  </w:style>
+  <w:style w:type="paragraph" w:styleId="Caption">
+    <w:name w:val="caption"/>
+    <w:basedOn w:val="Normal"/>
+    <w:next w:val="Normal"/>
+    <w:uiPriority w:val="35"/>
+    <w:unhideWhenUsed/>
+    <w:qFormat/>
+    <w:rsid w:val="00E45A1E"/>
+    <w:pPr>
+      <w:spacing w:after="200"/>
+    </w:pPr>
+    <w:rPr>
+      <w:i/>
+      <w:iCs/>
+      <w:color w:val="44546A" w:themeColor="text2"/>
+      <w:sz w:val="18"/>
+      <w:szCs w:val="18"/>
+    </w:rPr>
   </w:style>
 </w:styles>
 </file>
@@ -5570,4 +6639,16 @@
     </a:ext>
   </a:extLst>
 </a:theme>
+</file>
+
+<file path=customXml/item1.xml><?xml version="1.0" encoding="utf-8"?>
+<b:Sources xmlns:b="http://schemas.openxmlformats.org/officeDocument/2006/bibliography" xmlns="http://schemas.openxmlformats.org/officeDocument/2006/bibliography" SelectedStyle="/APASixthEditionOfficeOnline.xsl" StyleName="APA" Version="6"/>
+</file>
+
+<file path=customXml/itemProps1.xml><?xml version="1.0" encoding="utf-8"?>
+<ds:datastoreItem xmlns:ds="http://schemas.openxmlformats.org/officeDocument/2006/customXml" ds:itemID="{D840DF16-292F-6F44-8BC8-50DF27F1D5C1}">
+  <ds:schemaRefs>
+    <ds:schemaRef ds:uri="http://schemas.openxmlformats.org/officeDocument/2006/bibliography"/>
+  </ds:schemaRefs>
+</ds:datastoreItem>
 </file>
--- a/Report/Robotics_Control/Control_Report_TeamMotoGuzzi.docx
+++ b/Report/Robotics_Control/Control_Report_TeamMotoGuzzi.docx
@@ -12,657 +12,216 @@
       </w:sdtPr>
       <w:sdtEndPr>
         <w:rPr>
+          <w:rFonts w:ascii="Calibri" w:eastAsiaTheme="minorEastAsia" w:hAnsi="Calibri" w:cs="Calibri"/>
+          <w:spacing w:val="0"/>
+          <w:kern w:val="0"/>
+          <w:sz w:val="22"/>
+          <w:szCs w:val="22"/>
           <w:lang w:val="en-US"/>
         </w:rPr>
       </w:sdtEndPr>
       <w:sdtContent>
         <w:p>
+          <w:pPr>
+            <w:pStyle w:val="Title"/>
+            <w:jc w:val="center"/>
+            <w:rPr>
+              <w:b/>
+              <w:bCs/>
+              <w:sz w:val="52"/>
+              <w:szCs w:val="52"/>
+            </w:rPr>
+          </w:pPr>
           <w:r>
             <w:rPr>
-              <w:noProof/>
+              <w:b/>
+              <w:bCs/>
+              <w:sz w:val="52"/>
+              <w:szCs w:val="52"/>
             </w:rPr>
-            <mc:AlternateContent>
-              <mc:Choice Requires="wps">
-                <w:drawing>
-                  <wp:anchor distT="0" distB="0" distL="114300" distR="114300" simplePos="0" relativeHeight="251661312" behindDoc="0" locked="0" layoutInCell="1" allowOverlap="1" wp14:anchorId="2261C9FB" wp14:editId="1549CC9E">
-                    <wp:simplePos x="0" y="0"/>
-                    <wp:positionH relativeFrom="page">
-                      <wp:align>left</wp:align>
-                    </wp:positionH>
-                    <wp:positionV relativeFrom="page">
-                      <wp:align>bottom</wp:align>
-                    </wp:positionV>
-                    <wp:extent cx="5534025" cy="2724912"/>
-                    <wp:effectExtent l="0" t="0" r="0" b="0"/>
-                    <wp:wrapNone/>
-                    <wp:docPr id="36" name="Text Box 36" title="Title and subtitle"/>
-                    <wp:cNvGraphicFramePr/>
-                    <a:graphic xmlns:a="http://schemas.openxmlformats.org/drawingml/2006/main">
-                      <a:graphicData uri="http://schemas.microsoft.com/office/word/2010/wordprocessingShape">
-                        <wps:wsp>
-                          <wps:cNvSpPr txBox="1"/>
-                          <wps:spPr>
-                            <a:xfrm>
-                              <a:off x="0" y="0"/>
-                              <a:ext cx="5534025" cy="2724912"/>
-                            </a:xfrm>
-                            <a:prstGeom prst="rect">
-                              <a:avLst/>
-                            </a:prstGeom>
-                            <a:noFill/>
-                            <a:ln w="6350">
-                              <a:noFill/>
-                            </a:ln>
-                          </wps:spPr>
-                          <wps:txbx>
-                            <w:txbxContent>
-                              <w:p>
-                                <w:pPr>
-                                  <w:pStyle w:val="NoSpacing"/>
-                                  <w:spacing w:after="480"/>
-                                  <w:rPr>
-                                    <w:i/>
-                                    <w:color w:val="262626" w:themeColor="text1" w:themeTint="D9"/>
-                                    <w:sz w:val="32"/>
-                                    <w:szCs w:val="32"/>
-                                  </w:rPr>
-                                </w:pPr>
-                                <w:r>
-                                  <w:rPr>
-                                    <w:i/>
-                                    <w:color w:val="262626" w:themeColor="text1" w:themeTint="D9"/>
-                                    <w:sz w:val="32"/>
-                                    <w:szCs w:val="32"/>
-                                  </w:rPr>
-                                  <w:t>Jeff Eom, Mark</w:t>
-                                </w:r>
-                                <w:r>
-                                  <w:rPr>
-                                    <w:i/>
-                                    <w:color w:val="262626" w:themeColor="text1" w:themeTint="D9"/>
-                                    <w:sz w:val="32"/>
-                                    <w:szCs w:val="32"/>
-                                  </w:rPr>
-                                  <w:t xml:space="preserve"> </w:t>
-                                </w:r>
-                                <w:proofErr w:type="spellStart"/>
-                                <w:r>
-                                  <w:rPr>
-                                    <w:i/>
-                                    <w:color w:val="262626" w:themeColor="text1" w:themeTint="D9"/>
-                                    <w:sz w:val="32"/>
-                                    <w:szCs w:val="32"/>
-                                  </w:rPr>
-                                  <w:t>Gnocato</w:t>
-                                </w:r>
-                                <w:proofErr w:type="spellEnd"/>
-                                <w:r>
-                                  <w:rPr>
-                                    <w:i/>
-                                    <w:color w:val="262626" w:themeColor="text1" w:themeTint="D9"/>
-                                    <w:sz w:val="32"/>
-                                    <w:szCs w:val="32"/>
-                                  </w:rPr>
-                                  <w:t xml:space="preserve">, </w:t>
-                                </w:r>
-                                <w:proofErr w:type="spellStart"/>
-                                <w:r>
-                                  <w:rPr>
-                                    <w:i/>
-                                    <w:color w:val="262626" w:themeColor="text1" w:themeTint="D9"/>
-                                    <w:sz w:val="32"/>
-                                    <w:szCs w:val="32"/>
-                                  </w:rPr>
-                                  <w:t>Yanyu</w:t>
-                                </w:r>
-                                <w:proofErr w:type="spellEnd"/>
-                                <w:r>
-                                  <w:rPr>
-                                    <w:i/>
-                                    <w:color w:val="262626" w:themeColor="text1" w:themeTint="D9"/>
-                                    <w:sz w:val="32"/>
-                                    <w:szCs w:val="32"/>
-                                  </w:rPr>
-                                  <w:t xml:space="preserve"> Zhang</w:t>
-                                </w:r>
-                                <w:r>
-                                  <w:rPr>
-                                    <w:i/>
-                                    <w:color w:val="262626" w:themeColor="text1" w:themeTint="D9"/>
-                                    <w:sz w:val="32"/>
-                                    <w:szCs w:val="32"/>
-                                  </w:rPr>
-                                  <w:t xml:space="preserve"> </w:t>
-                                </w:r>
-                              </w:p>
-                              <w:p>
-                                <w:pPr>
-                                  <w:pStyle w:val="NoSpacing"/>
-                                  <w:spacing w:after="480"/>
-                                  <w:rPr>
-                                    <w:i/>
-                                    <w:color w:val="262626" w:themeColor="text1" w:themeTint="D9"/>
-                                    <w:sz w:val="26"/>
-                                    <w:szCs w:val="26"/>
-                                  </w:rPr>
-                                </w:pPr>
-                                <w:r>
-                                  <w:rPr>
-                                    <w:i/>
-                                    <w:color w:val="262626" w:themeColor="text1" w:themeTint="D9"/>
-                                    <w:sz w:val="26"/>
-                                    <w:szCs w:val="26"/>
-                                  </w:rPr>
-                                  <w:t>University of British Columbia</w:t>
-                                </w:r>
-                                <w:r>
-                                  <w:rPr>
-                                    <w:i/>
-                                    <w:color w:val="262626" w:themeColor="text1" w:themeTint="D9"/>
-                                    <w:sz w:val="26"/>
-                                    <w:szCs w:val="26"/>
-                                  </w:rPr>
-                                  <w:t xml:space="preserve"> | </w:t>
-                                </w:r>
-                                <w:r>
-                                  <w:rPr>
-                                    <w:i/>
-                                    <w:color w:val="262626" w:themeColor="text1" w:themeTint="D9"/>
-                                    <w:sz w:val="26"/>
-                                    <w:szCs w:val="26"/>
-                                  </w:rPr>
-                                  <w:t xml:space="preserve">ELEC </w:t>
-                                </w:r>
-                                <w:r>
-                                  <w:rPr>
-                                    <w:i/>
-                                    <w:color w:val="262626" w:themeColor="text1" w:themeTint="D9"/>
-                                    <w:sz w:val="26"/>
-                                    <w:szCs w:val="26"/>
-                                  </w:rPr>
-                                  <w:t>391 | April 14</w:t>
-                                </w:r>
-                                <w:r>
-                                  <w:rPr>
-                                    <w:i/>
-                                    <w:color w:val="262626" w:themeColor="text1" w:themeTint="D9"/>
-                                    <w:sz w:val="26"/>
-                                    <w:szCs w:val="26"/>
-                                    <w:vertAlign w:val="superscript"/>
-                                  </w:rPr>
-                                  <w:t>th</w:t>
-                                </w:r>
-                                <w:r>
-                                  <w:rPr>
-                                    <w:i/>
-                                    <w:color w:val="262626" w:themeColor="text1" w:themeTint="D9"/>
-                                    <w:sz w:val="26"/>
-                                    <w:szCs w:val="26"/>
-                                  </w:rPr>
-                                  <w:t>, 2021</w:t>
-                                </w:r>
-                              </w:p>
-                            </w:txbxContent>
-                          </wps:txbx>
-                          <wps:bodyPr rot="0" spcFirstLastPara="0" vertOverflow="overflow" horzOverflow="overflow" vert="horz" wrap="square" lIns="1188720" tIns="91440" rIns="0" bIns="914400" numCol="1" spcCol="0" rtlCol="0" fromWordArt="0" anchor="b" anchorCtr="0" forceAA="0" compatLnSpc="1">
-                            <a:prstTxWarp prst="textNoShape">
-                              <a:avLst/>
-                            </a:prstTxWarp>
-                            <a:noAutofit/>
-                          </wps:bodyPr>
-                        </wps:wsp>
-                      </a:graphicData>
-                    </a:graphic>
-                    <wp14:sizeRelH relativeFrom="page">
-                      <wp14:pctWidth>89000</wp14:pctWidth>
-                    </wp14:sizeRelH>
-                    <wp14:sizeRelV relativeFrom="margin">
-                      <wp14:pctHeight>0</wp14:pctHeight>
-                    </wp14:sizeRelV>
-                  </wp:anchor>
-                </w:drawing>
-              </mc:Choice>
-              <mc:Fallback>
-                <w:pict>
-                  <v:shapetype w14:anchorId="2261C9FB" id="_x0000_t202" coordsize="21600,21600" o:spt="202" path="m,l,21600r21600,l21600,xe">
-                    <v:stroke joinstyle="miter"/>
-                    <v:path gradientshapeok="t" o:connecttype="rect"/>
-                  </v:shapetype>
-                  <v:shape id="Text Box 36" o:spid="_x0000_s1026" type="#_x0000_t202" alt="Title: Title and subtitle" style="position:absolute;margin-left:0;margin-top:0;width:435.75pt;height:214.55pt;z-index:251661312;visibility:visible;mso-wrap-style:square;mso-width-percent:890;mso-height-percent:0;mso-wrap-distance-left:9pt;mso-wrap-distance-top:0;mso-wrap-distance-right:9pt;mso-wrap-distance-bottom:0;mso-position-horizontal:left;mso-position-horizontal-relative:page;mso-position-vertical:bottom;mso-position-vertical-relative:page;mso-width-percent:890;mso-height-percent:0;mso-width-relative:page;mso-height-relative:margin;v-text-anchor:bottom" o:gfxdata="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" filled="f" stroked="f" strokeweight=".5pt">
-                    <v:textbox inset="93.6pt,7.2pt,0,1in">
-                      <w:txbxContent>
-                        <w:p>
-                          <w:pPr>
-                            <w:pStyle w:val="NoSpacing"/>
-                            <w:spacing w:after="480"/>
-                            <w:rPr>
-                              <w:i/>
-                              <w:color w:val="262626" w:themeColor="text1" w:themeTint="D9"/>
-                              <w:sz w:val="32"/>
-                              <w:szCs w:val="32"/>
-                            </w:rPr>
-                          </w:pPr>
-                          <w:r>
-                            <w:rPr>
-                              <w:i/>
-                              <w:color w:val="262626" w:themeColor="text1" w:themeTint="D9"/>
-                              <w:sz w:val="32"/>
-                              <w:szCs w:val="32"/>
-                            </w:rPr>
-                            <w:t>Jeff Eom, Mark</w:t>
-                          </w:r>
-                          <w:r>
-                            <w:rPr>
-                              <w:i/>
-                              <w:color w:val="262626" w:themeColor="text1" w:themeTint="D9"/>
-                              <w:sz w:val="32"/>
-                              <w:szCs w:val="32"/>
-                            </w:rPr>
-                            <w:t xml:space="preserve"> </w:t>
-                          </w:r>
-                          <w:proofErr w:type="spellStart"/>
-                          <w:r>
-                            <w:rPr>
-                              <w:i/>
-                              <w:color w:val="262626" w:themeColor="text1" w:themeTint="D9"/>
-                              <w:sz w:val="32"/>
-                              <w:szCs w:val="32"/>
-                            </w:rPr>
-                            <w:t>Gnocato</w:t>
-                          </w:r>
-                          <w:proofErr w:type="spellEnd"/>
-                          <w:r>
-                            <w:rPr>
-                              <w:i/>
-                              <w:color w:val="262626" w:themeColor="text1" w:themeTint="D9"/>
-                              <w:sz w:val="32"/>
-                              <w:szCs w:val="32"/>
-                            </w:rPr>
-                            <w:t xml:space="preserve">, </w:t>
-                          </w:r>
-                          <w:proofErr w:type="spellStart"/>
-                          <w:r>
-                            <w:rPr>
-                              <w:i/>
-                              <w:color w:val="262626" w:themeColor="text1" w:themeTint="D9"/>
-                              <w:sz w:val="32"/>
-                              <w:szCs w:val="32"/>
-                            </w:rPr>
-                            <w:t>Yanyu</w:t>
-                          </w:r>
-                          <w:proofErr w:type="spellEnd"/>
-                          <w:r>
-                            <w:rPr>
-                              <w:i/>
-                              <w:color w:val="262626" w:themeColor="text1" w:themeTint="D9"/>
-                              <w:sz w:val="32"/>
-                              <w:szCs w:val="32"/>
-                            </w:rPr>
-                            <w:t xml:space="preserve"> Zhang</w:t>
-                          </w:r>
-                          <w:r>
-                            <w:rPr>
-                              <w:i/>
-                              <w:color w:val="262626" w:themeColor="text1" w:themeTint="D9"/>
-                              <w:sz w:val="32"/>
-                              <w:szCs w:val="32"/>
-                            </w:rPr>
-                            <w:t xml:space="preserve"> </w:t>
-                          </w:r>
-                        </w:p>
-                        <w:p>
-                          <w:pPr>
-                            <w:pStyle w:val="NoSpacing"/>
-                            <w:spacing w:after="480"/>
-                            <w:rPr>
-                              <w:i/>
-                              <w:color w:val="262626" w:themeColor="text1" w:themeTint="D9"/>
-                              <w:sz w:val="26"/>
-                              <w:szCs w:val="26"/>
-                            </w:rPr>
-                          </w:pPr>
-                          <w:r>
-                            <w:rPr>
-                              <w:i/>
-                              <w:color w:val="262626" w:themeColor="text1" w:themeTint="D9"/>
-                              <w:sz w:val="26"/>
-                              <w:szCs w:val="26"/>
-                            </w:rPr>
-                            <w:t>University of British Columbia</w:t>
-                          </w:r>
-                          <w:r>
-                            <w:rPr>
-                              <w:i/>
-                              <w:color w:val="262626" w:themeColor="text1" w:themeTint="D9"/>
-                              <w:sz w:val="26"/>
-                              <w:szCs w:val="26"/>
-                            </w:rPr>
-                            <w:t xml:space="preserve"> | </w:t>
-                          </w:r>
-                          <w:r>
-                            <w:rPr>
-                              <w:i/>
-                              <w:color w:val="262626" w:themeColor="text1" w:themeTint="D9"/>
-                              <w:sz w:val="26"/>
-                              <w:szCs w:val="26"/>
-                            </w:rPr>
-                            <w:t xml:space="preserve">ELEC </w:t>
-                          </w:r>
-                          <w:r>
-                            <w:rPr>
-                              <w:i/>
-                              <w:color w:val="262626" w:themeColor="text1" w:themeTint="D9"/>
-                              <w:sz w:val="26"/>
-                              <w:szCs w:val="26"/>
-                            </w:rPr>
-                            <w:t>391 | April 14</w:t>
-                          </w:r>
-                          <w:r>
-                            <w:rPr>
-                              <w:i/>
-                              <w:color w:val="262626" w:themeColor="text1" w:themeTint="D9"/>
-                              <w:sz w:val="26"/>
-                              <w:szCs w:val="26"/>
-                              <w:vertAlign w:val="superscript"/>
-                            </w:rPr>
-                            <w:t>th</w:t>
-                          </w:r>
-                          <w:r>
-                            <w:rPr>
-                              <w:i/>
-                              <w:color w:val="262626" w:themeColor="text1" w:themeTint="D9"/>
-                              <w:sz w:val="26"/>
-                              <w:szCs w:val="26"/>
-                            </w:rPr>
-                            <w:t>, 2021</w:t>
-                          </w:r>
-                        </w:p>
-                      </w:txbxContent>
-                    </v:textbox>
-                    <w10:wrap anchorx="page" anchory="page"/>
-                  </v:shape>
-                </w:pict>
-              </mc:Fallback>
-            </mc:AlternateContent>
+            <w:t>Control and Robotics</w:t>
           </w:r>
           <w:r>
             <w:rPr>
-              <w:noProof/>
+              <w:b/>
+              <w:bCs/>
+              <w:sz w:val="52"/>
+              <w:szCs w:val="52"/>
             </w:rPr>
-            <mc:AlternateContent>
-              <mc:Choice Requires="wps">
-                <w:drawing>
-                  <wp:anchor distT="0" distB="0" distL="114300" distR="114300" simplePos="0" relativeHeight="251660288" behindDoc="1" locked="0" layoutInCell="1" allowOverlap="1" wp14:anchorId="209D8AD6" wp14:editId="59A75706">
-                    <wp:simplePos x="0" y="0"/>
-                    <mc:AlternateContent>
-                      <mc:Choice Requires="wp14">
-                        <wp:positionH relativeFrom="page">
-                          <wp14:pctPosHOffset>10000</wp14:pctPosHOffset>
-                        </wp:positionH>
-                      </mc:Choice>
-                      <mc:Fallback>
-                        <wp:positionH relativeFrom="page">
-                          <wp:posOffset>777240</wp:posOffset>
-                        </wp:positionH>
-                      </mc:Fallback>
-                    </mc:AlternateContent>
-                    <mc:AlternateContent>
-                      <mc:Choice Requires="wp14">
-                        <wp:positionV relativeFrom="page">
-                          <wp14:pctPosVOffset>15000</wp14:pctPosVOffset>
-                        </wp:positionV>
-                      </mc:Choice>
-                      <mc:Fallback>
-                        <wp:positionV relativeFrom="page">
-                          <wp:posOffset>1508760</wp:posOffset>
-                        </wp:positionV>
-                      </mc:Fallback>
-                    </mc:AlternateContent>
-                    <wp:extent cx="0" cy="1543050"/>
-                    <wp:effectExtent l="19050" t="0" r="19050" b="23495"/>
-                    <wp:wrapNone/>
-                    <wp:docPr id="37" name="Straight Connector 37"/>
-                    <wp:cNvGraphicFramePr/>
-                    <a:graphic xmlns:a="http://schemas.openxmlformats.org/drawingml/2006/main">
-                      <a:graphicData uri="http://schemas.microsoft.com/office/word/2010/wordprocessingShape">
-                        <wps:wsp>
-                          <wps:cNvCnPr/>
-                          <wps:spPr>
-                            <a:xfrm>
-                              <a:off x="0" y="0"/>
-                              <a:ext cx="0" cy="1543050"/>
-                            </a:xfrm>
-                            <a:prstGeom prst="line">
-                              <a:avLst/>
-                            </a:prstGeom>
-                            <a:ln w="28575">
-                              <a:solidFill>
-                                <a:schemeClr val="tx1">
-                                  <a:lumMod val="85000"/>
-                                  <a:lumOff val="15000"/>
-                                </a:schemeClr>
-                              </a:solidFill>
-                            </a:ln>
-                          </wps:spPr>
-                          <wps:style>
-                            <a:lnRef idx="1">
-                              <a:schemeClr val="accent1"/>
-                            </a:lnRef>
-                            <a:fillRef idx="0">
-                              <a:schemeClr val="accent1"/>
-                            </a:fillRef>
-                            <a:effectRef idx="0">
-                              <a:schemeClr val="accent1"/>
-                            </a:effectRef>
-                            <a:fontRef idx="minor">
-                              <a:schemeClr val="tx1"/>
-                            </a:fontRef>
-                          </wps:style>
-                          <wps:bodyPr/>
-                        </wps:wsp>
-                      </a:graphicData>
-                    </a:graphic>
-                    <wp14:sizeRelV relativeFrom="page">
-                      <wp14:pctHeight>79500</wp14:pctHeight>
-                    </wp14:sizeRelV>
-                  </wp:anchor>
-                </w:drawing>
-              </mc:Choice>
-              <mc:Fallback>
-                <w:pict>
-                  <v:line w14:anchorId="3D2BB8ED" id="Straight Connector 37" o:spid="_x0000_s1026" style="position:absolute;z-index:-251656192;visibility:visible;mso-wrap-style:square;mso-height-percent:795;mso-left-percent:100;mso-top-percent:150;mso-wrap-distance-left:9pt;mso-wrap-distance-top:0;mso-wrap-distance-right:9pt;mso-wrap-distance-bottom:0;mso-position-horizontal-relative:page;mso-position-vertical-relative:page;mso-height-percent:795;mso-left-percent:100;mso-top-percent:150;mso-height-relative:page" from="0,0" to="0,121.5pt" o:gfxdata="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" strokecolor="#272727 [2749]" strokeweight="2.25pt">
-                    <v:stroke joinstyle="miter"/>
-                    <w10:wrap anchorx="page" anchory="page"/>
-                  </v:line>
-                </w:pict>
-              </mc:Fallback>
-            </mc:AlternateContent>
+            <w:t xml:space="preserve"> Design</w:t>
+          </w:r>
+        </w:p>
+        <w:p/>
+        <w:p>
+          <w:pPr>
+            <w:rPr>
+              <w:rFonts w:ascii="Calibri" w:eastAsia="Times New Roman" w:hAnsi="Calibri" w:cs="Calibri"/>
+              <w:b/>
+              <w:sz w:val="28"/>
+              <w:szCs w:val="28"/>
+            </w:rPr>
+          </w:pPr>
+          <w:r>
+            <w:rPr>
+              <w:rFonts w:ascii="Calibri" w:eastAsia="Times New Roman" w:hAnsi="Calibri" w:cs="Calibri"/>
+              <w:b/>
+              <w:sz w:val="28"/>
+              <w:szCs w:val="28"/>
+            </w:rPr>
+            <w:t>White-Paper</w:t>
           </w:r>
           <w:r>
             <w:rPr>
-              <w:noProof/>
+              <w:rFonts w:ascii="Calibri" w:eastAsia="Times New Roman" w:hAnsi="Calibri" w:cs="Calibri"/>
+              <w:b/>
+              <w:sz w:val="28"/>
+              <w:szCs w:val="28"/>
             </w:rPr>
-            <mc:AlternateContent>
-              <mc:Choice Requires="wps">
-                <w:drawing>
-                  <wp:anchor distT="0" distB="0" distL="114300" distR="114300" simplePos="0" relativeHeight="251659264" behindDoc="0" locked="0" layoutInCell="1" allowOverlap="1" wp14:anchorId="04B36CC6" wp14:editId="594B4257">
-                    <wp:simplePos x="0" y="0"/>
-                    <wp:positionH relativeFrom="page">
-                      <wp:align>left</wp:align>
-                    </wp:positionH>
-                    <mc:AlternateContent>
-                      <mc:Choice Requires="wp14">
-                        <wp:positionV relativeFrom="page">
-                          <wp14:pctPosVOffset>15000</wp14:pctPosVOffset>
-                        </wp:positionV>
-                      </mc:Choice>
-                      <mc:Fallback>
-                        <wp:positionV relativeFrom="page">
-                          <wp:posOffset>1508760</wp:posOffset>
-                        </wp:positionV>
-                      </mc:Fallback>
-                    </mc:AlternateContent>
-                    <wp:extent cx="5534025" cy="2724912"/>
-                    <wp:effectExtent l="0" t="0" r="0" b="2540"/>
-                    <wp:wrapNone/>
-                    <wp:docPr id="38" name="Text Box 38" title="Title and subtitle"/>
-                    <wp:cNvGraphicFramePr/>
-                    <a:graphic xmlns:a="http://schemas.openxmlformats.org/drawingml/2006/main">
-                      <a:graphicData uri="http://schemas.microsoft.com/office/word/2010/wordprocessingShape">
-                        <wps:wsp>
-                          <wps:cNvSpPr txBox="1"/>
-                          <wps:spPr>
-                            <a:xfrm>
-                              <a:off x="0" y="0"/>
-                              <a:ext cx="5534025" cy="2724912"/>
-                            </a:xfrm>
-                            <a:prstGeom prst="rect">
-                              <a:avLst/>
-                            </a:prstGeom>
-                            <a:noFill/>
-                            <a:ln w="6350">
-                              <a:noFill/>
-                            </a:ln>
-                          </wps:spPr>
-                          <wps:txbx>
-                            <w:txbxContent>
-                              <w:sdt>
-                                <w:sdtPr>
-                                  <w:rPr>
-                                    <w:rFonts w:asciiTheme="majorHAnsi" w:hAnsiTheme="majorHAnsi"/>
-                                    <w:i/>
-                                    <w:caps/>
-                                    <w:color w:val="262626" w:themeColor="text1" w:themeTint="D9"/>
-                                    <w:sz w:val="120"/>
-                                    <w:szCs w:val="120"/>
-                                  </w:rPr>
-                                  <w:alias w:val="Title"/>
-                                  <w:tag w:val=""/>
-                                  <w:id w:val="1666976605"/>
-                                  <w:dataBinding w:prefixMappings="xmlns:ns0='http://purl.org/dc/elements/1.1/' xmlns:ns1='http://schemas.openxmlformats.org/package/2006/metadata/core-properties' " w:xpath="/ns1:coreProperties[1]/ns0:title[1]" w:storeItemID="{6C3C8BC8-F283-45AE-878A-BAB7291924A1}"/>
-                                  <w15:appearance w15:val="hidden"/>
-                                  <w:text/>
-                                </w:sdtPr>
-                                <w:sdtEndPr/>
-                                <w:sdtContent>
-                                  <w:p>
-                                    <w:pPr>
-                                      <w:pStyle w:val="NoSpacing"/>
-                                      <w:spacing w:after="900"/>
-                                      <w:rPr>
-                                        <w:rFonts w:asciiTheme="majorHAnsi" w:hAnsiTheme="majorHAnsi"/>
-                                        <w:i/>
-                                        <w:caps/>
-                                        <w:color w:val="262626" w:themeColor="text1" w:themeTint="D9"/>
-                                        <w:sz w:val="120"/>
-                                        <w:szCs w:val="120"/>
-                                      </w:rPr>
-                                    </w:pPr>
-                                    <w:r>
-                                      <w:rPr>
-                                        <w:rFonts w:asciiTheme="majorHAnsi" w:hAnsiTheme="majorHAnsi"/>
-                                        <w:i/>
-                                        <w:caps/>
-                                        <w:color w:val="262626" w:themeColor="text1" w:themeTint="D9"/>
-                                        <w:sz w:val="120"/>
-                                        <w:szCs w:val="120"/>
-                                      </w:rPr>
-                                      <w:t>Robotics &amp; Control</w:t>
-                                    </w:r>
-                                  </w:p>
-                                </w:sdtContent>
-                              </w:sdt>
-                            </w:txbxContent>
-                          </wps:txbx>
-                          <wps:bodyPr rot="0" spcFirstLastPara="0" vertOverflow="overflow" horzOverflow="overflow" vert="horz" wrap="square" lIns="1188720" tIns="45720" rIns="0" bIns="45720" numCol="1" spcCol="0" rtlCol="0" fromWordArt="0" anchor="t" anchorCtr="0" forceAA="0" compatLnSpc="1">
-                            <a:prstTxWarp prst="textNoShape">
-                              <a:avLst/>
-                            </a:prstTxWarp>
-                            <a:spAutoFit/>
-                          </wps:bodyPr>
-                        </wps:wsp>
-                      </a:graphicData>
-                    </a:graphic>
-                    <wp14:sizeRelH relativeFrom="page">
-                      <wp14:pctWidth>89000</wp14:pctWidth>
-                    </wp14:sizeRelH>
-                    <wp14:sizeRelV relativeFrom="margin">
-                      <wp14:pctHeight>0</wp14:pctHeight>
-                    </wp14:sizeRelV>
-                  </wp:anchor>
-                </w:drawing>
-              </mc:Choice>
-              <mc:Fallback>
-                <w:pict>
-                  <v:shape w14:anchorId="04B36CC6" id="Text Box 38" o:spid="_x0000_s1027" type="#_x0000_t202" alt="Title: Title and subtitle" style="position:absolute;margin-left:0;margin-top:0;width:435.75pt;height:214.55pt;z-index:251659264;visibility:visible;mso-wrap-style:square;mso-width-percent:890;mso-height-percent:0;mso-top-percent:150;mso-wrap-distance-left:9pt;mso-wrap-distance-top:0;mso-wrap-distance-right:9pt;mso-wrap-distance-bottom:0;mso-position-horizontal:left;mso-position-horizontal-relative:page;mso-position-vertical-relative:page;mso-width-percent:890;mso-height-percent:0;mso-top-percent:150;mso-width-relative:page;mso-height-relative:margin;v-text-anchor:top" o:gfxdata="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" filled="f" stroked="f" strokeweight=".5pt">
-                    <v:textbox style="mso-fit-shape-to-text:t" inset="93.6pt,,0">
-                      <w:txbxContent>
-                        <w:sdt>
-                          <w:sdtPr>
-                            <w:rPr>
-                              <w:rFonts w:asciiTheme="majorHAnsi" w:hAnsiTheme="majorHAnsi"/>
-                              <w:i/>
-                              <w:caps/>
-                              <w:color w:val="262626" w:themeColor="text1" w:themeTint="D9"/>
-                              <w:sz w:val="120"/>
-                              <w:szCs w:val="120"/>
-                            </w:rPr>
-                            <w:alias w:val="Title"/>
-                            <w:tag w:val=""/>
-                            <w:id w:val="1666976605"/>
-                            <w:dataBinding w:prefixMappings="xmlns:ns0='http://purl.org/dc/elements/1.1/' xmlns:ns1='http://schemas.openxmlformats.org/package/2006/metadata/core-properties' " w:xpath="/ns1:coreProperties[1]/ns0:title[1]" w:storeItemID="{6C3C8BC8-F283-45AE-878A-BAB7291924A1}"/>
-                            <w15:appearance w15:val="hidden"/>
-                            <w:text/>
-                          </w:sdtPr>
-                          <w:sdtEndPr/>
-                          <w:sdtContent>
-                            <w:p>
-                              <w:pPr>
-                                <w:pStyle w:val="NoSpacing"/>
-                                <w:spacing w:after="900"/>
-                                <w:rPr>
-                                  <w:rFonts w:asciiTheme="majorHAnsi" w:hAnsiTheme="majorHAnsi"/>
-                                  <w:i/>
-                                  <w:caps/>
-                                  <w:color w:val="262626" w:themeColor="text1" w:themeTint="D9"/>
-                                  <w:sz w:val="120"/>
-                                  <w:szCs w:val="120"/>
-                                </w:rPr>
-                              </w:pPr>
-                              <w:r>
-                                <w:rPr>
-                                  <w:rFonts w:asciiTheme="majorHAnsi" w:hAnsiTheme="majorHAnsi"/>
-                                  <w:i/>
-                                  <w:caps/>
-                                  <w:color w:val="262626" w:themeColor="text1" w:themeTint="D9"/>
-                                  <w:sz w:val="120"/>
-                                  <w:szCs w:val="120"/>
-                                </w:rPr>
-                                <w:t>Robotics &amp; Control</w:t>
-                              </w:r>
-                            </w:p>
-                          </w:sdtContent>
-                        </w:sdt>
-                      </w:txbxContent>
-                    </v:textbox>
-                    <w10:wrap anchorx="page" anchory="page"/>
-                  </v:shape>
-                </w:pict>
-              </mc:Fallback>
-            </mc:AlternateContent>
+            <w:tab/>
+          </w:r>
+          <w:r>
+            <w:rPr>
+              <w:rFonts w:ascii="Calibri" w:eastAsia="Times New Roman" w:hAnsi="Calibri" w:cs="Calibri"/>
+              <w:b/>
+              <w:sz w:val="28"/>
+              <w:szCs w:val="28"/>
+            </w:rPr>
+            <w:tab/>
+          </w:r>
+          <w:r>
+            <w:rPr>
+              <w:rFonts w:ascii="Calibri" w:eastAsia="Times New Roman" w:hAnsi="Calibri" w:cs="Calibri"/>
+              <w:b/>
+              <w:sz w:val="28"/>
+              <w:szCs w:val="28"/>
+            </w:rPr>
+            <w:tab/>
+          </w:r>
+          <w:r>
+            <w:rPr>
+              <w:rFonts w:ascii="Calibri" w:eastAsia="Times New Roman" w:hAnsi="Calibri" w:cs="Calibri"/>
+              <w:b/>
+              <w:sz w:val="28"/>
+              <w:szCs w:val="28"/>
+            </w:rPr>
+            <w:tab/>
+          </w:r>
+          <w:r>
+            <w:rPr>
+              <w:rFonts w:ascii="Calibri" w:eastAsia="Times New Roman" w:hAnsi="Calibri" w:cs="Calibri"/>
+              <w:b/>
+              <w:sz w:val="28"/>
+              <w:szCs w:val="28"/>
+            </w:rPr>
+            <w:tab/>
+          </w:r>
+          <w:r>
+            <w:rPr>
+              <w:rFonts w:ascii="Calibri" w:eastAsia="Times New Roman" w:hAnsi="Calibri" w:cs="Calibri"/>
+              <w:b/>
+              <w:sz w:val="28"/>
+              <w:szCs w:val="28"/>
+            </w:rPr>
+            <w:tab/>
+          </w:r>
+          <w:r>
+            <w:rPr>
+              <w:rFonts w:ascii="Calibri" w:eastAsia="Times New Roman" w:hAnsi="Calibri" w:cs="Calibri"/>
+              <w:b/>
+              <w:sz w:val="28"/>
+              <w:szCs w:val="28"/>
+            </w:rPr>
+            <w:tab/>
+          </w:r>
+          <w:r>
+            <w:rPr>
+              <w:rFonts w:ascii="Calibri" w:eastAsia="Times New Roman" w:hAnsi="Calibri" w:cs="Calibri"/>
+              <w:b/>
+              <w:sz w:val="28"/>
+              <w:szCs w:val="28"/>
+            </w:rPr>
+            <w:t>Updated - April 14, 2021</w:t>
           </w:r>
         </w:p>
         <w:p>
           <w:pPr>
             <w:rPr>
-              <w:lang w:val="en-US"/>
+              <w:rFonts w:ascii="Calibri" w:eastAsia="Times New Roman" w:hAnsi="Calibri" w:cs="Calibri"/>
+              <w:b/>
+              <w:sz w:val="28"/>
+              <w:szCs w:val="28"/>
+            </w:rPr>
+          </w:pPr>
+        </w:p>
+        <w:p>
+          <w:pPr>
+            <w:rPr>
+              <w:rFonts w:ascii="Calibri" w:eastAsia="Times New Roman" w:hAnsi="Calibri" w:cs="Calibri"/>
+              <w:sz w:val="22"/>
+              <w:szCs w:val="22"/>
             </w:rPr>
           </w:pPr>
           <w:r>
             <w:rPr>
-              <w:lang w:val="en-US"/>
+              <w:rFonts w:ascii="Calibri" w:eastAsia="Times New Roman" w:hAnsi="Calibri" w:cs="Calibri"/>
+              <w:sz w:val="22"/>
+              <w:szCs w:val="22"/>
             </w:rPr>
-            <w:br w:type="page"/>
+            <w:t xml:space="preserve">ELEC 391 Team </w:t>
+          </w:r>
+          <w:proofErr w:type="spellStart"/>
+          <w:r>
+            <w:rPr>
+              <w:rFonts w:ascii="Calibri" w:eastAsia="Times New Roman" w:hAnsi="Calibri" w:cs="Calibri"/>
+              <w:sz w:val="22"/>
+              <w:szCs w:val="22"/>
+            </w:rPr>
+            <w:t>MotoGuzzi</w:t>
+          </w:r>
+          <w:proofErr w:type="spellEnd"/>
+          <w:r>
+            <w:rPr>
+              <w:rFonts w:ascii="Calibri" w:eastAsia="Times New Roman" w:hAnsi="Calibri" w:cs="Calibri"/>
+              <w:sz w:val="22"/>
+              <w:szCs w:val="22"/>
+            </w:rPr>
+            <w:t xml:space="preserve"> - Jeff Eom, Mark </w:t>
+          </w:r>
+          <w:proofErr w:type="spellStart"/>
+          <w:r>
+            <w:rPr>
+              <w:rFonts w:ascii="Calibri" w:eastAsia="Times New Roman" w:hAnsi="Calibri" w:cs="Calibri"/>
+              <w:sz w:val="22"/>
+              <w:szCs w:val="22"/>
+            </w:rPr>
+            <w:t>Gnocato</w:t>
+          </w:r>
+          <w:proofErr w:type="spellEnd"/>
+          <w:r>
+            <w:rPr>
+              <w:rFonts w:ascii="Calibri" w:eastAsia="Times New Roman" w:hAnsi="Calibri" w:cs="Calibri"/>
+              <w:sz w:val="22"/>
+              <w:szCs w:val="22"/>
+            </w:rPr>
+            <w:t xml:space="preserve">, </w:t>
+          </w:r>
+          <w:proofErr w:type="spellStart"/>
+          <w:r>
+            <w:rPr>
+              <w:rFonts w:ascii="Calibri" w:eastAsia="Times New Roman" w:hAnsi="Calibri" w:cs="Calibri"/>
+              <w:sz w:val="22"/>
+              <w:szCs w:val="22"/>
+            </w:rPr>
+            <w:t>Yanyu</w:t>
+          </w:r>
+          <w:proofErr w:type="spellEnd"/>
+          <w:r>
+            <w:rPr>
+              <w:rFonts w:ascii="Calibri" w:eastAsia="Times New Roman" w:hAnsi="Calibri" w:cs="Calibri"/>
+              <w:sz w:val="22"/>
+              <w:szCs w:val="22"/>
+            </w:rPr>
+            <w:t xml:space="preserve"> (Grace) Zhang, ECE, University of BC</w:t>
           </w:r>
         </w:p>
       </w:sdtContent>
@@ -678,7 +237,6 @@
         <w:rPr>
           <w:lang w:val="en-US"/>
         </w:rPr>
-        <w:lastRenderedPageBreak/>
         <w:t>Abstract</w:t>
       </w:r>
     </w:p>
@@ -767,34 +325,82 @@
         </w:rPr>
         <w:t xml:space="preserve"> of the project is focused. </w:t>
       </w:r>
-      <w:hyperlink w:anchor="_1._Motors_and" w:history="1">
-        <w:r>
-          <w:rPr>
-            <w:rStyle w:val="Hyperlink"/>
-            <w:lang w:val="en-US"/>
-          </w:rPr>
-          <w:t>Se</w:t>
-        </w:r>
-        <w:r>
-          <w:rPr>
-            <w:rStyle w:val="Hyperlink"/>
-            <w:lang w:val="en-US"/>
-          </w:rPr>
-          <w:t>c</w:t>
-        </w:r>
-        <w:r>
-          <w:rPr>
-            <w:rStyle w:val="Hyperlink"/>
-            <w:lang w:val="en-US"/>
-          </w:rPr>
-          <w:t>tion 1</w:t>
-        </w:r>
-      </w:hyperlink>
-      <w:r>
-        <w:rPr>
-          <w:lang w:val="en-US"/>
-        </w:rPr>
-        <w:t xml:space="preserve"> describes </w:t>
+      <w:r>
+        <w:rPr>
+          <w:lang w:val="en-US"/>
+        </w:rPr>
+        <w:t xml:space="preserve">Section </w:t>
+      </w:r>
+      <w:r>
+        <w:rPr>
+          <w:lang w:val="en-US"/>
+        </w:rPr>
+        <w:fldChar w:fldCharType="begin"/>
+      </w:r>
+      <w:r>
+        <w:rPr>
+          <w:lang w:val="en-US"/>
+        </w:rPr>
+        <w:instrText xml:space="preserve"> REF _Ref69301929 \h </w:instrText>
+      </w:r>
+      <w:r>
+        <w:rPr>
+          <w:lang w:val="en-US"/>
+        </w:rPr>
+      </w:r>
+      <w:r>
+        <w:rPr>
+          <w:lang w:val="en-US"/>
+        </w:rPr>
+        <w:instrText xml:space="preserve"> \* MERGEFORMAT </w:instrText>
+      </w:r>
+      <w:r>
+        <w:rPr>
+          <w:lang w:val="en-US"/>
+        </w:rPr>
+        <w:fldChar w:fldCharType="separate"/>
+      </w:r>
+      <w:r>
+        <w:rPr>
+          <w:lang w:val="en-US"/>
+        </w:rPr>
+        <w:t>1. Moto</w:t>
+      </w:r>
+      <w:r>
+        <w:rPr>
+          <w:lang w:val="en-US"/>
+        </w:rPr>
+        <w:t>rs and Contr</w:t>
+      </w:r>
+      <w:r>
+        <w:rPr>
+          <w:lang w:val="en-US"/>
+        </w:rPr>
+        <w:t>o</w:t>
+      </w:r>
+      <w:r>
+        <w:rPr>
+          <w:lang w:val="en-US"/>
+        </w:rPr>
+        <w:t>llers</w:t>
+      </w:r>
+      <w:r>
+        <w:rPr>
+          <w:lang w:val="en-US"/>
+        </w:rPr>
+        <w:fldChar w:fldCharType="end"/>
+      </w:r>
+      <w:r>
+        <w:rPr>
+          <w:lang w:val="en-US"/>
+        </w:rPr>
+        <w:t xml:space="preserve"> </w:t>
+      </w:r>
+      <w:r>
+        <w:rPr>
+          <w:lang w:val="en-US"/>
+        </w:rPr>
+        <w:t xml:space="preserve">describes </w:t>
       </w:r>
       <w:r>
         <w:rPr>
@@ -832,35 +438,132 @@
         </w:rPr>
         <w:t xml:space="preserve">. </w:t>
       </w:r>
-      <w:hyperlink w:anchor="_2._Robotics" w:history="1">
-        <w:r>
-          <w:rPr>
-            <w:rStyle w:val="Hyperlink"/>
-            <w:lang w:val="en-US"/>
-          </w:rPr>
-          <w:t>Section 2</w:t>
-        </w:r>
-      </w:hyperlink>
-      <w:r>
-        <w:rPr>
-          <w:lang w:val="en-US"/>
-        </w:rPr>
-        <w:t xml:space="preserve"> describes the robotics on direct, inverse kinematics and the path planning. </w:t>
-      </w:r>
-      <w:hyperlink w:anchor="_3.__Controllers" w:history="1">
-        <w:r>
-          <w:rPr>
-            <w:rStyle w:val="Hyperlink"/>
-            <w:lang w:val="en-US"/>
-          </w:rPr>
-          <w:t>Section 3</w:t>
-        </w:r>
-      </w:hyperlink>
-      <w:r>
-        <w:rPr>
-          <w:lang w:val="en-US"/>
-        </w:rPr>
-        <w:t xml:space="preserve"> describes the </w:t>
+      <w:r>
+        <w:rPr>
+          <w:lang w:val="en-US"/>
+        </w:rPr>
+        <w:t xml:space="preserve">Section </w:t>
+      </w:r>
+      <w:r>
+        <w:rPr>
+          <w:lang w:val="en-US"/>
+        </w:rPr>
+        <w:fldChar w:fldCharType="begin"/>
+      </w:r>
+      <w:r>
+        <w:rPr>
+          <w:lang w:val="en-US"/>
+        </w:rPr>
+        <w:instrText xml:space="preserve"> REF _Ref69301932 \h </w:instrText>
+      </w:r>
+      <w:r>
+        <w:rPr>
+          <w:lang w:val="en-US"/>
+        </w:rPr>
+      </w:r>
+      <w:r>
+        <w:rPr>
+          <w:lang w:val="en-US"/>
+        </w:rPr>
+        <w:fldChar w:fldCharType="separate"/>
+      </w:r>
+      <w:r>
+        <w:rPr>
+          <w:lang w:val="en-US"/>
+        </w:rPr>
+        <w:t>2. Robotics</w:t>
+      </w:r>
+      <w:r>
+        <w:rPr>
+          <w:lang w:val="en-US"/>
+        </w:rPr>
+        <w:fldChar w:fldCharType="end"/>
+      </w:r>
+      <w:r>
+        <w:rPr>
+          <w:lang w:val="en-US"/>
+        </w:rPr>
+        <w:t xml:space="preserve"> </w:t>
+      </w:r>
+      <w:r>
+        <w:rPr>
+          <w:lang w:val="en-US"/>
+        </w:rPr>
+        <w:t>describes the robotics on direct, inverse kinematics and the path planning</w:t>
+      </w:r>
+      <w:r>
+        <w:rPr>
+          <w:lang w:val="en-US"/>
+        </w:rPr>
+        <w:t xml:space="preserve">. </w:t>
+      </w:r>
+      <w:r>
+        <w:rPr>
+          <w:lang w:val="en-US"/>
+        </w:rPr>
+        <w:t>Section</w:t>
+      </w:r>
+      <w:r>
+        <w:rPr>
+          <w:lang w:val="en-US"/>
+        </w:rPr>
+        <w:t xml:space="preserve"> </w:t>
+      </w:r>
+      <w:r>
+        <w:rPr>
+          <w:lang w:val="en-US"/>
+        </w:rPr>
+        <w:fldChar w:fldCharType="begin"/>
+      </w:r>
+      <w:r>
+        <w:rPr>
+          <w:lang w:val="en-US"/>
+        </w:rPr>
+        <w:instrText xml:space="preserve"> REF _Ref69302011 \h </w:instrText>
+      </w:r>
+      <w:r>
+        <w:rPr>
+          <w:lang w:val="en-US"/>
+        </w:rPr>
+      </w:r>
+      <w:r>
+        <w:rPr>
+          <w:lang w:val="en-US"/>
+        </w:rPr>
+        <w:fldChar w:fldCharType="separate"/>
+      </w:r>
+      <w:r>
+        <w:rPr>
+          <w:lang w:val="en-US"/>
+        </w:rPr>
+        <w:t xml:space="preserve">3. </w:t>
+      </w:r>
+      <w:r>
+        <w:t xml:space="preserve"> </w:t>
+      </w:r>
+      <w:r>
+        <w:rPr>
+          <w:lang w:val="en-US"/>
+        </w:rPr>
+        <w:t>Controllers</w:t>
+      </w:r>
+      <w:r>
+        <w:rPr>
+          <w:lang w:val="en-US"/>
+        </w:rPr>
+        <w:fldChar w:fldCharType="end"/>
+      </w:r>
+      <w:r>
+        <w:rPr>
+          <w:lang w:val="en-US"/>
+        </w:rPr>
+        <w:t xml:space="preserve"> </w:t>
+      </w:r>
+      <w:r>
+        <w:rPr>
+          <w:lang w:val="en-US"/>
+        </w:rPr>
+        <w:t xml:space="preserve">describes the </w:t>
       </w:r>
       <w:r>
         <w:rPr>
@@ -884,17 +587,49 @@
         <w:rPr>
           <w:lang w:val="en-US"/>
         </w:rPr>
-        <w:t xml:space="preserve"> that is implemented in the system. Lastly, </w:t>
-      </w:r>
-      <w:hyperlink w:anchor="_4._Co-simulation" w:history="1">
-        <w:r>
-          <w:rPr>
-            <w:rStyle w:val="Hyperlink"/>
-            <w:lang w:val="en-US"/>
-          </w:rPr>
-          <w:t>section 4</w:t>
-        </w:r>
-      </w:hyperlink>
+        <w:t xml:space="preserve"> that is implemented in the system. Lastly</w:t>
+      </w:r>
+      <w:r>
+        <w:rPr>
+          <w:lang w:val="en-US"/>
+        </w:rPr>
+        <w:t xml:space="preserve">, section </w:t>
+      </w:r>
+      <w:r>
+        <w:rPr>
+          <w:lang w:val="en-US"/>
+        </w:rPr>
+        <w:fldChar w:fldCharType="begin"/>
+      </w:r>
+      <w:r>
+        <w:rPr>
+          <w:lang w:val="en-US"/>
+        </w:rPr>
+        <w:instrText xml:space="preserve"> REF _Ref69302026 \h </w:instrText>
+      </w:r>
+      <w:r>
+        <w:rPr>
+          <w:lang w:val="en-US"/>
+        </w:rPr>
+      </w:r>
+      <w:r>
+        <w:rPr>
+          <w:lang w:val="en-US"/>
+        </w:rPr>
+        <w:fldChar w:fldCharType="separate"/>
+      </w:r>
+      <w:r>
+        <w:rPr>
+          <w:lang w:val="en-US"/>
+        </w:rPr>
+        <w:t>4. Co-simulation</w:t>
+      </w:r>
+      <w:r>
+        <w:rPr>
+          <w:lang w:val="en-US"/>
+        </w:rPr>
+        <w:fldChar w:fldCharType="end"/>
+      </w:r>
       <w:r>
         <w:rPr>
           <w:lang w:val="en-US"/>
@@ -922,13 +657,6 @@
     </w:p>
     <w:p>
       <w:pPr>
-        <w:rPr>
-          <w:lang w:val="en-US"/>
-        </w:rPr>
-      </w:pPr>
-    </w:p>
-    <w:p>
-      <w:pPr>
         <w:pStyle w:val="Heading1"/>
         <w:rPr>
           <w:lang w:val="en-US"/>
@@ -958,7 +686,7 @@
         <w:rPr>
           <w:lang w:val="en-US"/>
         </w:rPr>
-        <w:t>a</w:t>
+        <w:t>A</w:t>
       </w:r>
       <w:r>
         <w:rPr>
@@ -997,7 +725,7 @@
         <w:rPr>
           <w:lang w:val="en-US"/>
         </w:rPr>
-        <w:t>a</w:t>
+        <w:t>A</w:t>
       </w:r>
       <w:r>
         <w:rPr>
@@ -1036,7 +764,7 @@
         <w:rPr>
           <w:lang w:val="en-US"/>
         </w:rPr>
-        <w:t>q</w:t>
+        <w:t>Q</w:t>
       </w:r>
       <w:r>
         <w:rPr>
@@ -1075,7 +803,7 @@
         <w:rPr>
           <w:lang w:val="en-US"/>
         </w:rPr>
-        <w:t>q</w:t>
+        <w:t>Q</w:t>
       </w:r>
       <w:r>
         <w:rPr>
@@ -1114,7 +842,7 @@
         <w:rPr>
           <w:lang w:val="en-US"/>
         </w:rPr>
-        <w:t>q</w:t>
+        <w:t>Q</w:t>
       </w:r>
       <w:r>
         <w:rPr>
@@ -1140,7 +868,7 @@
         <w:rPr>
           <w:lang w:val="en-US"/>
         </w:rPr>
-        <w:t>q</w:t>
+        <w:t>Q</w:t>
       </w:r>
       <w:r>
         <w:rPr>
@@ -1158,19 +886,13 @@
     </w:p>
     <w:p>
       <w:pPr>
-        <w:rPr>
-          <w:lang w:val="en-US"/>
-        </w:rPr>
-      </w:pPr>
-    </w:p>
-    <w:p>
-      <w:pPr>
         <w:pStyle w:val="Heading1"/>
         <w:rPr>
           <w:lang w:val="en-US"/>
         </w:rPr>
       </w:pPr>
       <w:bookmarkStart w:id="0" w:name="_1._Motors_and"/>
+      <w:bookmarkStart w:id="1" w:name="_Ref69301929"/>
       <w:bookmarkEnd w:id="0"/>
       <w:r>
         <w:rPr>
@@ -1190,6 +912,7 @@
         </w:rPr>
         <w:t xml:space="preserve"> and Controllers</w:t>
       </w:r>
+      <w:bookmarkEnd w:id="1"/>
     </w:p>
     <w:p>
       <w:pPr>
@@ -1287,8 +1010,8 @@
           <w:lang w:val="en-US"/>
         </w:rPr>
       </w:pPr>
-      <w:bookmarkStart w:id="1" w:name="_Ref69292971"/>
-      <w:bookmarkStart w:id="2" w:name="_Ref69292982"/>
+      <w:bookmarkStart w:id="2" w:name="_Ref69292971"/>
+      <w:bookmarkStart w:id="3" w:name="_Ref69292982"/>
       <w:r>
         <w:t xml:space="preserve">Figure </w:t>
       </w:r>
@@ -1310,29 +1033,23 @@
       <w:r>
         <w:fldChar w:fldCharType="end"/>
       </w:r>
+      <w:bookmarkEnd w:id="3"/>
+      <w:r>
+        <w:t>. Linear model</w:t>
+      </w:r>
       <w:bookmarkEnd w:id="2"/>
-      <w:r>
-        <w:t>. Linear model</w:t>
-      </w:r>
-      <w:bookmarkEnd w:id="1"/>
-    </w:p>
-    <w:p>
-      <w:pPr>
-        <w:rPr>
-          <w:lang w:val="en-US"/>
-        </w:rPr>
-      </w:pPr>
-    </w:p>
-    <w:p>
-      <w:pPr>
-        <w:rPr>
-          <w:lang w:val="en-US"/>
-        </w:rPr>
-      </w:pPr>
-      <w:r>
-        <w:rPr>
-          <w:lang w:val="en-US"/>
-        </w:rPr>
+    </w:p>
+    <w:p>
+      <w:pPr>
+        <w:rPr>
+          <w:lang w:val="en-US"/>
+        </w:rPr>
+      </w:pPr>
+      <w:r>
+        <w:rPr>
+          <w:lang w:val="en-US"/>
+        </w:rPr>
+        <w:lastRenderedPageBreak/>
         <w:t xml:space="preserve">The linear model of the control system is shown in </w:t>
       </w:r>
       <w:r>
@@ -1359,13 +1076,7 @@
         <w:fldChar w:fldCharType="separate"/>
       </w:r>
       <w:r>
-        <w:t>Figu</w:t>
-      </w:r>
-      <w:r>
-        <w:t>r</w:t>
-      </w:r>
-      <w:r>
-        <w:t xml:space="preserve">e </w:t>
+        <w:t xml:space="preserve">Figure </w:t>
       </w:r>
       <w:r>
         <w:rPr>
@@ -1481,13 +1192,7 @@
         <w:fldChar w:fldCharType="separate"/>
       </w:r>
       <w:r>
-        <w:t>Figur</w:t>
-      </w:r>
-      <w:r>
-        <w:t>e</w:t>
-      </w:r>
-      <w:r>
-        <w:t xml:space="preserve"> </w:t>
+        <w:t xml:space="preserve">Figure </w:t>
       </w:r>
       <w:r>
         <w:rPr>
@@ -1578,7 +1283,7 @@
           <w:lang w:val="en-US"/>
         </w:rPr>
       </w:pPr>
-      <w:bookmarkStart w:id="3" w:name="_Ref69293018"/>
+      <w:bookmarkStart w:id="4" w:name="_Ref69293018"/>
       <w:r>
         <w:t xml:space="preserve">Figure </w:t>
       </w:r>
@@ -1600,7 +1305,7 @@
       <w:r>
         <w:fldChar w:fldCharType="end"/>
       </w:r>
-      <w:bookmarkEnd w:id="3"/>
+      <w:bookmarkEnd w:id="4"/>
       <w:r>
         <w:t xml:space="preserve">. </w:t>
       </w:r>
@@ -1625,14 +1330,16 @@
           <w:lang w:val="en-US"/>
         </w:rPr>
       </w:pPr>
-      <w:bookmarkStart w:id="4" w:name="_2._Robotics"/>
-      <w:bookmarkEnd w:id="4"/>
+      <w:bookmarkStart w:id="5" w:name="_2._Robotics"/>
+      <w:bookmarkStart w:id="6" w:name="_Ref69301932"/>
+      <w:bookmarkEnd w:id="5"/>
       <w:r>
         <w:rPr>
           <w:lang w:val="en-US"/>
         </w:rPr>
         <w:t>2. Robotics</w:t>
       </w:r>
+      <w:bookmarkEnd w:id="6"/>
     </w:p>
     <w:p>
       <w:pPr>
@@ -1847,7 +1554,8 @@
           <w:szCs w:val="20"/>
         </w:rPr>
       </w:pPr>
-      <w:bookmarkStart w:id="5" w:name="_Ref69293766"/>
+      <w:bookmarkStart w:id="7" w:name="_Ref69293766"/>
+      <w:bookmarkStart w:id="8" w:name="_Ref69316509"/>
       <w:r>
         <w:t xml:space="preserve">Figure </w:t>
       </w:r>
@@ -1869,10 +1577,11 @@
       <w:r>
         <w:fldChar w:fldCharType="end"/>
       </w:r>
-      <w:bookmarkEnd w:id="5"/>
+      <w:bookmarkEnd w:id="7"/>
       <w:r>
         <w:t>. Excel sheet of the path and the path of the arm during the process</w:t>
       </w:r>
+      <w:bookmarkEnd w:id="8"/>
     </w:p>
     <w:p>
       <w:pPr>
@@ -1894,7 +1603,49 @@
         <w:rPr>
           <w:lang w:val="en-US"/>
         </w:rPr>
-        <w:t>In Figure 3</w:t>
+        <w:lastRenderedPageBreak/>
+        <w:t xml:space="preserve">In </w:t>
+      </w:r>
+      <w:r>
+        <w:rPr>
+          <w:lang w:val="en-US"/>
+        </w:rPr>
+        <w:fldChar w:fldCharType="begin"/>
+      </w:r>
+      <w:r>
+        <w:rPr>
+          <w:lang w:val="en-US"/>
+        </w:rPr>
+        <w:instrText xml:space="preserve"> REF _Ref69316509 \h </w:instrText>
+      </w:r>
+      <w:r>
+        <w:rPr>
+          <w:lang w:val="en-US"/>
+        </w:rPr>
+      </w:r>
+      <w:r>
+        <w:rPr>
+          <w:lang w:val="en-US"/>
+        </w:rPr>
+        <w:fldChar w:fldCharType="separate"/>
+      </w:r>
+      <w:r>
+        <w:t xml:space="preserve">Figure </w:t>
+      </w:r>
+      <w:r>
+        <w:rPr>
+          <w:noProof/>
+        </w:rPr>
+        <w:t>3</w:t>
+      </w:r>
+      <w:r>
+        <w:t>. Excel sheet of the path and the path of the arm during the process</w:t>
+      </w:r>
+      <w:r>
+        <w:rPr>
+          <w:lang w:val="en-US"/>
+        </w:rPr>
+        <w:fldChar w:fldCharType="end"/>
       </w:r>
       <w:r>
         <w:rPr>
@@ -2053,24 +1804,17 @@
           <w:lang w:val="en-US"/>
         </w:rPr>
       </w:pPr>
-      <w:r>
-        <w:rPr>
-          <w:lang w:val="en-US"/>
-        </w:rPr>
-        <w:br w:type="page"/>
-      </w:r>
-    </w:p>
-    <w:p>
-      <w:pPr>
-        <w:rPr>
-          <w:lang w:val="en-US"/>
-        </w:rPr>
-      </w:pPr>
-      <w:r>
-        <w:rPr>
-          <w:lang w:val="en-US"/>
-        </w:rPr>
-        <w:lastRenderedPageBreak/>
+    </w:p>
+    <w:p>
+      <w:pPr>
+        <w:rPr>
+          <w:lang w:val="en-US"/>
+        </w:rPr>
+      </w:pPr>
+      <w:r>
+        <w:rPr>
+          <w:lang w:val="en-US"/>
+        </w:rPr>
         <w:t>The</w:t>
       </w:r>
       <w:r>
@@ -2566,7 +2310,7 @@
           <w:lang w:val="en-US"/>
         </w:rPr>
       </w:pPr>
-      <w:bookmarkStart w:id="6" w:name="_Ref69293805"/>
+      <w:bookmarkStart w:id="9" w:name="_Ref69293805"/>
       <w:r>
         <w:t xml:space="preserve">Figure </w:t>
       </w:r>
@@ -2588,7 +2332,7 @@
       <w:r>
         <w:fldChar w:fldCharType="end"/>
       </w:r>
-      <w:bookmarkEnd w:id="6"/>
+      <w:bookmarkEnd w:id="9"/>
       <w:r>
         <w:t>. Path in detail</w:t>
       </w:r>
@@ -2689,13 +2433,7 @@
         <w:fldChar w:fldCharType="separate"/>
       </w:r>
       <w:r>
-        <w:t>Figur</w:t>
-      </w:r>
-      <w:r>
-        <w:t>e</w:t>
-      </w:r>
-      <w:r>
-        <w:t xml:space="preserve"> </w:t>
+        <w:t xml:space="preserve">Figure </w:t>
       </w:r>
       <w:r>
         <w:rPr>
@@ -2809,9 +2547,9 @@
         </w:rPr>
         <w:lastRenderedPageBreak/>
         <w:drawing>
-          <wp:inline distT="0" distB="0" distL="0" distR="0" wp14:anchorId="7C857E9A" wp14:editId="0397ED02">
-            <wp:extent cx="1975814" cy="2579914"/>
-            <wp:effectExtent l="0" t="0" r="5715" b="0"/>
+          <wp:inline distT="0" distB="0" distL="0" distR="0" wp14:anchorId="7C857E9A" wp14:editId="54436835">
+            <wp:extent cx="2367643" cy="3091544"/>
+            <wp:effectExtent l="0" t="0" r="0" b="0"/>
             <wp:docPr id="5" name="Picture 5" descr="Diagram&#10;&#10;Description automatically generated"/>
             <wp:cNvGraphicFramePr>
               <a:graphicFrameLocks xmlns:a="http://schemas.openxmlformats.org/drawingml/2006/main" noChangeAspect="1"/>
@@ -2838,7 +2576,7 @@
                   <pic:spPr>
                     <a:xfrm>
                       <a:off x="0" y="0"/>
-                      <a:ext cx="2025272" cy="2644494"/>
+                      <a:ext cx="2461718" cy="3214383"/>
                     </a:xfrm>
                     <a:prstGeom prst="rect">
                       <a:avLst/>
@@ -2861,7 +2599,7 @@
           <w:lang w:val="en-US"/>
         </w:rPr>
       </w:pPr>
-      <w:bookmarkStart w:id="7" w:name="_Ref69293871"/>
+      <w:bookmarkStart w:id="10" w:name="_Ref69293871"/>
       <w:r>
         <w:t xml:space="preserve">Figure </w:t>
       </w:r>
@@ -2883,12 +2621,15 @@
       <w:r>
         <w:fldChar w:fldCharType="end"/>
       </w:r>
-      <w:bookmarkEnd w:id="7"/>
+      <w:bookmarkEnd w:id="10"/>
       <w:r>
         <w:t xml:space="preserve">. </w:t>
       </w:r>
       <w:r>
         <w:t>Inverse kinematics calculation</w:t>
+      </w:r>
+      <w:r>
+        <w:t xml:space="preserve"> [1]</w:t>
       </w:r>
     </w:p>
     <w:p>
@@ -2912,9 +2653,9 @@
           <w:lang w:val="en-US"/>
         </w:rPr>
         <w:drawing>
-          <wp:inline distT="0" distB="0" distL="0" distR="0" wp14:anchorId="4DA78B91" wp14:editId="4B5914F6">
-            <wp:extent cx="3514351" cy="5050564"/>
-            <wp:effectExtent l="0" t="0" r="3810" b="4445"/>
+          <wp:inline distT="0" distB="0" distL="0" distR="0" wp14:anchorId="4DA78B91" wp14:editId="0B0E37CA">
+            <wp:extent cx="3110593" cy="4470313"/>
+            <wp:effectExtent l="0" t="0" r="1270" b="635"/>
             <wp:docPr id="4" name="Picture 4" descr="Text&#10;&#10;Description automatically generated"/>
             <wp:cNvGraphicFramePr>
               <a:graphicFrameLocks xmlns:a="http://schemas.openxmlformats.org/drawingml/2006/main" noChangeAspect="1"/>
@@ -2941,7 +2682,7 @@
                   <pic:spPr>
                     <a:xfrm>
                       <a:off x="0" y="0"/>
-                      <a:ext cx="3520027" cy="5058722"/>
+                      <a:ext cx="3124116" cy="4489747"/>
                     </a:xfrm>
                     <a:prstGeom prst="rect">
                       <a:avLst/>
@@ -2962,7 +2703,7 @@
           <w:lang w:val="en-US"/>
         </w:rPr>
       </w:pPr>
-      <w:bookmarkStart w:id="8" w:name="_Ref69293899"/>
+      <w:bookmarkStart w:id="11" w:name="_Ref69293899"/>
       <w:r>
         <w:t xml:space="preserve">Figure </w:t>
       </w:r>
@@ -2984,7 +2725,7 @@
       <w:r>
         <w:fldChar w:fldCharType="end"/>
       </w:r>
-      <w:bookmarkEnd w:id="8"/>
+      <w:bookmarkEnd w:id="11"/>
       <w:r>
         <w:t xml:space="preserve">. </w:t>
       </w:r>
@@ -2999,8 +2740,9 @@
           <w:lang w:val="en-US"/>
         </w:rPr>
       </w:pPr>
-      <w:bookmarkStart w:id="9" w:name="_3.__Controllers"/>
-      <w:bookmarkEnd w:id="9"/>
+      <w:bookmarkStart w:id="12" w:name="_3.__Controllers"/>
+      <w:bookmarkStart w:id="13" w:name="_Ref69302011"/>
+      <w:bookmarkEnd w:id="12"/>
       <w:r>
         <w:rPr>
           <w:lang w:val="en-US"/>
@@ -3017,6 +2759,7 @@
         </w:rPr>
         <w:t>Controllers</w:t>
       </w:r>
+      <w:bookmarkEnd w:id="13"/>
     </w:p>
     <w:p>
       <w:pPr>
@@ -3047,17 +2790,88 @@
         <w:rPr>
           <w:lang w:val="en-US"/>
         </w:rPr>
-        <w:t xml:space="preserve"> in </w:t>
-      </w:r>
-      <w:hyperlink w:anchor="_1._Motors_and" w:history="1">
-        <w:r>
-          <w:rPr>
-            <w:rStyle w:val="Hyperlink"/>
-            <w:lang w:val="en-US"/>
-          </w:rPr>
-          <w:t>section 1</w:t>
-        </w:r>
-      </w:hyperlink>
+        <w:t xml:space="preserve"> in</w:t>
+      </w:r>
+      <w:r>
+        <w:rPr>
+          <w:lang w:val="en-US"/>
+        </w:rPr>
+        <w:t xml:space="preserve"> section</w:t>
+      </w:r>
+      <w:r>
+        <w:rPr>
+          <w:lang w:val="en-US"/>
+        </w:rPr>
+        <w:t xml:space="preserve"> </w:t>
+      </w:r>
+      <w:r>
+        <w:rPr>
+          <w:lang w:val="en-US"/>
+        </w:rPr>
+        <w:fldChar w:fldCharType="begin"/>
+      </w:r>
+      <w:r>
+        <w:rPr>
+          <w:lang w:val="en-US"/>
+        </w:rPr>
+        <w:instrText xml:space="preserve"> HYPERLINK  \l "_1._Motors_and" </w:instrText>
+      </w:r>
+      <w:r>
+        <w:rPr>
+          <w:lang w:val="en-US"/>
+        </w:rPr>
+      </w:r>
+      <w:r>
+        <w:rPr>
+          <w:lang w:val="en-US"/>
+        </w:rPr>
+        <w:fldChar w:fldCharType="separate"/>
+      </w:r>
+      <w:r>
+        <w:rPr>
+          <w:rStyle w:val="Hyperlink"/>
+          <w:lang w:val="en-US"/>
+        </w:rPr>
+        <w:fldChar w:fldCharType="begin"/>
+      </w:r>
+      <w:r>
+        <w:rPr>
+          <w:lang w:val="en-US"/>
+        </w:rPr>
+        <w:instrText xml:space="preserve"> REF _Ref69301929 \h </w:instrText>
+      </w:r>
+      <w:r>
+        <w:rPr>
+          <w:rStyle w:val="Hyperlink"/>
+          <w:lang w:val="en-US"/>
+        </w:rPr>
+      </w:r>
+      <w:r>
+        <w:rPr>
+          <w:rStyle w:val="Hyperlink"/>
+          <w:lang w:val="en-US"/>
+        </w:rPr>
+        <w:fldChar w:fldCharType="separate"/>
+      </w:r>
+      <w:r>
+        <w:rPr>
+          <w:lang w:val="en-US"/>
+        </w:rPr>
+        <w:t>1. Motors and Controllers</w:t>
+      </w:r>
+      <w:r>
+        <w:rPr>
+          <w:rStyle w:val="Hyperlink"/>
+          <w:lang w:val="en-US"/>
+        </w:rPr>
+        <w:fldChar w:fldCharType="end"/>
+      </w:r>
+      <w:r>
+        <w:rPr>
+          <w:lang w:val="en-US"/>
+        </w:rPr>
+        <w:fldChar w:fldCharType="end"/>
+      </w:r>
       <w:r>
         <w:rPr>
           <w:lang w:val="en-US"/>
@@ -3080,76 +2894,13 @@
         <w:rPr>
           <w:lang w:val="en-US"/>
         </w:rPr>
-        <w:t xml:space="preserve">different ways and </w:t>
-      </w:r>
-      <w:r>
-        <w:rPr>
-          <w:lang w:val="en-US"/>
-        </w:rPr>
-        <w:t xml:space="preserve">the second method in </w:t>
-      </w:r>
-      <w:hyperlink w:anchor="_3.2_PID_controller" w:history="1">
-        <w:r>
-          <w:rPr>
-            <w:rStyle w:val="Hyperlink"/>
-            <w:lang w:val="en-US"/>
-          </w:rPr>
-          <w:t>3.2</w:t>
-        </w:r>
-      </w:hyperlink>
-      <w:r>
-        <w:rPr>
-          <w:lang w:val="en-US"/>
-        </w:rPr>
-        <w:t xml:space="preserve"> </w:t>
-      </w:r>
-      <w:r>
-        <w:rPr>
-          <w:lang w:val="en-US"/>
-        </w:rPr>
-        <w:t xml:space="preserve">is used </w:t>
-      </w:r>
-      <w:r>
-        <w:rPr>
-          <w:lang w:val="en-US"/>
-        </w:rPr>
-        <w:t>throughout the project</w:t>
-      </w:r>
-      <w:r>
-        <w:rPr>
-          <w:lang w:val="en-US"/>
-        </w:rPr>
-        <w:t xml:space="preserve"> instead of transfer </w:t>
-      </w:r>
-      <w:r>
-        <w:rPr>
-          <w:lang w:val="en-US"/>
-        </w:rPr>
-        <w:t>function</w:t>
-      </w:r>
-      <w:r>
-        <w:rPr>
-          <w:lang w:val="en-US"/>
-        </w:rPr>
-        <w:t xml:space="preserve"> block</w:t>
-      </w:r>
-      <w:r>
-        <w:rPr>
-          <w:lang w:val="en-US"/>
-        </w:rPr>
-        <w:t>s</w:t>
-      </w:r>
-      <w:r>
-        <w:rPr>
-          <w:lang w:val="en-US"/>
-        </w:rPr>
-        <w:t xml:space="preserve"> or PID blocks</w:t>
-      </w:r>
-      <w:r>
-        <w:rPr>
-          <w:lang w:val="en-US"/>
-        </w:rPr>
-        <w:t xml:space="preserve"> as stated on the instructions of the project.</w:t>
+        <w:t>different ways</w:t>
+      </w:r>
+      <w:r>
+        <w:rPr>
+          <w:lang w:val="en-US"/>
+        </w:rPr>
+        <w:t>.</w:t>
       </w:r>
     </w:p>
     <w:p>
@@ -3289,16 +3040,16 @@
     <w:p>
       <w:pPr>
         <w:keepNext/>
+        <w:jc w:val="center"/>
       </w:pPr>
       <w:r>
         <w:rPr>
           <w:noProof/>
           <w:lang w:val="en-US"/>
         </w:rPr>
-        <w:lastRenderedPageBreak/>
         <w:drawing>
-          <wp:inline distT="0" distB="0" distL="0" distR="0" wp14:anchorId="1A42A0DA" wp14:editId="39E7EDD2">
-            <wp:extent cx="5943600" cy="6734415"/>
+          <wp:inline distT="0" distB="0" distL="0" distR="0" wp14:anchorId="1A42A0DA" wp14:editId="6FD9A195">
+            <wp:extent cx="4914900" cy="5568845"/>
             <wp:effectExtent l="0" t="0" r="0" b="0"/>
             <wp:docPr id="10" name="Picture 10"/>
             <wp:cNvGraphicFramePr>
@@ -3312,7 +3063,7 @@
                     <pic:cNvPicPr/>
                   </pic:nvPicPr>
                   <pic:blipFill>
-                    <a:blip r:embed="rId12">
+                    <a:blip r:embed="rId12" cstate="print">
                       <a:extLst>
                         <a:ext uri="{28A0092B-C50C-407E-A947-70E740481C1C}">
                           <a14:useLocalDpi xmlns:a14="http://schemas.microsoft.com/office/drawing/2010/main" val="0"/>
@@ -3326,7 +3077,7 @@
                   <pic:spPr>
                     <a:xfrm>
                       <a:off x="0" y="0"/>
-                      <a:ext cx="5943600" cy="6734415"/>
+                      <a:ext cx="4971805" cy="5633321"/>
                     </a:xfrm>
                     <a:prstGeom prst="rect">
                       <a:avLst/>
@@ -3347,7 +3098,7 @@
           <w:lang w:val="en-US"/>
         </w:rPr>
       </w:pPr>
-      <w:bookmarkStart w:id="10" w:name="_Ref69294190"/>
+      <w:bookmarkStart w:id="14" w:name="_Ref69294190"/>
       <w:r>
         <w:t xml:space="preserve">Figure </w:t>
       </w:r>
@@ -3369,25 +3120,16 @@
       <w:r>
         <w:fldChar w:fldCharType="end"/>
       </w:r>
-      <w:bookmarkEnd w:id="10"/>
+      <w:bookmarkEnd w:id="14"/>
       <w:r>
         <w:t xml:space="preserve">. </w:t>
       </w:r>
-      <w:proofErr w:type="spellStart"/>
-      <w:r>
-        <w:t>pid.</w:t>
-      </w:r>
-      <w:r>
-        <w:t>c</w:t>
-      </w:r>
-      <w:proofErr w:type="spellEnd"/>
-    </w:p>
-    <w:p>
-      <w:pPr>
-        <w:rPr>
-          <w:lang w:val="en-US"/>
-        </w:rPr>
-      </w:pPr>
+      <w:r>
+        <w:t>PID controller written in C.</w:t>
+      </w:r>
+      <w:r>
+        <w:t xml:space="preserve"> [2]</w:t>
+      </w:r>
     </w:p>
     <w:p>
       <w:pPr>
@@ -3398,16 +3140,19 @@
           <w:lang w:val="en-US"/>
         </w:rPr>
       </w:pPr>
-      <w:bookmarkStart w:id="11" w:name="_3.2_PID_controller"/>
-      <w:bookmarkEnd w:id="11"/>
+      <w:bookmarkStart w:id="15" w:name="_3.2_PID_controller"/>
+      <w:bookmarkStart w:id="16" w:name="_Ref69316589"/>
+      <w:bookmarkEnd w:id="15"/>
       <w:r>
         <w:rPr>
           <w:sz w:val="30"/>
           <w:szCs w:val="30"/>
           <w:lang w:val="en-US"/>
         </w:rPr>
+        <w:lastRenderedPageBreak/>
         <w:t>3.2 PID controller in MATLAB</w:t>
       </w:r>
+      <w:bookmarkEnd w:id="16"/>
     </w:p>
     <w:p>
       <w:pPr>
@@ -3775,7 +3520,7 @@
           <w:lang w:val="en-US"/>
         </w:rPr>
       </w:pPr>
-      <w:bookmarkStart w:id="12" w:name="_Ref69294288"/>
+      <w:bookmarkStart w:id="17" w:name="_Ref69294288"/>
       <w:r>
         <w:t xml:space="preserve">Figure </w:t>
       </w:r>
@@ -3797,12 +3542,15 @@
       <w:r>
         <w:fldChar w:fldCharType="end"/>
       </w:r>
-      <w:bookmarkEnd w:id="12"/>
+      <w:bookmarkEnd w:id="17"/>
       <w:r>
         <w:t xml:space="preserve">. </w:t>
       </w:r>
       <w:r>
         <w:t>User-defined PID controller and its test</w:t>
+      </w:r>
+      <w:r>
+        <w:t xml:space="preserve"> [3]</w:t>
       </w:r>
     </w:p>
     <w:p>
@@ -4027,7 +3775,7 @@
           <w:lang w:val="en-US"/>
         </w:rPr>
       </w:pPr>
-      <w:bookmarkStart w:id="13" w:name="_Ref69294331"/>
+      <w:bookmarkStart w:id="18" w:name="_Ref69294331"/>
       <w:r>
         <w:t xml:space="preserve">Figure </w:t>
       </w:r>
@@ -4049,13 +3797,16 @@
       <w:r>
         <w:fldChar w:fldCharType="end"/>
       </w:r>
-      <w:bookmarkEnd w:id="13"/>
+      <w:bookmarkEnd w:id="18"/>
       <w:r>
         <w:t xml:space="preserve">. </w:t>
       </w:r>
       <w:r>
         <w:t>PID controller written in Arduino IDE</w:t>
       </w:r>
+      <w:r>
+        <w:t xml:space="preserve"> [3]</w:t>
+      </w:r>
     </w:p>
     <w:p>
       <w:pPr>
@@ -4064,13 +3815,21 @@
           <w:lang w:val="en-US"/>
         </w:rPr>
       </w:pPr>
-      <w:bookmarkStart w:id="14" w:name="_4._Co-simulation"/>
-      <w:bookmarkEnd w:id="14"/>
-      <w:r>
-        <w:rPr>
-          <w:lang w:val="en-US"/>
-        </w:rPr>
-        <w:t xml:space="preserve">4. Co-simulation </w:t>
+      <w:bookmarkStart w:id="19" w:name="_4._Co-simulation"/>
+      <w:bookmarkStart w:id="20" w:name="_Ref69302026"/>
+      <w:bookmarkEnd w:id="19"/>
+      <w:r>
+        <w:rPr>
+          <w:lang w:val="en-US"/>
+        </w:rPr>
+        <w:t>4. Co-simulation</w:t>
+      </w:r>
+      <w:bookmarkEnd w:id="20"/>
+      <w:r>
+        <w:rPr>
+          <w:lang w:val="en-US"/>
+        </w:rPr>
+        <w:t xml:space="preserve"> </w:t>
       </w:r>
     </w:p>
     <w:p>
@@ -4421,13 +4180,7 @@
         <w:fldChar w:fldCharType="separate"/>
       </w:r>
       <w:r>
-        <w:t>F</w:t>
-      </w:r>
-      <w:r>
-        <w:t>i</w:t>
-      </w:r>
-      <w:r>
-        <w:t xml:space="preserve">gure </w:t>
+        <w:t xml:space="preserve">Figure </w:t>
       </w:r>
       <w:r>
         <w:rPr>
@@ -4825,7 +4578,7 @@
           <w:rFonts w:ascii="Times New Roman" w:eastAsia="Times New Roman" w:hAnsi="Times New Roman" w:cs="Times New Roman"/>
         </w:rPr>
       </w:pPr>
-      <w:bookmarkStart w:id="15" w:name="_Ref69294369"/>
+      <w:bookmarkStart w:id="21" w:name="_Ref69294369"/>
       <w:r>
         <w:t xml:space="preserve">Figure </w:t>
       </w:r>
@@ -4847,7 +4600,7 @@
       <w:r>
         <w:fldChar w:fldCharType="end"/>
       </w:r>
-      <w:bookmarkEnd w:id="15"/>
+      <w:bookmarkEnd w:id="21"/>
       <w:r>
         <w:t xml:space="preserve">. </w:t>
       </w:r>
@@ -4874,6 +4627,28 @@
     </w:p>
     <w:p>
       <w:pPr>
+        <w:pStyle w:val="Heading1"/>
+        <w:rPr>
+          <w:lang w:val="en-US"/>
+        </w:rPr>
+      </w:pPr>
+      <w:r>
+        <w:rPr>
+          <w:lang w:val="en-US"/>
+        </w:rPr>
+        <w:lastRenderedPageBreak/>
+        <w:t>Appendix</w:t>
+      </w:r>
+    </w:p>
+    <w:p>
+      <w:pPr>
+        <w:rPr>
+          <w:lang w:val="en-US"/>
+        </w:rPr>
+      </w:pPr>
+    </w:p>
+    <w:p>
+      <w:pPr>
         <w:rPr>
           <w:lang w:val="en-US"/>
         </w:rPr>
@@ -4883,7 +4658,6 @@
           <w:noProof/>
           <w:lang w:val="en-US"/>
         </w:rPr>
-        <w:lastRenderedPageBreak/>
         <w:drawing>
           <wp:inline distT="0" distB="0" distL="0" distR="0" wp14:anchorId="3FDC7640" wp14:editId="4240B59A">
             <wp:extent cx="3329382" cy="1514475"/>
@@ -5089,7 +4863,7 @@
           <w:lang w:val="en-US"/>
         </w:rPr>
       </w:pPr>
-      <w:bookmarkStart w:id="16" w:name="_Ref69294407"/>
+      <w:bookmarkStart w:id="22" w:name="_Ref69294407"/>
       <w:r>
         <w:t xml:space="preserve">Figure </w:t>
       </w:r>
@@ -5111,7 +4885,7 @@
       <w:r>
         <w:fldChar w:fldCharType="end"/>
       </w:r>
-      <w:bookmarkEnd w:id="16"/>
+      <w:bookmarkEnd w:id="22"/>
       <w:r>
         <w:t xml:space="preserve">. </w:t>
       </w:r>
@@ -5344,7 +5118,7 @@
           <w:rFonts w:ascii="Times New Roman" w:eastAsia="Times New Roman" w:hAnsi="Times New Roman" w:cs="Times New Roman"/>
         </w:rPr>
       </w:pPr>
-      <w:bookmarkStart w:id="17" w:name="_Ref69294492"/>
+      <w:bookmarkStart w:id="23" w:name="_Ref69294492"/>
       <w:r>
         <w:t xml:space="preserve">Figure </w:t>
       </w:r>
@@ -5366,7 +5140,7 @@
       <w:r>
         <w:fldChar w:fldCharType="end"/>
       </w:r>
-      <w:bookmarkEnd w:id="17"/>
+      <w:bookmarkEnd w:id="23"/>
       <w:r>
         <w:t xml:space="preserve">. </w:t>
       </w:r>
@@ -5452,13 +5226,8 @@
       <w:pPr>
         <w:pStyle w:val="Caption"/>
         <w:jc w:val="center"/>
-        <w:rPr>
-          <w:sz w:val="20"/>
-          <w:szCs w:val="20"/>
-          <w:lang w:val="en-US"/>
-        </w:rPr>
-      </w:pPr>
-      <w:bookmarkStart w:id="18" w:name="_Ref69294469"/>
+      </w:pPr>
+      <w:bookmarkStart w:id="24" w:name="_Ref69294469"/>
       <w:r>
         <w:t xml:space="preserve">Figure </w:t>
       </w:r>
@@ -5480,13 +5249,90 @@
       <w:r>
         <w:fldChar w:fldCharType="end"/>
       </w:r>
-      <w:bookmarkEnd w:id="18"/>
+      <w:bookmarkEnd w:id="24"/>
       <w:r>
         <w:t xml:space="preserve">. </w:t>
       </w:r>
       <w:r>
         <w:t>Full diagram built in SimulationX</w:t>
       </w:r>
+    </w:p>
+    <w:p>
+      <w:r>
+        <w:br w:type="page"/>
+      </w:r>
+    </w:p>
+    <w:p>
+      <w:pPr>
+        <w:pStyle w:val="Heading1"/>
+      </w:pPr>
+      <w:r>
+        <w:lastRenderedPageBreak/>
+        <w:t>References</w:t>
+      </w:r>
+    </w:p>
+    <w:p>
+      <w:pPr>
+        <w:rPr>
+          <w:b/>
+          <w:bCs/>
+        </w:rPr>
+      </w:pPr>
+    </w:p>
+    <w:p>
+      <w:r>
+        <w:t xml:space="preserve">[1] </w:t>
+      </w:r>
+      <w:r>
+        <w:t xml:space="preserve">Inverse Kinematics for a 2-Joint Robot Arm Using Geometry. (2018, July 31). Robot Academy. </w:t>
+      </w:r>
+      <w:hyperlink r:id="rId26" w:history="1">
+        <w:r>
+          <w:rPr>
+            <w:rStyle w:val="Hyperlink"/>
+          </w:rPr>
+          <w:t>https://robotacademy.net.au/lesson/inverse-kinematics-for-a-2-joint-robot-arm-using-geometry/</w:t>
+        </w:r>
+      </w:hyperlink>
+    </w:p>
+    <w:p/>
+    <w:p>
+      <w:r>
+        <w:t xml:space="preserve">[2] </w:t>
+      </w:r>
+      <w:r>
+        <w:t xml:space="preserve">Embedded PID Temperature Control, Part 3: Implementation and Visualization - Projects. (2016, April 4). All About Circuits. </w:t>
+      </w:r>
+      <w:hyperlink r:id="rId27" w:history="1">
+        <w:r>
+          <w:rPr>
+            <w:rStyle w:val="Hyperlink"/>
+          </w:rPr>
+          <w:t>https://www.allaboutcircuits.com/projects/embedded-pid-temperature-control-part-3-implementation-and-visualization/</w:t>
+        </w:r>
+      </w:hyperlink>
+    </w:p>
+    <w:p/>
+    <w:p>
+      <w:pPr>
+        <w:rPr>
+          <w:lang w:val="en-KR"/>
+        </w:rPr>
+      </w:pPr>
+      <w:r>
+        <w:t xml:space="preserve">[3] </w:t>
+      </w:r>
+      <w:r>
+        <w:t xml:space="preserve">Phil’s Lab. (2020, May 22). PID Controller Implementation in Software. YouTube. </w:t>
+      </w:r>
+      <w:hyperlink r:id="rId28" w:history="1">
+        <w:r>
+          <w:rPr>
+            <w:rStyle w:val="Hyperlink"/>
+          </w:rPr>
+          <w:t>https://www.youtube.com/watch?v=zOByx3Izf5U</w:t>
+        </w:r>
+      </w:hyperlink>
     </w:p>
     <w:sectPr>
       <w:pgSz w:w="12240" w:h="15840"/>
@@ -6343,6 +6189,73 @@
       <w:szCs w:val="18"/>
     </w:rPr>
   </w:style>
+  <w:style w:type="character" w:styleId="CommentReference">
+    <w:name w:val="annotation reference"/>
+    <w:basedOn w:val="DefaultParagraphFont"/>
+    <w:uiPriority w:val="99"/>
+    <w:semiHidden/>
+    <w:unhideWhenUsed/>
+    <w:rsid w:val="004E253D"/>
+    <w:rPr>
+      <w:sz w:val="16"/>
+      <w:szCs w:val="16"/>
+    </w:rPr>
+  </w:style>
+  <w:style w:type="paragraph" w:styleId="CommentText">
+    <w:name w:val="annotation text"/>
+    <w:basedOn w:val="Normal"/>
+    <w:link w:val="CommentTextChar"/>
+    <w:uiPriority w:val="99"/>
+    <w:semiHidden/>
+    <w:unhideWhenUsed/>
+    <w:rsid w:val="004E253D"/>
+    <w:rPr>
+      <w:sz w:val="20"/>
+      <w:szCs w:val="20"/>
+    </w:rPr>
+  </w:style>
+  <w:style w:type="character" w:customStyle="1" w:styleId="CommentTextChar">
+    <w:name w:val="Comment Text Char"/>
+    <w:basedOn w:val="DefaultParagraphFont"/>
+    <w:link w:val="CommentText"/>
+    <w:uiPriority w:val="99"/>
+    <w:semiHidden/>
+    <w:rsid w:val="004E253D"/>
+    <w:rPr>
+      <w:sz w:val="20"/>
+      <w:szCs w:val="20"/>
+      <w:lang w:val="en-CA"/>
+    </w:rPr>
+  </w:style>
+  <w:style w:type="paragraph" w:styleId="CommentSubject">
+    <w:name w:val="annotation subject"/>
+    <w:basedOn w:val="CommentText"/>
+    <w:next w:val="CommentText"/>
+    <w:link w:val="CommentSubjectChar"/>
+    <w:uiPriority w:val="99"/>
+    <w:semiHidden/>
+    <w:unhideWhenUsed/>
+    <w:rsid w:val="004E253D"/>
+    <w:rPr>
+      <w:b/>
+      <w:bCs/>
+    </w:rPr>
+  </w:style>
+  <w:style w:type="character" w:customStyle="1" w:styleId="CommentSubjectChar">
+    <w:name w:val="Comment Subject Char"/>
+    <w:basedOn w:val="CommentTextChar"/>
+    <w:link w:val="CommentSubject"/>
+    <w:uiPriority w:val="99"/>
+    <w:semiHidden/>
+    <w:rsid w:val="004E253D"/>
+    <w:rPr>
+      <w:b/>
+      <w:bCs/>
+      <w:sz w:val="20"/>
+      <w:szCs w:val="20"/>
+      <w:lang w:val="en-CA"/>
+    </w:rPr>
+  </w:style>
 </w:styles>
 </file>
 
@@ -6646,7 +6559,7 @@
 </file>
 
 <file path=customXml/itemProps1.xml><?xml version="1.0" encoding="utf-8"?>
-<ds:datastoreItem xmlns:ds="http://schemas.openxmlformats.org/officeDocument/2006/customXml" ds:itemID="{D840DF16-292F-6F44-8BC8-50DF27F1D5C1}">
+<ds:datastoreItem xmlns:ds="http://schemas.openxmlformats.org/officeDocument/2006/customXml" ds:itemID="{B67DAA02-6F8E-4341-AD2F-B2E867B31F09}">
   <ds:schemaRefs>
     <ds:schemaRef ds:uri="http://schemas.openxmlformats.org/officeDocument/2006/bibliography"/>
   </ds:schemaRefs>
